--- a/report/report.docx
+++ b/report/report.docx
@@ -7,17 +7,31 @@
         <w:pStyle w:val="NormalWeb"/>
         <w:shd w:val="clear" w:color="auto" w:fill="FFFFFF"/>
         <w:spacing w:before="0" w:beforeAutospacing="0" w:after="30" w:afterAutospacing="0"/>
-        <w:rPr>
-          <w:rFonts w:asciiTheme="minorHAnsi" w:hAnsiTheme="minorHAnsi" w:cstheme="minorHAnsi"/>
-          <w:color w:val="333333"/>
+        <w:jc w:val="center"/>
+        <w:rPr>
+          <w:b/>
+          <w:color w:val="333333"/>
+          <w:sz w:val="32"/>
+          <w:szCs w:val="28"/>
         </w:rPr>
       </w:pPr>
       <w:r>
         <w:rPr>
-          <w:rFonts w:asciiTheme="minorHAnsi" w:hAnsiTheme="minorHAnsi" w:cstheme="minorHAnsi"/>
-          <w:color w:val="333333"/>
-        </w:rPr>
-        <w:t>Each group is also required to write a report about what you have done for project 2 (you can start writing now if you want). The deadline is Sunday, May 6. The report in pdf should not be more than 5 pages long (single space, 12pt font). It should have the following sections:</w:t>
+          <w:b/>
+          <w:color w:val="333333"/>
+          <w:sz w:val="32"/>
+          <w:szCs w:val="28"/>
+        </w:rPr>
+        <w:t>Aspect Based Sentiment Analysis</w:t>
+      </w:r>
+      <w:r>
+        <w:rPr>
+          <w:b/>
+          <w:color w:val="333333"/>
+          <w:sz w:val="32"/>
+          <w:szCs w:val="28"/>
+        </w:rPr>
+        <w:t>: Approaches and Methods</w:t>
       </w:r>
     </w:p>
     <w:p>
@@ -25,17 +39,31 @@
         <w:pStyle w:val="NormalWeb"/>
         <w:shd w:val="clear" w:color="auto" w:fill="FFFFFF"/>
         <w:spacing w:before="0" w:beforeAutospacing="0" w:after="30" w:afterAutospacing="0"/>
-        <w:rPr>
-          <w:rFonts w:asciiTheme="minorHAnsi" w:hAnsiTheme="minorHAnsi" w:cstheme="minorHAnsi"/>
-          <w:color w:val="333333"/>
+        <w:jc w:val="center"/>
+        <w:rPr>
+          <w:b/>
+          <w:color w:val="333333"/>
+          <w:sz w:val="32"/>
+          <w:szCs w:val="28"/>
         </w:rPr>
       </w:pPr>
       <w:r>
         <w:rPr>
-          <w:rFonts w:asciiTheme="minorHAnsi" w:hAnsiTheme="minorHAnsi" w:cstheme="minorHAnsi"/>
-          <w:color w:val="333333"/>
-        </w:rPr>
-        <w:t> </w:t>
+          <w:b/>
+          <w:color w:val="333333"/>
+          <w:sz w:val="32"/>
+          <w:szCs w:val="28"/>
+        </w:rPr>
+        <w:t xml:space="preserve">CS 583 </w:t>
+      </w:r>
+      <w:r>
+        <w:rPr>
+          <w:b/>
+          <w:color w:val="333333"/>
+          <w:sz w:val="32"/>
+          <w:szCs w:val="28"/>
+        </w:rPr>
+        <w:t>Project Report</w:t>
       </w:r>
     </w:p>
     <w:p>
@@ -43,17 +71,48 @@
         <w:pStyle w:val="NormalWeb"/>
         <w:shd w:val="clear" w:color="auto" w:fill="FFFFFF"/>
         <w:spacing w:before="0" w:beforeAutospacing="0" w:after="30" w:afterAutospacing="0"/>
-        <w:rPr>
-          <w:rFonts w:asciiTheme="minorHAnsi" w:hAnsiTheme="minorHAnsi" w:cstheme="minorHAnsi"/>
-          <w:color w:val="333333"/>
+        <w:jc w:val="center"/>
+        <w:rPr>
+          <w:color w:val="333333"/>
+          <w:sz w:val="22"/>
+          <w:szCs w:val="28"/>
         </w:rPr>
       </w:pPr>
       <w:r>
         <w:rPr>
-          <w:rFonts w:asciiTheme="minorHAnsi" w:hAnsiTheme="minorHAnsi" w:cstheme="minorHAnsi"/>
-          <w:color w:val="333333"/>
-        </w:rPr>
-        <w:t>Abstract</w:t>
+          <w:color w:val="333333"/>
+          <w:sz w:val="22"/>
+          <w:szCs w:val="28"/>
+        </w:rPr>
+        <w:t xml:space="preserve"> </w:t>
+      </w:r>
+      <w:bookmarkStart w:id="0" w:name="_GoBack"/>
+      <w:bookmarkEnd w:id="0"/>
+      <w:r>
+        <w:rPr>
+          <w:color w:val="333333"/>
+          <w:sz w:val="22"/>
+          <w:szCs w:val="28"/>
+        </w:rPr>
+        <w:t xml:space="preserve">Mohit </w:t>
+      </w:r>
+      <w:proofErr w:type="spellStart"/>
+      <w:r>
+        <w:rPr>
+          <w:color w:val="333333"/>
+          <w:sz w:val="22"/>
+          <w:szCs w:val="28"/>
+        </w:rPr>
+        <w:t>Adwani</w:t>
+      </w:r>
+      <w:proofErr w:type="spellEnd"/>
+      <w:r>
+        <w:rPr>
+          <w:color w:val="333333"/>
+          <w:sz w:val="22"/>
+          <w:szCs w:val="28"/>
+        </w:rPr>
+        <w:t xml:space="preserve"> and Shubadra Govindan</w:t>
       </w:r>
     </w:p>
     <w:p>
@@ -62,46 +121,8 @@
         <w:shd w:val="clear" w:color="auto" w:fill="FFFFFF"/>
         <w:spacing w:before="0" w:beforeAutospacing="0" w:after="30" w:afterAutospacing="0"/>
         <w:rPr>
-          <w:rFonts w:asciiTheme="minorHAnsi" w:hAnsiTheme="minorHAnsi" w:cstheme="minorHAnsi"/>
-          <w:color w:val="333333"/>
-        </w:rPr>
-      </w:pPr>
-      <w:r>
-        <w:rPr>
-          <w:rFonts w:asciiTheme="minorHAnsi" w:hAnsiTheme="minorHAnsi" w:cstheme="minorHAnsi"/>
-          <w:color w:val="333333"/>
-        </w:rPr>
-        <w:t>Introduction</w:t>
-      </w:r>
-    </w:p>
-    <w:p>
-      <w:pPr>
-        <w:pStyle w:val="NormalWeb"/>
-        <w:shd w:val="clear" w:color="auto" w:fill="FFFFFF"/>
-        <w:spacing w:before="0" w:beforeAutospacing="0" w:after="30" w:afterAutospacing="0"/>
-        <w:rPr>
-          <w:rFonts w:asciiTheme="minorHAnsi" w:hAnsiTheme="minorHAnsi" w:cstheme="minorHAnsi"/>
-          <w:color w:val="333333"/>
-        </w:rPr>
-      </w:pPr>
-      <w:r>
-        <w:rPr>
-          <w:rFonts w:asciiTheme="minorHAnsi" w:hAnsiTheme="minorHAnsi" w:cstheme="minorHAnsi"/>
-          <w:color w:val="333333"/>
-        </w:rPr>
-        <w:t>Techniques (data pre-processing, features used, classification methods tried).</w:t>
-      </w:r>
-    </w:p>
-    <w:p>
-      <w:pPr>
-        <w:pStyle w:val="NormalWeb"/>
-        <w:shd w:val="clear" w:color="auto" w:fill="FFFFFF"/>
-        <w:spacing w:before="0" w:beforeAutospacing="0" w:after="30" w:afterAutospacing="0"/>
-        <w:rPr>
-          <w:rFonts w:asciiTheme="minorHAnsi" w:hAnsiTheme="minorHAnsi" w:cstheme="minorHAnsi"/>
-          <w:b/>
-          <w:color w:val="333333"/>
-          <w:sz w:val="28"/>
+          <w:color w:val="333333"/>
+          <w:sz w:val="22"/>
           <w:szCs w:val="28"/>
         </w:rPr>
       </w:pPr>
@@ -111,27 +132,22 @@
         <w:pStyle w:val="NormalWeb"/>
         <w:shd w:val="clear" w:color="auto" w:fill="FFFFFF"/>
         <w:spacing w:before="0" w:beforeAutospacing="0" w:after="30" w:afterAutospacing="0"/>
-        <w:rPr>
-          <w:rFonts w:asciiTheme="minorHAnsi" w:hAnsiTheme="minorHAnsi" w:cstheme="minorHAnsi"/>
-          <w:color w:val="333333"/>
-        </w:rPr>
-      </w:pPr>
-      <w:r>
-        <w:rPr>
-          <w:rFonts w:asciiTheme="minorHAnsi" w:hAnsiTheme="minorHAnsi" w:cstheme="minorHAnsi"/>
+        <w:jc w:val="both"/>
+        <w:rPr>
           <w:b/>
           <w:color w:val="333333"/>
           <w:sz w:val="28"/>
           <w:szCs w:val="28"/>
         </w:rPr>
-        <w:t>Evaluation:</w:t>
-      </w:r>
-      <w:r>
-        <w:rPr>
-          <w:rFonts w:asciiTheme="minorHAnsi" w:hAnsiTheme="minorHAnsi" w:cstheme="minorHAnsi"/>
-          <w:color w:val="333333"/>
-        </w:rPr>
-        <w:t xml:space="preserve"> (results from different methods)</w:t>
+      </w:pPr>
+      <w:r>
+        <w:rPr>
+          <w:b/>
+          <w:color w:val="333333"/>
+          <w:sz w:val="28"/>
+          <w:szCs w:val="28"/>
+        </w:rPr>
+        <w:t>Abstract</w:t>
       </w:r>
     </w:p>
     <w:p>
@@ -139,9 +155,11 @@
         <w:pStyle w:val="NormalWeb"/>
         <w:shd w:val="clear" w:color="auto" w:fill="FFFFFF"/>
         <w:spacing w:before="0" w:beforeAutospacing="0" w:after="30" w:afterAutospacing="0"/>
-        <w:rPr>
-          <w:rFonts w:asciiTheme="minorHAnsi" w:hAnsiTheme="minorHAnsi" w:cstheme="minorHAnsi"/>
-          <w:color w:val="333333"/>
+        <w:jc w:val="both"/>
+        <w:rPr>
+          <w:color w:val="333333"/>
+          <w:sz w:val="28"/>
+          <w:szCs w:val="28"/>
         </w:rPr>
       </w:pPr>
     </w:p>
@@ -150,17 +168,22 @@
         <w:pStyle w:val="NormalWeb"/>
         <w:shd w:val="clear" w:color="auto" w:fill="FFFFFF"/>
         <w:spacing w:before="0" w:beforeAutospacing="0" w:after="30" w:afterAutospacing="0"/>
-        <w:rPr>
-          <w:rFonts w:asciiTheme="minorHAnsi" w:hAnsiTheme="minorHAnsi" w:cstheme="minorHAnsi"/>
+        <w:jc w:val="both"/>
+        <w:rPr>
           <w:color w:val="333333"/>
         </w:rPr>
       </w:pPr>
       <w:r>
         <w:rPr>
-          <w:rFonts w:asciiTheme="minorHAnsi" w:hAnsiTheme="minorHAnsi" w:cstheme="minorHAnsi"/>
-          <w:color w:val="333333"/>
-        </w:rPr>
-        <w:t xml:space="preserve">We applied normal sentiment analysis without considering the aspect term to get a base line model for comparing with aspect-based sentiment analysis models. </w:t>
+          <w:color w:val="333333"/>
+        </w:rPr>
+        <w:t xml:space="preserve">With the rise of social media activity, sentiment analysis is turning into a revenue generator. There are multiple platforms and forums that allow people to express their opinion and take on any topic. As most of these discussions revolve </w:t>
+      </w:r>
+      <w:r>
+        <w:rPr>
+          <w:color w:val="333333"/>
+        </w:rPr>
+        <w:t xml:space="preserve">around comparisons of various products or topics, considering the context of the opinion or sentiment is essential. </w:t>
       </w:r>
     </w:p>
     <w:p>
@@ -168,40 +191,22 @@
         <w:pStyle w:val="NormalWeb"/>
         <w:shd w:val="clear" w:color="auto" w:fill="FFFFFF"/>
         <w:spacing w:before="0" w:beforeAutospacing="0" w:after="30" w:afterAutospacing="0"/>
-        <w:rPr>
-          <w:rFonts w:asciiTheme="minorHAnsi" w:hAnsiTheme="minorHAnsi" w:cstheme="minorHAnsi"/>
+        <w:jc w:val="both"/>
+        <w:rPr>
           <w:color w:val="333333"/>
         </w:rPr>
       </w:pPr>
       <w:r>
         <w:rPr>
-          <w:rFonts w:asciiTheme="minorHAnsi" w:hAnsiTheme="minorHAnsi" w:cstheme="minorHAnsi"/>
-          <w:color w:val="333333"/>
-        </w:rPr>
-        <w:t xml:space="preserve">Few models that we tried were Naïve Bayes, </w:t>
-      </w:r>
-      <w:proofErr w:type="spellStart"/>
-      <w:r>
-        <w:rPr>
-          <w:rFonts w:asciiTheme="minorHAnsi" w:hAnsiTheme="minorHAnsi" w:cstheme="minorHAnsi"/>
-          <w:color w:val="333333"/>
-        </w:rPr>
-        <w:t>Adaboost</w:t>
-      </w:r>
-      <w:proofErr w:type="spellEnd"/>
-      <w:r>
-        <w:rPr>
-          <w:rFonts w:asciiTheme="minorHAnsi" w:hAnsiTheme="minorHAnsi" w:cstheme="minorHAnsi"/>
-          <w:color w:val="333333"/>
-        </w:rPr>
-        <w:t>, SVM. SVM gave the best accuracy for normal sentiment analysis and hence we chose that model to train for aspect-based sentiment analysis</w:t>
-      </w:r>
-      <w:r>
-        <w:rPr>
-          <w:rFonts w:asciiTheme="minorHAnsi" w:hAnsiTheme="minorHAnsi" w:cstheme="minorHAnsi"/>
-          <w:color w:val="333333"/>
-        </w:rPr>
-        <w:t xml:space="preserve">. Then we performed neural network model which improved the accuracy and F1-score. The evaluation was done using 10-fold cross validation. </w:t>
+          <w:color w:val="333333"/>
+        </w:rPr>
+        <w:t xml:space="preserve">The goal of this project to unearth the sentiment of the text with respect to a certain context or target term. The text body under consideration could have multiple target values, each having a different sentiment than the other. This project deduces the sentiment scores associated with the aspect term, that is the target term. A positive text is assigned a score </w:t>
+      </w:r>
+      <w:r>
+        <w:rPr>
+          <w:color w:val="333333"/>
+        </w:rPr>
+        <w:t xml:space="preserve">of positive one, a neutral text is given a zero while a negative text is given a score of negative one. </w:t>
       </w:r>
     </w:p>
     <w:p>
@@ -209,8 +214,25 @@
         <w:pStyle w:val="NormalWeb"/>
         <w:shd w:val="clear" w:color="auto" w:fill="FFFFFF"/>
         <w:spacing w:before="0" w:beforeAutospacing="0" w:after="30" w:afterAutospacing="0"/>
-        <w:rPr>
-          <w:rFonts w:asciiTheme="minorHAnsi" w:hAnsiTheme="minorHAnsi" w:cstheme="minorHAnsi"/>
+        <w:jc w:val="both"/>
+        <w:rPr>
+          <w:color w:val="333333"/>
+        </w:rPr>
+      </w:pPr>
+      <w:r>
+        <w:rPr>
+          <w:color w:val="333333"/>
+        </w:rPr>
+        <w:t xml:space="preserve">To identify the sentiment towards the aspect term, we have calculated the weight of every word in the sentence (after cleaning and pre-processing and used the weight values to train and predict our models. </w:t>
+      </w:r>
+    </w:p>
+    <w:p>
+      <w:pPr>
+        <w:pStyle w:val="NormalWeb"/>
+        <w:shd w:val="clear" w:color="auto" w:fill="FFFFFF"/>
+        <w:spacing w:before="0" w:beforeAutospacing="0" w:after="30" w:afterAutospacing="0"/>
+        <w:jc w:val="both"/>
+        <w:rPr>
           <w:color w:val="333333"/>
         </w:rPr>
       </w:pPr>
@@ -220,19 +242,22 @@
         <w:pStyle w:val="NormalWeb"/>
         <w:shd w:val="clear" w:color="auto" w:fill="FFFFFF"/>
         <w:spacing w:before="0" w:beforeAutospacing="0" w:after="30" w:afterAutospacing="0"/>
-        <w:rPr>
-          <w:rFonts w:asciiTheme="minorHAnsi" w:hAnsiTheme="minorHAnsi" w:cstheme="minorHAnsi"/>
+        <w:jc w:val="both"/>
+        <w:rPr>
           <w:b/>
           <w:color w:val="333333"/>
+          <w:sz w:val="28"/>
+          <w:szCs w:val="28"/>
         </w:rPr>
       </w:pPr>
       <w:r>
         <w:rPr>
-          <w:rFonts w:asciiTheme="minorHAnsi" w:hAnsiTheme="minorHAnsi" w:cstheme="minorHAnsi"/>
           <w:b/>
           <w:color w:val="333333"/>
-        </w:rPr>
-        <w:t xml:space="preserve">Normal Sentiment Analysis: </w:t>
+          <w:sz w:val="28"/>
+          <w:szCs w:val="28"/>
+        </w:rPr>
+        <w:t>Introduction</w:t>
       </w:r>
     </w:p>
     <w:p>
@@ -240,9 +265,12 @@
         <w:pStyle w:val="NormalWeb"/>
         <w:shd w:val="clear" w:color="auto" w:fill="FFFFFF"/>
         <w:spacing w:before="0" w:beforeAutospacing="0" w:after="30" w:afterAutospacing="0"/>
-        <w:rPr>
-          <w:rFonts w:asciiTheme="minorHAnsi" w:hAnsiTheme="minorHAnsi" w:cstheme="minorHAnsi"/>
-          <w:color w:val="333333"/>
+        <w:jc w:val="both"/>
+        <w:rPr>
+          <w:b/>
+          <w:color w:val="333333"/>
+          <w:sz w:val="28"/>
+          <w:szCs w:val="28"/>
         </w:rPr>
       </w:pPr>
     </w:p>
@@ -251,45 +279,18 @@
         <w:pStyle w:val="NormalWeb"/>
         <w:shd w:val="clear" w:color="auto" w:fill="FFFFFF"/>
         <w:spacing w:before="0" w:beforeAutospacing="0" w:after="30" w:afterAutospacing="0"/>
-        <w:rPr>
-          <w:rFonts w:asciiTheme="minorHAnsi" w:hAnsiTheme="minorHAnsi" w:cstheme="minorHAnsi"/>
-          <w:color w:val="333333"/>
+        <w:jc w:val="both"/>
+        <w:rPr>
+          <w:color w:val="333333"/>
+          <w:szCs w:val="28"/>
         </w:rPr>
       </w:pPr>
       <w:r>
         <w:rPr>
-          <w:rFonts w:asciiTheme="minorHAnsi" w:hAnsiTheme="minorHAnsi" w:cstheme="minorHAnsi"/>
-          <w:color w:val="333333"/>
-        </w:rPr>
-        <w:t>Data 1 (2313, 296</w:t>
-      </w:r>
-      <w:r>
-        <w:rPr>
-          <w:rFonts w:asciiTheme="minorHAnsi" w:hAnsiTheme="minorHAnsi" w:cstheme="minorHAnsi"/>
-          <w:color w:val="333333"/>
-        </w:rPr>
-        <w:t>9</w:t>
-      </w:r>
-      <w:r>
-        <w:rPr>
-          <w:rFonts w:asciiTheme="minorHAnsi" w:hAnsiTheme="minorHAnsi" w:cstheme="minorHAnsi"/>
-          <w:color w:val="333333"/>
-        </w:rPr>
-        <w:t>)</w:t>
-      </w:r>
-      <w:r>
-        <w:rPr>
-          <w:rFonts w:asciiTheme="minorHAnsi" w:hAnsiTheme="minorHAnsi" w:cstheme="minorHAnsi"/>
-          <w:color w:val="333333"/>
-        </w:rPr>
-        <w:t>, Data 2</w:t>
-      </w:r>
-      <w:r>
-        <w:rPr>
-          <w:rFonts w:asciiTheme="minorHAnsi" w:hAnsiTheme="minorHAnsi" w:cstheme="minorHAnsi"/>
-          <w:color w:val="333333"/>
-        </w:rPr>
-        <w:t>(3602, 3614)</w:t>
+          <w:color w:val="333333"/>
+          <w:szCs w:val="28"/>
+        </w:rPr>
+        <w:t xml:space="preserve">Basic sentiment analysis provides the overall sentiment of the text in question. When there are multiple objects or context-based discussions, knowing the overall sentiment is not useful. For example, let us consider a sentence about coffee – ‘the coffee at the quaint café was spectacular, although there was nothing exceptional about the lemon tart’. Given a sentence like this, the system often calculates the score of the sentiment based on overall positioning of key words. This project aims to unearth the sentiment towards a target word, that is the aspect (coffee in this case). </w:t>
       </w:r>
     </w:p>
     <w:p>
@@ -297,9 +298,10 @@
         <w:pStyle w:val="NormalWeb"/>
         <w:shd w:val="clear" w:color="auto" w:fill="FFFFFF"/>
         <w:spacing w:before="0" w:beforeAutospacing="0" w:after="30" w:afterAutospacing="0"/>
-        <w:rPr>
-          <w:rFonts w:asciiTheme="minorHAnsi" w:hAnsiTheme="minorHAnsi" w:cstheme="minorHAnsi"/>
-          <w:color w:val="333333"/>
+        <w:jc w:val="both"/>
+        <w:rPr>
+          <w:color w:val="333333"/>
+          <w:szCs w:val="28"/>
         </w:rPr>
       </w:pPr>
     </w:p>
@@ -308,59 +310,679 @@
         <w:pStyle w:val="NormalWeb"/>
         <w:shd w:val="clear" w:color="auto" w:fill="FFFFFF"/>
         <w:spacing w:before="0" w:beforeAutospacing="0" w:after="30" w:afterAutospacing="0"/>
-        <w:rPr>
-          <w:rFonts w:asciiTheme="minorHAnsi" w:hAnsiTheme="minorHAnsi" w:cstheme="minorHAnsi"/>
-          <w:color w:val="333333"/>
+        <w:jc w:val="both"/>
+        <w:rPr>
+          <w:color w:val="333333"/>
+          <w:szCs w:val="28"/>
         </w:rPr>
       </w:pPr>
       <w:r>
         <w:rPr>
-          <w:rFonts w:asciiTheme="minorHAnsi" w:hAnsiTheme="minorHAnsi" w:cstheme="minorHAnsi"/>
-          <w:color w:val="333333"/>
-        </w:rPr>
-        <w:t xml:space="preserve">Classifier: Linear SVM </w:t>
-      </w:r>
-      <w:r>
-        <w:rPr>
-          <w:rFonts w:asciiTheme="minorHAnsi" w:hAnsiTheme="minorHAnsi" w:cstheme="minorHAnsi"/>
-          <w:color w:val="333333"/>
-        </w:rPr>
-        <w:t>with count vectorizer (No aspect term</w:t>
-      </w:r>
-      <w:r>
-        <w:rPr>
-          <w:rFonts w:asciiTheme="minorHAnsi" w:hAnsiTheme="minorHAnsi" w:cstheme="minorHAnsi"/>
+          <w:color w:val="333333"/>
+          <w:szCs w:val="28"/>
+        </w:rPr>
+        <w:t xml:space="preserve">The dataset used for this project consists of various examples of text with example IDs associated with each of them, an aspect term for that sentence, a sentiment class label (1, 0 or -1) depending on the sentiment with respect to the aspect term, and the location of the aspect term. After data cleaning and pre-processing steps, the words are fit to various machine learning models. The accuracy score and f1 score are used to determine the efficiency of the model. </w:t>
+      </w:r>
+      <w:r>
+        <w:rPr>
+          <w:color w:val="333333"/>
+          <w:szCs w:val="28"/>
+        </w:rPr>
+        <w:t xml:space="preserve">Basic sentiment analysis was first carried out on the datasets for exploratory and learning purposes where the aspect term was not considered. Post this, the sentiment score towards an aspect term was determined. The models used were trained on the weighted word vectors as the inputs and the associated label for that text as the output. Models such as </w:t>
+      </w:r>
+      <w:r>
+        <w:rPr>
+          <w:color w:val="333333"/>
+          <w:szCs w:val="28"/>
+        </w:rPr>
+        <w:t xml:space="preserve">Neural Nets, </w:t>
+      </w:r>
+      <w:r>
+        <w:rPr>
+          <w:color w:val="333333"/>
+          <w:szCs w:val="28"/>
+        </w:rPr>
+        <w:t xml:space="preserve">Linear SVM, Naïve Bayes, Gaussian Naïve Bayes, </w:t>
+      </w:r>
+      <w:proofErr w:type="spellStart"/>
+      <w:r>
+        <w:rPr>
+          <w:color w:val="333333"/>
+          <w:szCs w:val="28"/>
+        </w:rPr>
+        <w:t>Adaboost</w:t>
+      </w:r>
+      <w:proofErr w:type="spellEnd"/>
+      <w:r>
+        <w:rPr>
+          <w:color w:val="333333"/>
+          <w:szCs w:val="28"/>
+        </w:rPr>
+        <w:t xml:space="preserve"> and Random Forests. </w:t>
+      </w:r>
+      <w:r>
+        <w:rPr>
+          <w:color w:val="333333"/>
+          <w:szCs w:val="28"/>
+        </w:rPr>
+        <w:t>For the basic sentiment analysis, we found the Linear SVM to work best while Neural Nets was found to perform better for the aspect</w:t>
+      </w:r>
+      <w:r>
+        <w:rPr>
+          <w:color w:val="333333"/>
+          <w:szCs w:val="28"/>
+        </w:rPr>
+        <w:t xml:space="preserve"> -</w:t>
+      </w:r>
+      <w:r>
+        <w:rPr>
+          <w:color w:val="333333"/>
+          <w:szCs w:val="28"/>
+        </w:rPr>
+        <w:t xml:space="preserve"> based sentiment analysis. </w:t>
+      </w:r>
+    </w:p>
+    <w:p>
+      <w:pPr>
+        <w:pStyle w:val="NormalWeb"/>
+        <w:shd w:val="clear" w:color="auto" w:fill="FFFFFF"/>
+        <w:spacing w:before="0" w:beforeAutospacing="0" w:after="30" w:afterAutospacing="0"/>
+        <w:jc w:val="both"/>
+        <w:rPr>
+          <w:color w:val="333333"/>
+          <w:szCs w:val="28"/>
+        </w:rPr>
+      </w:pPr>
+      <w:r>
+        <w:rPr>
+          <w:color w:val="333333"/>
+          <w:szCs w:val="28"/>
+        </w:rPr>
+        <w:t xml:space="preserve"> </w:t>
+      </w:r>
+    </w:p>
+    <w:p>
+      <w:pPr>
+        <w:pStyle w:val="NormalWeb"/>
+        <w:shd w:val="clear" w:color="auto" w:fill="FFFFFF"/>
+        <w:spacing w:before="0" w:beforeAutospacing="0" w:after="30" w:afterAutospacing="0"/>
+        <w:jc w:val="both"/>
+        <w:rPr>
+          <w:b/>
+          <w:color w:val="333333"/>
+          <w:sz w:val="28"/>
+          <w:szCs w:val="28"/>
+        </w:rPr>
+      </w:pPr>
+    </w:p>
+    <w:p>
+      <w:pPr>
+        <w:pStyle w:val="NormalWeb"/>
+        <w:shd w:val="clear" w:color="auto" w:fill="FFFFFF"/>
+        <w:spacing w:before="0" w:beforeAutospacing="0" w:after="30" w:afterAutospacing="0"/>
+        <w:jc w:val="both"/>
+        <w:rPr>
+          <w:b/>
+          <w:color w:val="333333"/>
+          <w:sz w:val="28"/>
+          <w:szCs w:val="28"/>
+        </w:rPr>
+      </w:pPr>
+    </w:p>
+    <w:p>
+      <w:pPr>
+        <w:pStyle w:val="NormalWeb"/>
+        <w:shd w:val="clear" w:color="auto" w:fill="FFFFFF"/>
+        <w:spacing w:before="0" w:beforeAutospacing="0" w:after="30" w:afterAutospacing="0"/>
+        <w:jc w:val="both"/>
+        <w:rPr>
+          <w:b/>
+          <w:color w:val="333333"/>
+          <w:sz w:val="28"/>
+          <w:szCs w:val="28"/>
+        </w:rPr>
+      </w:pPr>
+      <w:r>
+        <w:rPr>
+          <w:b/>
+          <w:color w:val="333333"/>
+          <w:sz w:val="28"/>
+          <w:szCs w:val="28"/>
+        </w:rPr>
+        <w:lastRenderedPageBreak/>
+        <w:t>Techniques</w:t>
+      </w:r>
+    </w:p>
+    <w:p>
+      <w:pPr>
+        <w:pStyle w:val="NormalWeb"/>
+        <w:shd w:val="clear" w:color="auto" w:fill="FFFFFF"/>
+        <w:spacing w:before="0" w:beforeAutospacing="0" w:after="30" w:afterAutospacing="0"/>
+        <w:jc w:val="both"/>
+        <w:rPr>
+          <w:b/>
+          <w:color w:val="333333"/>
+          <w:sz w:val="28"/>
+          <w:szCs w:val="28"/>
+        </w:rPr>
+      </w:pPr>
+    </w:p>
+    <w:p>
+      <w:pPr>
+        <w:pStyle w:val="NormalWeb"/>
+        <w:shd w:val="clear" w:color="auto" w:fill="FFFFFF"/>
+        <w:spacing w:before="0" w:beforeAutospacing="0" w:after="30" w:afterAutospacing="0"/>
+        <w:jc w:val="both"/>
+        <w:rPr>
+          <w:color w:val="333333"/>
+          <w:szCs w:val="28"/>
+        </w:rPr>
+      </w:pPr>
+      <w:r>
+        <w:rPr>
+          <w:color w:val="333333"/>
+          <w:szCs w:val="28"/>
+        </w:rPr>
+        <w:t>Overall process flow of the model is depicted in the workflow chart below:</w:t>
+      </w:r>
+    </w:p>
+    <w:p>
+      <w:pPr>
+        <w:pStyle w:val="NormalWeb"/>
+        <w:shd w:val="clear" w:color="auto" w:fill="FFFFFF"/>
+        <w:spacing w:before="0" w:beforeAutospacing="0" w:after="30" w:afterAutospacing="0"/>
+        <w:jc w:val="both"/>
+        <w:rPr>
+          <w:color w:val="333333"/>
+          <w:szCs w:val="28"/>
+        </w:rPr>
+      </w:pPr>
+      <w:r>
+        <w:rPr>
+          <w:color w:val="333333"/>
+          <w:szCs w:val="28"/>
+        </w:rPr>
+        <w:drawing>
+          <wp:inline distT="0" distB="0" distL="0" distR="0" wp14:anchorId="0C74E3AC" wp14:editId="56D1039F">
+            <wp:extent cx="5943600" cy="3962400"/>
+            <wp:effectExtent l="0" t="38100" r="0" b="38100"/>
+            <wp:docPr id="1" name="Diagram 1">
+              <a:extLst xmlns:a="http://schemas.openxmlformats.org/drawingml/2006/main">
+                <a:ext uri="{FF2B5EF4-FFF2-40B4-BE49-F238E27FC236}">
+                  <a16:creationId xmlns:a16="http://schemas.microsoft.com/office/drawing/2014/main" id="{3C39D122-C68B-4C9B-9395-D55EBDBFC487}"/>
+                </a:ext>
+              </a:extLst>
+            </wp:docPr>
+            <wp:cNvGraphicFramePr/>
+            <a:graphic xmlns:a="http://schemas.openxmlformats.org/drawingml/2006/main">
+              <a:graphicData uri="http://schemas.openxmlformats.org/drawingml/2006/diagram">
+                <dgm:relIds xmlns:dgm="http://schemas.openxmlformats.org/drawingml/2006/diagram" xmlns:r="http://schemas.openxmlformats.org/officeDocument/2006/relationships" r:dm="rId7" r:lo="rId8" r:qs="rId9" r:cs="rId10"/>
+              </a:graphicData>
+            </a:graphic>
+          </wp:inline>
+        </w:drawing>
+      </w:r>
+    </w:p>
+    <w:p>
+      <w:pPr>
+        <w:pStyle w:val="NormalWeb"/>
+        <w:shd w:val="clear" w:color="auto" w:fill="FFFFFF"/>
+        <w:spacing w:before="0" w:beforeAutospacing="0" w:after="30" w:afterAutospacing="0"/>
+        <w:jc w:val="both"/>
+        <w:rPr>
+          <w:color w:val="333333"/>
+          <w:szCs w:val="28"/>
+        </w:rPr>
+      </w:pPr>
+    </w:p>
+    <w:p>
+      <w:pPr>
+        <w:pStyle w:val="NormalWeb"/>
+        <w:shd w:val="clear" w:color="auto" w:fill="FFFFFF"/>
+        <w:spacing w:before="0" w:beforeAutospacing="0" w:after="30" w:afterAutospacing="0"/>
+        <w:jc w:val="both"/>
+        <w:rPr>
+          <w:color w:val="333333"/>
+          <w:szCs w:val="28"/>
+        </w:rPr>
+      </w:pPr>
+      <w:r>
+        <w:rPr>
+          <w:color w:val="333333"/>
+          <w:szCs w:val="28"/>
+        </w:rPr>
+        <w:t xml:space="preserve">The weight for each word remaining in the text after pre-processing was calculated based on the distance of the word from the aspect term. Weight is equal of the inverse of the distance of the word from the aspect term. The vocabulary containing the weighted values for the word (calculated weight if the word occurs in the sentence, else 0) are fed as features to the model to learn. The corresponding class labels are also used by the model to learn. Cross validation was performed on the data during training on models other than neural networks. </w:t>
+      </w:r>
+    </w:p>
+    <w:p>
+      <w:pPr>
+        <w:pStyle w:val="NormalWeb"/>
+        <w:shd w:val="clear" w:color="auto" w:fill="FFFFFF"/>
+        <w:spacing w:before="0" w:beforeAutospacing="0" w:after="30" w:afterAutospacing="0"/>
+        <w:jc w:val="both"/>
+        <w:rPr>
+          <w:color w:val="333333"/>
+          <w:szCs w:val="28"/>
+        </w:rPr>
+      </w:pPr>
+    </w:p>
+    <w:p>
+      <w:pPr>
+        <w:pStyle w:val="NormalWeb"/>
+        <w:shd w:val="clear" w:color="auto" w:fill="FFFFFF"/>
+        <w:spacing w:before="0" w:beforeAutospacing="0" w:after="30" w:afterAutospacing="0"/>
+        <w:jc w:val="both"/>
+        <w:rPr>
+          <w:color w:val="333333"/>
+          <w:szCs w:val="28"/>
+        </w:rPr>
+      </w:pPr>
+      <w:r>
+        <w:rPr>
+          <w:color w:val="333333"/>
+          <w:szCs w:val="28"/>
+        </w:rPr>
+        <w:t xml:space="preserve">The classification methods tried </w:t>
+      </w:r>
+      <w:proofErr w:type="gramStart"/>
+      <w:r>
+        <w:rPr>
+          <w:color w:val="333333"/>
+          <w:szCs w:val="28"/>
+        </w:rPr>
+        <w:t>include</w:t>
+      </w:r>
+      <w:proofErr w:type="gramEnd"/>
+      <w:r>
+        <w:rPr>
+          <w:color w:val="333333"/>
+          <w:szCs w:val="28"/>
+        </w:rPr>
+        <w:t xml:space="preserve"> Neural Nets, </w:t>
+      </w:r>
+      <w:r>
+        <w:rPr>
+          <w:color w:val="333333"/>
+          <w:szCs w:val="28"/>
+        </w:rPr>
+        <w:t xml:space="preserve">Linear SVM, Naïve Bayes, Gaussian Naïve Bayes, </w:t>
+      </w:r>
+      <w:proofErr w:type="spellStart"/>
+      <w:r>
+        <w:rPr>
+          <w:color w:val="333333"/>
+          <w:szCs w:val="28"/>
+        </w:rPr>
+        <w:t>Adaboost</w:t>
+      </w:r>
+      <w:proofErr w:type="spellEnd"/>
+      <w:r>
+        <w:rPr>
+          <w:color w:val="333333"/>
+          <w:szCs w:val="28"/>
+        </w:rPr>
+        <w:t xml:space="preserve"> and Random Forests</w:t>
+      </w:r>
+      <w:r>
+        <w:rPr>
+          <w:color w:val="333333"/>
+          <w:szCs w:val="28"/>
+        </w:rPr>
+        <w:t xml:space="preserve">. Out of these models, we found Neural Nets to perform the best, followed by Linear SVM. In both the models, hyperparameter tuning was carried out to identify the best fit for the dataset and the same parameters were applied on the test dataset. </w:t>
+      </w:r>
+    </w:p>
+    <w:p>
+      <w:pPr>
+        <w:pStyle w:val="NormalWeb"/>
+        <w:shd w:val="clear" w:color="auto" w:fill="FFFFFF"/>
+        <w:spacing w:before="0" w:beforeAutospacing="0" w:after="30" w:afterAutospacing="0"/>
+        <w:jc w:val="both"/>
+        <w:rPr>
+          <w:color w:val="333333"/>
+          <w:szCs w:val="28"/>
+        </w:rPr>
+      </w:pPr>
+    </w:p>
+    <w:p>
+      <w:pPr>
+        <w:pStyle w:val="NormalWeb"/>
+        <w:shd w:val="clear" w:color="auto" w:fill="FFFFFF"/>
+        <w:spacing w:before="0" w:beforeAutospacing="0" w:after="30" w:afterAutospacing="0"/>
+        <w:jc w:val="both"/>
+        <w:rPr>
+          <w:color w:val="333333"/>
+        </w:rPr>
+      </w:pPr>
+      <w:r>
+        <w:rPr>
+          <w:b/>
+          <w:color w:val="333333"/>
+          <w:sz w:val="28"/>
+          <w:szCs w:val="28"/>
+        </w:rPr>
+        <w:t>Evaluation</w:t>
+      </w:r>
+      <w:r>
+        <w:rPr>
+          <w:b/>
+          <w:color w:val="333333"/>
+          <w:sz w:val="28"/>
+          <w:szCs w:val="28"/>
+        </w:rPr>
+        <w:t xml:space="preserve"> </w:t>
+      </w:r>
+      <w:r>
+        <w:rPr>
+          <w:color w:val="333333"/>
+        </w:rPr>
+        <w:t>(R</w:t>
+      </w:r>
+      <w:r>
+        <w:rPr>
+          <w:color w:val="333333"/>
+        </w:rPr>
+        <w:t xml:space="preserve">esults from </w:t>
+      </w:r>
+      <w:r>
+        <w:rPr>
+          <w:color w:val="333333"/>
+        </w:rPr>
+        <w:t>D</w:t>
+      </w:r>
+      <w:r>
+        <w:rPr>
+          <w:color w:val="333333"/>
+        </w:rPr>
+        <w:t xml:space="preserve">ifferent </w:t>
+      </w:r>
+      <w:r>
+        <w:rPr>
+          <w:color w:val="333333"/>
+        </w:rPr>
+        <w:t>M</w:t>
+      </w:r>
+      <w:r>
+        <w:rPr>
+          <w:color w:val="333333"/>
+        </w:rPr>
+        <w:t>ethods)</w:t>
+      </w:r>
+    </w:p>
+    <w:p>
+      <w:pPr>
+        <w:pStyle w:val="NormalWeb"/>
+        <w:shd w:val="clear" w:color="auto" w:fill="FFFFFF"/>
+        <w:spacing w:before="0" w:beforeAutospacing="0" w:after="30" w:afterAutospacing="0"/>
+        <w:jc w:val="both"/>
+        <w:rPr>
+          <w:color w:val="333333"/>
+        </w:rPr>
+      </w:pPr>
+    </w:p>
+    <w:p>
+      <w:pPr>
+        <w:pStyle w:val="NormalWeb"/>
+        <w:shd w:val="clear" w:color="auto" w:fill="FFFFFF"/>
+        <w:spacing w:before="0" w:beforeAutospacing="0" w:after="30" w:afterAutospacing="0"/>
+        <w:jc w:val="both"/>
+        <w:rPr>
+          <w:color w:val="333333"/>
+        </w:rPr>
+      </w:pPr>
+      <w:r>
+        <w:rPr>
+          <w:color w:val="333333"/>
+        </w:rPr>
+        <w:t xml:space="preserve">We applied </w:t>
+      </w:r>
+      <w:r>
+        <w:rPr>
+          <w:color w:val="333333"/>
+        </w:rPr>
+        <w:t>basic</w:t>
+      </w:r>
+      <w:r>
+        <w:rPr>
+          <w:color w:val="333333"/>
+        </w:rPr>
+        <w:t xml:space="preserve"> sentiment analysis without considering the aspect term to get a base line model for comparing with aspect-based sentiment analysis models. </w:t>
+      </w:r>
+    </w:p>
+    <w:p>
+      <w:pPr>
+        <w:pStyle w:val="NormalWeb"/>
+        <w:shd w:val="clear" w:color="auto" w:fill="FFFFFF"/>
+        <w:spacing w:before="0" w:beforeAutospacing="0" w:after="30" w:afterAutospacing="0"/>
+        <w:jc w:val="both"/>
+        <w:rPr>
+          <w:color w:val="333333"/>
+        </w:rPr>
+      </w:pPr>
+      <w:r>
+        <w:rPr>
+          <w:color w:val="333333"/>
+        </w:rPr>
+        <w:t xml:space="preserve">Few models that we tried were Naïve Bayes, </w:t>
+      </w:r>
+      <w:proofErr w:type="spellStart"/>
+      <w:r>
+        <w:rPr>
+          <w:color w:val="333333"/>
+        </w:rPr>
+        <w:t>Adaboost</w:t>
+      </w:r>
+      <w:proofErr w:type="spellEnd"/>
+      <w:r>
+        <w:rPr>
+          <w:color w:val="333333"/>
+        </w:rPr>
+        <w:t xml:space="preserve">, SVM. SVM gave the best accuracy for </w:t>
+      </w:r>
+      <w:r>
+        <w:rPr>
+          <w:color w:val="333333"/>
+        </w:rPr>
+        <w:t>basic</w:t>
+      </w:r>
+      <w:r>
+        <w:rPr>
+          <w:color w:val="333333"/>
+        </w:rPr>
+        <w:t xml:space="preserve"> sentiment analysis and hence we chose that model to train for aspect-based sentiment analysis</w:t>
+      </w:r>
+      <w:r>
+        <w:rPr>
+          <w:color w:val="333333"/>
+        </w:rPr>
+        <w:t xml:space="preserve">. Then we performed neural network model which improved the accuracy and F1-score. The evaluation was done using 10-fold cross validation. </w:t>
+      </w:r>
+    </w:p>
+    <w:p>
+      <w:pPr>
+        <w:pStyle w:val="NormalWeb"/>
+        <w:shd w:val="clear" w:color="auto" w:fill="FFFFFF"/>
+        <w:spacing w:before="0" w:beforeAutospacing="0" w:after="30" w:afterAutospacing="0"/>
+        <w:jc w:val="both"/>
+        <w:rPr>
+          <w:color w:val="333333"/>
+        </w:rPr>
+      </w:pPr>
+    </w:p>
+    <w:p>
+      <w:pPr>
+        <w:pStyle w:val="NormalWeb"/>
+        <w:shd w:val="clear" w:color="auto" w:fill="FFFFFF"/>
+        <w:spacing w:before="0" w:beforeAutospacing="0" w:after="30" w:afterAutospacing="0"/>
+        <w:jc w:val="both"/>
+        <w:rPr>
+          <w:b/>
+          <w:color w:val="333333"/>
+        </w:rPr>
+      </w:pPr>
+      <w:r>
+        <w:rPr>
+          <w:b/>
+          <w:color w:val="333333"/>
+        </w:rPr>
+        <w:t>Basic</w:t>
+      </w:r>
+      <w:r>
+        <w:rPr>
+          <w:b/>
+          <w:color w:val="333333"/>
+        </w:rPr>
+        <w:t xml:space="preserve"> Sentiment Analysis: </w:t>
+      </w:r>
+    </w:p>
+    <w:p>
+      <w:pPr>
+        <w:pStyle w:val="NormalWeb"/>
+        <w:shd w:val="clear" w:color="auto" w:fill="FFFFFF"/>
+        <w:spacing w:before="0" w:beforeAutospacing="0" w:after="30" w:afterAutospacing="0"/>
+        <w:jc w:val="both"/>
+        <w:rPr>
+          <w:color w:val="333333"/>
+        </w:rPr>
+      </w:pPr>
+    </w:p>
+    <w:p>
+      <w:pPr>
+        <w:pStyle w:val="NormalWeb"/>
+        <w:shd w:val="clear" w:color="auto" w:fill="FFFFFF"/>
+        <w:spacing w:before="0" w:beforeAutospacing="0" w:after="30" w:afterAutospacing="0"/>
+        <w:jc w:val="both"/>
+        <w:rPr>
+          <w:color w:val="333333"/>
+        </w:rPr>
+      </w:pPr>
+      <w:r>
+        <w:rPr>
+          <w:b/>
+          <w:color w:val="333333"/>
+        </w:rPr>
+        <w:t>Classifier</w:t>
+      </w:r>
+      <w:r>
+        <w:rPr>
+          <w:color w:val="333333"/>
+        </w:rPr>
+        <w:t xml:space="preserve">: Linear SVM </w:t>
+      </w:r>
+      <w:r>
+        <w:rPr>
+          <w:color w:val="333333"/>
+        </w:rPr>
+        <w:t xml:space="preserve">with </w:t>
+      </w:r>
+      <w:r>
+        <w:rPr>
+          <w:color w:val="333333"/>
+          <w:u w:val="single"/>
+        </w:rPr>
+        <w:t>count vectorizer</w:t>
+      </w:r>
+      <w:r>
+        <w:rPr>
+          <w:color w:val="333333"/>
+        </w:rPr>
+        <w:t xml:space="preserve"> (No aspect term</w:t>
+      </w:r>
+      <w:r>
+        <w:rPr>
           <w:color w:val="333333"/>
         </w:rPr>
         <w:t xml:space="preserve"> considered</w:t>
       </w:r>
       <w:r>
         <w:rPr>
-          <w:rFonts w:asciiTheme="minorHAnsi" w:hAnsiTheme="minorHAnsi" w:cstheme="minorHAnsi"/>
           <w:color w:val="333333"/>
         </w:rPr>
         <w:t>)</w:t>
       </w:r>
       <w:r>
         <w:rPr>
-          <w:rFonts w:asciiTheme="minorHAnsi" w:hAnsiTheme="minorHAnsi" w:cstheme="minorHAnsi"/>
           <w:color w:val="333333"/>
         </w:rPr>
         <w:t xml:space="preserve"> (with 70, 30 partition and 10</w:t>
       </w:r>
       <w:r>
         <w:rPr>
-          <w:rFonts w:asciiTheme="minorHAnsi" w:hAnsiTheme="minorHAnsi" w:cstheme="minorHAnsi"/>
           <w:color w:val="333333"/>
         </w:rPr>
         <w:t>-</w:t>
       </w:r>
       <w:r>
         <w:rPr>
-          <w:rFonts w:asciiTheme="minorHAnsi" w:hAnsiTheme="minorHAnsi" w:cstheme="minorHAnsi"/>
           <w:color w:val="333333"/>
         </w:rPr>
         <w:t>fold cross validation)</w:t>
+      </w:r>
+    </w:p>
+    <w:p>
+      <w:pPr>
+        <w:pStyle w:val="NormalWeb"/>
+        <w:shd w:val="clear" w:color="auto" w:fill="FFFFFF"/>
+        <w:spacing w:before="0" w:beforeAutospacing="0" w:after="30" w:afterAutospacing="0"/>
+        <w:jc w:val="both"/>
+        <w:rPr>
+          <w:color w:val="333333"/>
+        </w:rPr>
+      </w:pPr>
+    </w:p>
+    <w:p>
+      <w:pPr>
+        <w:pStyle w:val="NormalWeb"/>
+        <w:shd w:val="clear" w:color="auto" w:fill="FFFFFF"/>
+        <w:spacing w:before="0" w:beforeAutospacing="0" w:after="30" w:afterAutospacing="0"/>
+        <w:ind w:left="720" w:firstLine="720"/>
+        <w:jc w:val="both"/>
+        <w:rPr>
+          <w:color w:val="333333"/>
+        </w:rPr>
+      </w:pPr>
+      <w:r>
+        <w:rPr>
+          <w:color w:val="333333"/>
+          <w:u w:val="single"/>
+        </w:rPr>
+        <w:t>Data 1 (2313, 2969)</w:t>
+      </w:r>
+      <w:r>
+        <w:rPr>
+          <w:color w:val="333333"/>
+        </w:rPr>
+        <w:tab/>
+      </w:r>
+      <w:r>
+        <w:rPr>
+          <w:color w:val="333333"/>
+        </w:rPr>
+        <w:tab/>
+      </w:r>
+      <w:r>
+        <w:rPr>
+          <w:color w:val="333333"/>
+        </w:rPr>
+        <w:tab/>
+      </w:r>
+      <w:r>
+        <w:rPr>
+          <w:color w:val="333333"/>
+        </w:rPr>
+        <w:tab/>
+      </w:r>
+      <w:r>
+        <w:rPr>
+          <w:color w:val="333333"/>
+        </w:rPr>
+        <w:tab/>
+      </w:r>
+      <w:r>
+        <w:rPr>
+          <w:color w:val="333333"/>
+          <w:u w:val="single"/>
+        </w:rPr>
+        <w:t>Data 2(3602, 3614)</w:t>
       </w:r>
     </w:p>
     <w:tbl>
@@ -388,16 +1010,14 @@
             <w:pPr>
               <w:pStyle w:val="NormalWeb"/>
               <w:spacing w:before="0" w:beforeAutospacing="0" w:after="30" w:afterAutospacing="0"/>
-              <w:jc w:val="center"/>
-              <w:rPr>
-                <w:rFonts w:asciiTheme="minorHAnsi" w:hAnsiTheme="minorHAnsi" w:cstheme="minorHAnsi"/>
-                <w:b/>
-                <w:color w:val="333333"/>
-              </w:rPr>
-            </w:pPr>
-            <w:r>
-              <w:rPr>
-                <w:rFonts w:asciiTheme="minorHAnsi" w:hAnsiTheme="minorHAnsi" w:cstheme="minorHAnsi"/>
+              <w:jc w:val="both"/>
+              <w:rPr>
+                <w:b/>
+                <w:color w:val="333333"/>
+              </w:rPr>
+            </w:pPr>
+            <w:r>
+              <w:rPr>
                 <w:b/>
                 <w:color w:val="333333"/>
               </w:rPr>
@@ -416,16 +1036,14 @@
             <w:pPr>
               <w:pStyle w:val="NormalWeb"/>
               <w:spacing w:before="0" w:beforeAutospacing="0" w:after="30" w:afterAutospacing="0"/>
-              <w:jc w:val="center"/>
-              <w:rPr>
-                <w:rFonts w:asciiTheme="minorHAnsi" w:hAnsiTheme="minorHAnsi" w:cstheme="minorHAnsi"/>
-                <w:b/>
-                <w:color w:val="333333"/>
-              </w:rPr>
-            </w:pPr>
-            <w:r>
-              <w:rPr>
-                <w:rFonts w:asciiTheme="minorHAnsi" w:hAnsiTheme="minorHAnsi" w:cstheme="minorHAnsi"/>
+              <w:jc w:val="both"/>
+              <w:rPr>
+                <w:b/>
+                <w:color w:val="333333"/>
+              </w:rPr>
+            </w:pPr>
+            <w:r>
+              <w:rPr>
                 <w:b/>
                 <w:color w:val="333333"/>
               </w:rPr>
@@ -444,16 +1062,14 @@
             <w:pPr>
               <w:pStyle w:val="NormalWeb"/>
               <w:spacing w:before="0" w:beforeAutospacing="0" w:after="30" w:afterAutospacing="0"/>
-              <w:jc w:val="center"/>
-              <w:rPr>
-                <w:rFonts w:asciiTheme="minorHAnsi" w:hAnsiTheme="minorHAnsi" w:cstheme="minorHAnsi"/>
-                <w:b/>
-                <w:color w:val="333333"/>
-              </w:rPr>
-            </w:pPr>
-            <w:r>
-              <w:rPr>
-                <w:rFonts w:asciiTheme="minorHAnsi" w:hAnsiTheme="minorHAnsi" w:cstheme="minorHAnsi"/>
+              <w:jc w:val="both"/>
+              <w:rPr>
+                <w:b/>
+                <w:color w:val="333333"/>
+              </w:rPr>
+            </w:pPr>
+            <w:r>
+              <w:rPr>
                 <w:b/>
                 <w:color w:val="333333"/>
               </w:rPr>
@@ -472,16 +1088,14 @@
             <w:pPr>
               <w:pStyle w:val="NormalWeb"/>
               <w:spacing w:before="0" w:beforeAutospacing="0" w:after="30" w:afterAutospacing="0"/>
-              <w:jc w:val="center"/>
-              <w:rPr>
-                <w:rFonts w:asciiTheme="minorHAnsi" w:hAnsiTheme="minorHAnsi" w:cstheme="minorHAnsi"/>
-                <w:b/>
-                <w:color w:val="333333"/>
-              </w:rPr>
-            </w:pPr>
-            <w:r>
-              <w:rPr>
-                <w:rFonts w:asciiTheme="minorHAnsi" w:hAnsiTheme="minorHAnsi" w:cstheme="minorHAnsi"/>
+              <w:jc w:val="both"/>
+              <w:rPr>
+                <w:b/>
+                <w:color w:val="333333"/>
+              </w:rPr>
+            </w:pPr>
+            <w:r>
+              <w:rPr>
                 <w:b/>
                 <w:color w:val="333333"/>
               </w:rPr>
@@ -505,16 +1119,14 @@
             <w:pPr>
               <w:pStyle w:val="NormalWeb"/>
               <w:spacing w:before="0" w:beforeAutospacing="0" w:after="30" w:afterAutospacing="0"/>
-              <w:jc w:val="center"/>
-              <w:rPr>
-                <w:rFonts w:asciiTheme="minorHAnsi" w:hAnsiTheme="minorHAnsi" w:cstheme="minorHAnsi"/>
-                <w:b/>
-                <w:color w:val="333333"/>
-              </w:rPr>
-            </w:pPr>
-            <w:r>
-              <w:rPr>
-                <w:rFonts w:asciiTheme="minorHAnsi" w:hAnsiTheme="minorHAnsi" w:cstheme="minorHAnsi"/>
+              <w:jc w:val="both"/>
+              <w:rPr>
+                <w:b/>
+                <w:color w:val="333333"/>
+              </w:rPr>
+            </w:pPr>
+            <w:r>
+              <w:rPr>
                 <w:b/>
                 <w:color w:val="333333"/>
               </w:rPr>
@@ -538,14 +1150,10 @@
             <w:pPr>
               <w:pStyle w:val="NormalWeb"/>
               <w:spacing w:before="0" w:beforeAutospacing="0" w:after="30" w:afterAutospacing="0"/>
-              <w:jc w:val="center"/>
-              <w:rPr>
-                <w:rFonts w:asciiTheme="minorHAnsi" w:hAnsiTheme="minorHAnsi" w:cstheme="minorHAnsi"/>
-              </w:rPr>
-            </w:pPr>
-            <w:r>
-              <w:rPr>
-                <w:rFonts w:asciiTheme="minorHAnsi" w:hAnsiTheme="minorHAnsi" w:cstheme="minorHAnsi"/>
+              <w:jc w:val="both"/>
+            </w:pPr>
+            <w:r>
+              <w:rPr>
                 <w:kern w:val="24"/>
               </w:rPr>
               <w:t>60%</w:t>
@@ -568,14 +1176,10 @@
             <w:pPr>
               <w:pStyle w:val="NormalWeb"/>
               <w:spacing w:before="0" w:beforeAutospacing="0" w:after="30" w:afterAutospacing="0"/>
-              <w:jc w:val="center"/>
-              <w:rPr>
-                <w:rFonts w:asciiTheme="minorHAnsi" w:hAnsiTheme="minorHAnsi" w:cstheme="minorHAnsi"/>
-              </w:rPr>
-            </w:pPr>
-            <w:r>
-              <w:rPr>
-                <w:rFonts w:asciiTheme="minorHAnsi" w:hAnsiTheme="minorHAnsi" w:cstheme="minorHAnsi"/>
+              <w:jc w:val="both"/>
+            </w:pPr>
+            <w:r>
+              <w:rPr>
                 <w:kern w:val="24"/>
               </w:rPr>
               <w:t>61%</w:t>
@@ -598,14 +1202,10 @@
             <w:pPr>
               <w:pStyle w:val="NormalWeb"/>
               <w:spacing w:before="0" w:beforeAutospacing="0" w:after="30" w:afterAutospacing="0"/>
-              <w:jc w:val="center"/>
-              <w:rPr>
-                <w:rFonts w:asciiTheme="minorHAnsi" w:hAnsiTheme="minorHAnsi" w:cstheme="minorHAnsi"/>
-              </w:rPr>
-            </w:pPr>
-            <w:r>
-              <w:rPr>
-                <w:rFonts w:asciiTheme="minorHAnsi" w:hAnsiTheme="minorHAnsi" w:cstheme="minorHAnsi"/>
+              <w:jc w:val="both"/>
+            </w:pPr>
+            <w:r>
+              <w:rPr>
                 <w:kern w:val="24"/>
               </w:rPr>
               <w:t>61%</w:t>
@@ -628,16 +1228,14 @@
             <w:pPr>
               <w:pStyle w:val="NormalWeb"/>
               <w:spacing w:before="0" w:beforeAutospacing="0" w:after="30" w:afterAutospacing="0"/>
-              <w:jc w:val="center"/>
-              <w:rPr>
-                <w:rFonts w:asciiTheme="minorHAnsi" w:hAnsiTheme="minorHAnsi" w:cstheme="minorHAnsi"/>
-                <w:b/>
-                <w:color w:val="333333"/>
-              </w:rPr>
-            </w:pPr>
-            <w:r>
-              <w:rPr>
-                <w:rFonts w:asciiTheme="minorHAnsi" w:hAnsiTheme="minorHAnsi" w:cstheme="minorHAnsi"/>
+              <w:jc w:val="both"/>
+              <w:rPr>
+                <w:b/>
+                <w:color w:val="333333"/>
+              </w:rPr>
+            </w:pPr>
+            <w:r>
+              <w:rPr>
                 <w:b/>
                 <w:color w:val="333333"/>
               </w:rPr>
@@ -661,14 +1259,10 @@
             <w:pPr>
               <w:pStyle w:val="NormalWeb"/>
               <w:spacing w:before="0" w:beforeAutospacing="0" w:after="30" w:afterAutospacing="0"/>
-              <w:jc w:val="center"/>
-              <w:rPr>
-                <w:rFonts w:asciiTheme="minorHAnsi" w:hAnsiTheme="minorHAnsi" w:cstheme="minorHAnsi"/>
-              </w:rPr>
-            </w:pPr>
-            <w:r>
-              <w:rPr>
-                <w:rFonts w:asciiTheme="minorHAnsi" w:hAnsiTheme="minorHAnsi" w:cstheme="minorHAnsi"/>
+              <w:jc w:val="both"/>
+            </w:pPr>
+            <w:r>
+              <w:rPr>
                 <w:kern w:val="24"/>
               </w:rPr>
               <w:t>48%</w:t>
@@ -691,14 +1285,10 @@
             <w:pPr>
               <w:pStyle w:val="NormalWeb"/>
               <w:spacing w:before="0" w:beforeAutospacing="0" w:after="30" w:afterAutospacing="0"/>
-              <w:jc w:val="center"/>
-              <w:rPr>
-                <w:rFonts w:asciiTheme="minorHAnsi" w:hAnsiTheme="minorHAnsi" w:cstheme="minorHAnsi"/>
-              </w:rPr>
-            </w:pPr>
-            <w:r>
-              <w:rPr>
-                <w:rFonts w:asciiTheme="minorHAnsi" w:hAnsiTheme="minorHAnsi" w:cstheme="minorHAnsi"/>
+              <w:jc w:val="both"/>
+            </w:pPr>
+            <w:r>
+              <w:rPr>
                 <w:kern w:val="24"/>
               </w:rPr>
               <w:t>42%</w:t>
@@ -721,14 +1311,10 @@
             <w:pPr>
               <w:pStyle w:val="NormalWeb"/>
               <w:spacing w:before="0" w:beforeAutospacing="0" w:after="30" w:afterAutospacing="0"/>
-              <w:jc w:val="center"/>
-              <w:rPr>
-                <w:rFonts w:asciiTheme="minorHAnsi" w:hAnsiTheme="minorHAnsi" w:cstheme="minorHAnsi"/>
-              </w:rPr>
-            </w:pPr>
-            <w:r>
-              <w:rPr>
-                <w:rFonts w:asciiTheme="minorHAnsi" w:hAnsiTheme="minorHAnsi" w:cstheme="minorHAnsi"/>
+              <w:jc w:val="both"/>
+            </w:pPr>
+            <w:r>
+              <w:rPr>
                 <w:kern w:val="24"/>
               </w:rPr>
               <w:t>45%</w:t>
@@ -751,16 +1337,14 @@
             <w:pPr>
               <w:pStyle w:val="NormalWeb"/>
               <w:spacing w:before="0" w:beforeAutospacing="0" w:after="30" w:afterAutospacing="0"/>
-              <w:jc w:val="center"/>
-              <w:rPr>
-                <w:rFonts w:asciiTheme="minorHAnsi" w:hAnsiTheme="minorHAnsi" w:cstheme="minorHAnsi"/>
-                <w:b/>
-                <w:color w:val="333333"/>
-              </w:rPr>
-            </w:pPr>
-            <w:r>
-              <w:rPr>
-                <w:rFonts w:asciiTheme="minorHAnsi" w:hAnsiTheme="minorHAnsi" w:cstheme="minorHAnsi"/>
+              <w:jc w:val="both"/>
+              <w:rPr>
+                <w:b/>
+                <w:color w:val="333333"/>
+              </w:rPr>
+            </w:pPr>
+            <w:r>
+              <w:rPr>
                 <w:b/>
                 <w:color w:val="333333"/>
               </w:rPr>
@@ -784,14 +1368,10 @@
             <w:pPr>
               <w:pStyle w:val="NormalWeb"/>
               <w:spacing w:before="0" w:beforeAutospacing="0" w:after="30" w:afterAutospacing="0"/>
-              <w:jc w:val="center"/>
-              <w:rPr>
-                <w:rFonts w:asciiTheme="minorHAnsi" w:hAnsiTheme="minorHAnsi" w:cstheme="minorHAnsi"/>
-              </w:rPr>
-            </w:pPr>
-            <w:r>
-              <w:rPr>
-                <w:rFonts w:asciiTheme="minorHAnsi" w:hAnsiTheme="minorHAnsi" w:cstheme="minorHAnsi"/>
+              <w:jc w:val="both"/>
+            </w:pPr>
+            <w:r>
+              <w:rPr>
                 <w:kern w:val="24"/>
               </w:rPr>
               <w:t>83%</w:t>
@@ -814,14 +1394,10 @@
             <w:pPr>
               <w:pStyle w:val="NormalWeb"/>
               <w:spacing w:before="0" w:beforeAutospacing="0" w:after="30" w:afterAutospacing="0"/>
-              <w:jc w:val="center"/>
-              <w:rPr>
-                <w:rFonts w:asciiTheme="minorHAnsi" w:hAnsiTheme="minorHAnsi" w:cstheme="minorHAnsi"/>
-              </w:rPr>
-            </w:pPr>
-            <w:r>
-              <w:rPr>
-                <w:rFonts w:asciiTheme="minorHAnsi" w:hAnsiTheme="minorHAnsi" w:cstheme="minorHAnsi"/>
+              <w:jc w:val="both"/>
+            </w:pPr>
+            <w:r>
+              <w:rPr>
                 <w:kern w:val="24"/>
               </w:rPr>
               <w:t>86%</w:t>
@@ -844,14 +1420,10 @@
             <w:pPr>
               <w:pStyle w:val="NormalWeb"/>
               <w:spacing w:before="0" w:beforeAutospacing="0" w:after="30" w:afterAutospacing="0"/>
-              <w:jc w:val="center"/>
-              <w:rPr>
-                <w:rFonts w:asciiTheme="minorHAnsi" w:hAnsiTheme="minorHAnsi" w:cstheme="minorHAnsi"/>
-              </w:rPr>
-            </w:pPr>
-            <w:r>
-              <w:rPr>
-                <w:rFonts w:asciiTheme="minorHAnsi" w:hAnsiTheme="minorHAnsi" w:cstheme="minorHAnsi"/>
+              <w:jc w:val="both"/>
+            </w:pPr>
+            <w:r>
+              <w:rPr>
                 <w:kern w:val="24"/>
               </w:rPr>
               <w:t>84%</w:t>
@@ -874,16 +1446,14 @@
             <w:pPr>
               <w:pStyle w:val="NormalWeb"/>
               <w:spacing w:before="0" w:beforeAutospacing="0" w:after="30" w:afterAutospacing="0"/>
-              <w:jc w:val="center"/>
-              <w:rPr>
-                <w:rFonts w:asciiTheme="minorHAnsi" w:hAnsiTheme="minorHAnsi" w:cstheme="minorHAnsi"/>
-                <w:b/>
-                <w:color w:val="333333"/>
-              </w:rPr>
-            </w:pPr>
-            <w:r>
-              <w:rPr>
-                <w:rFonts w:asciiTheme="minorHAnsi" w:hAnsiTheme="minorHAnsi" w:cstheme="minorHAnsi"/>
+              <w:jc w:val="both"/>
+              <w:rPr>
+                <w:b/>
+                <w:color w:val="333333"/>
+              </w:rPr>
+            </w:pPr>
+            <w:r>
+              <w:rPr>
                 <w:b/>
                 <w:color w:val="333333"/>
               </w:rPr>
@@ -907,14 +1477,10 @@
             <w:pPr>
               <w:pStyle w:val="NormalWeb"/>
               <w:spacing w:before="0" w:beforeAutospacing="0" w:after="30" w:afterAutospacing="0"/>
-              <w:jc w:val="center"/>
-              <w:rPr>
-                <w:rFonts w:asciiTheme="minorHAnsi" w:hAnsiTheme="minorHAnsi" w:cstheme="minorHAnsi"/>
-              </w:rPr>
-            </w:pPr>
-            <w:r>
-              <w:rPr>
-                <w:rFonts w:asciiTheme="minorHAnsi" w:hAnsiTheme="minorHAnsi" w:cstheme="minorHAnsi"/>
+              <w:jc w:val="both"/>
+            </w:pPr>
+            <w:r>
+              <w:rPr>
                 <w:kern w:val="24"/>
               </w:rPr>
               <w:t>72%</w:t>
@@ -937,14 +1503,10 @@
             <w:pPr>
               <w:pStyle w:val="NormalWeb"/>
               <w:spacing w:before="0" w:beforeAutospacing="0" w:after="30" w:afterAutospacing="0"/>
-              <w:jc w:val="center"/>
-              <w:rPr>
-                <w:rFonts w:asciiTheme="minorHAnsi" w:hAnsiTheme="minorHAnsi" w:cstheme="minorHAnsi"/>
-              </w:rPr>
-            </w:pPr>
-            <w:r>
-              <w:rPr>
-                <w:rFonts w:asciiTheme="minorHAnsi" w:hAnsiTheme="minorHAnsi" w:cstheme="minorHAnsi"/>
+              <w:jc w:val="both"/>
+            </w:pPr>
+            <w:r>
+              <w:rPr>
                 <w:kern w:val="24"/>
               </w:rPr>
               <w:t>73%</w:t>
@@ -967,14 +1529,10 @@
             <w:pPr>
               <w:pStyle w:val="NormalWeb"/>
               <w:spacing w:before="0" w:beforeAutospacing="0" w:after="30" w:afterAutospacing="0"/>
-              <w:jc w:val="center"/>
-              <w:rPr>
-                <w:rFonts w:asciiTheme="minorHAnsi" w:hAnsiTheme="minorHAnsi" w:cstheme="minorHAnsi"/>
-              </w:rPr>
-            </w:pPr>
-            <w:r>
-              <w:rPr>
-                <w:rFonts w:asciiTheme="minorHAnsi" w:hAnsiTheme="minorHAnsi" w:cstheme="minorHAnsi"/>
+              <w:jc w:val="both"/>
+            </w:pPr>
+            <w:r>
+              <w:rPr>
                 <w:kern w:val="24"/>
               </w:rPr>
               <w:t>72%</w:t>
@@ -997,16 +1555,14 @@
             <w:pPr>
               <w:pStyle w:val="NormalWeb"/>
               <w:spacing w:before="0" w:beforeAutospacing="0" w:after="30" w:afterAutospacing="0"/>
-              <w:jc w:val="center"/>
-              <w:rPr>
-                <w:rFonts w:asciiTheme="minorHAnsi" w:hAnsiTheme="minorHAnsi" w:cstheme="minorHAnsi"/>
-                <w:b/>
-                <w:color w:val="333333"/>
-              </w:rPr>
-            </w:pPr>
-            <w:r>
-              <w:rPr>
-                <w:rFonts w:asciiTheme="minorHAnsi" w:hAnsiTheme="minorHAnsi" w:cstheme="minorHAnsi"/>
+              <w:jc w:val="both"/>
+              <w:rPr>
+                <w:b/>
+                <w:color w:val="333333"/>
+              </w:rPr>
+            </w:pPr>
+            <w:r>
+              <w:rPr>
                 <w:b/>
                 <w:color w:val="333333"/>
               </w:rPr>
@@ -1031,14 +1587,10 @@
             <w:pPr>
               <w:pStyle w:val="NormalWeb"/>
               <w:spacing w:before="0" w:beforeAutospacing="0" w:after="30" w:afterAutospacing="0"/>
-              <w:jc w:val="center"/>
-              <w:rPr>
-                <w:rFonts w:asciiTheme="minorHAnsi" w:hAnsiTheme="minorHAnsi" w:cstheme="minorHAnsi"/>
-              </w:rPr>
-            </w:pPr>
-            <w:r>
-              <w:rPr>
-                <w:rFonts w:asciiTheme="minorHAnsi" w:hAnsiTheme="minorHAnsi" w:cstheme="minorHAnsi"/>
+              <w:jc w:val="both"/>
+            </w:pPr>
+            <w:r>
+              <w:rPr>
                 <w:b/>
                 <w:bCs/>
                 <w:kern w:val="24"/>
@@ -1054,8 +1606,8 @@
         <w:pStyle w:val="NormalWeb"/>
         <w:shd w:val="clear" w:color="auto" w:fill="FFFFFF"/>
         <w:spacing w:before="0" w:beforeAutospacing="0" w:after="30" w:afterAutospacing="0"/>
-        <w:rPr>
-          <w:rFonts w:asciiTheme="minorHAnsi" w:hAnsiTheme="minorHAnsi" w:cstheme="minorHAnsi"/>
+        <w:jc w:val="both"/>
+        <w:rPr>
           <w:color w:val="333333"/>
         </w:rPr>
       </w:pPr>
@@ -1070,7 +1622,7 @@
         <w:gridCol w:w="1207"/>
         <w:gridCol w:w="1207"/>
         <w:gridCol w:w="1208"/>
-        <w:gridCol w:w="1208"/>
+        <w:gridCol w:w="1051"/>
       </w:tblGrid>
       <w:tr>
         <w:trPr>
@@ -1084,16 +1636,14 @@
             <w:pPr>
               <w:pStyle w:val="NormalWeb"/>
               <w:spacing w:before="0" w:beforeAutospacing="0" w:after="30" w:afterAutospacing="0"/>
-              <w:jc w:val="center"/>
-              <w:rPr>
-                <w:rFonts w:asciiTheme="minorHAnsi" w:hAnsiTheme="minorHAnsi" w:cstheme="minorHAnsi"/>
-                <w:b/>
-                <w:color w:val="333333"/>
-              </w:rPr>
-            </w:pPr>
-            <w:r>
-              <w:rPr>
-                <w:rFonts w:asciiTheme="minorHAnsi" w:hAnsiTheme="minorHAnsi" w:cstheme="minorHAnsi"/>
+              <w:jc w:val="both"/>
+              <w:rPr>
+                <w:b/>
+                <w:color w:val="333333"/>
+              </w:rPr>
+            </w:pPr>
+            <w:r>
+              <w:rPr>
                 <w:b/>
                 <w:color w:val="333333"/>
               </w:rPr>
@@ -1109,16 +1659,14 @@
             <w:pPr>
               <w:pStyle w:val="NormalWeb"/>
               <w:spacing w:before="0" w:beforeAutospacing="0" w:after="30" w:afterAutospacing="0"/>
-              <w:jc w:val="center"/>
-              <w:rPr>
-                <w:rFonts w:asciiTheme="minorHAnsi" w:hAnsiTheme="minorHAnsi" w:cstheme="minorHAnsi"/>
-                <w:b/>
-                <w:color w:val="333333"/>
-              </w:rPr>
-            </w:pPr>
-            <w:r>
-              <w:rPr>
-                <w:rFonts w:asciiTheme="minorHAnsi" w:hAnsiTheme="minorHAnsi" w:cstheme="minorHAnsi"/>
+              <w:jc w:val="both"/>
+              <w:rPr>
+                <w:b/>
+                <w:color w:val="333333"/>
+              </w:rPr>
+            </w:pPr>
+            <w:r>
+              <w:rPr>
                 <w:b/>
                 <w:color w:val="333333"/>
               </w:rPr>
@@ -1134,16 +1682,14 @@
             <w:pPr>
               <w:pStyle w:val="NormalWeb"/>
               <w:spacing w:before="0" w:beforeAutospacing="0" w:after="30" w:afterAutospacing="0"/>
-              <w:jc w:val="center"/>
-              <w:rPr>
-                <w:rFonts w:asciiTheme="minorHAnsi" w:hAnsiTheme="minorHAnsi" w:cstheme="minorHAnsi"/>
-                <w:b/>
-                <w:color w:val="333333"/>
-              </w:rPr>
-            </w:pPr>
-            <w:r>
-              <w:rPr>
-                <w:rFonts w:asciiTheme="minorHAnsi" w:hAnsiTheme="minorHAnsi" w:cstheme="minorHAnsi"/>
+              <w:jc w:val="both"/>
+              <w:rPr>
+                <w:b/>
+                <w:color w:val="333333"/>
+              </w:rPr>
+            </w:pPr>
+            <w:r>
+              <w:rPr>
                 <w:b/>
                 <w:color w:val="333333"/>
               </w:rPr>
@@ -1153,22 +1699,20 @@
         </w:tc>
         <w:tc>
           <w:tcPr>
-            <w:tcW w:w="1208" w:type="dxa"/>
-          </w:tcPr>
-          <w:p>
-            <w:pPr>
-              <w:pStyle w:val="NormalWeb"/>
-              <w:spacing w:before="0" w:beforeAutospacing="0" w:after="30" w:afterAutospacing="0"/>
-              <w:jc w:val="center"/>
-              <w:rPr>
-                <w:rFonts w:asciiTheme="minorHAnsi" w:hAnsiTheme="minorHAnsi" w:cstheme="minorHAnsi"/>
-                <w:b/>
-                <w:color w:val="333333"/>
-              </w:rPr>
-            </w:pPr>
-            <w:r>
-              <w:rPr>
-                <w:rFonts w:asciiTheme="minorHAnsi" w:hAnsiTheme="minorHAnsi" w:cstheme="minorHAnsi"/>
+            <w:tcW w:w="1051" w:type="dxa"/>
+          </w:tcPr>
+          <w:p>
+            <w:pPr>
+              <w:pStyle w:val="NormalWeb"/>
+              <w:spacing w:before="0" w:beforeAutospacing="0" w:after="30" w:afterAutospacing="0"/>
+              <w:jc w:val="both"/>
+              <w:rPr>
+                <w:b/>
+                <w:color w:val="333333"/>
+              </w:rPr>
+            </w:pPr>
+            <w:r>
+              <w:rPr>
                 <w:b/>
                 <w:color w:val="333333"/>
               </w:rPr>
@@ -1189,16 +1733,14 @@
             <w:pPr>
               <w:pStyle w:val="NormalWeb"/>
               <w:spacing w:before="0" w:beforeAutospacing="0" w:after="30" w:afterAutospacing="0"/>
-              <w:jc w:val="center"/>
-              <w:rPr>
-                <w:rFonts w:asciiTheme="minorHAnsi" w:hAnsiTheme="minorHAnsi" w:cstheme="minorHAnsi"/>
-                <w:b/>
-                <w:color w:val="333333"/>
-              </w:rPr>
-            </w:pPr>
-            <w:r>
-              <w:rPr>
-                <w:rFonts w:asciiTheme="minorHAnsi" w:hAnsiTheme="minorHAnsi" w:cstheme="minorHAnsi"/>
+              <w:jc w:val="both"/>
+              <w:rPr>
+                <w:b/>
+                <w:color w:val="333333"/>
+              </w:rPr>
+            </w:pPr>
+            <w:r>
+              <w:rPr>
                 <w:b/>
                 <w:color w:val="333333"/>
               </w:rPr>
@@ -1214,15 +1756,13 @@
             <w:pPr>
               <w:pStyle w:val="NormalWeb"/>
               <w:spacing w:before="0" w:beforeAutospacing="0" w:after="30" w:afterAutospacing="0"/>
-              <w:jc w:val="center"/>
-              <w:rPr>
-                <w:rFonts w:asciiTheme="minorHAnsi" w:hAnsiTheme="minorHAnsi" w:cstheme="minorHAnsi"/>
-                <w:color w:val="333333"/>
-              </w:rPr>
-            </w:pPr>
-            <w:r>
-              <w:rPr>
-                <w:rFonts w:asciiTheme="minorHAnsi" w:hAnsiTheme="minorHAnsi" w:cstheme="minorHAnsi"/>
+              <w:jc w:val="both"/>
+              <w:rPr>
+                <w:color w:val="333333"/>
+              </w:rPr>
+            </w:pPr>
+            <w:r>
+              <w:rPr>
                 <w:color w:val="333333"/>
               </w:rPr>
               <w:t>73%</w:t>
@@ -1237,15 +1777,13 @@
             <w:pPr>
               <w:pStyle w:val="NormalWeb"/>
               <w:spacing w:before="0" w:beforeAutospacing="0" w:after="30" w:afterAutospacing="0"/>
-              <w:jc w:val="center"/>
-              <w:rPr>
-                <w:rFonts w:asciiTheme="minorHAnsi" w:hAnsiTheme="minorHAnsi" w:cstheme="minorHAnsi"/>
-                <w:color w:val="333333"/>
-              </w:rPr>
-            </w:pPr>
-            <w:r>
-              <w:rPr>
-                <w:rFonts w:asciiTheme="minorHAnsi" w:hAnsiTheme="minorHAnsi" w:cstheme="minorHAnsi"/>
+              <w:jc w:val="both"/>
+              <w:rPr>
+                <w:color w:val="333333"/>
+              </w:rPr>
+            </w:pPr>
+            <w:r>
+              <w:rPr>
                 <w:color w:val="333333"/>
               </w:rPr>
               <w:t>75%</w:t>
@@ -1254,21 +1792,19 @@
         </w:tc>
         <w:tc>
           <w:tcPr>
-            <w:tcW w:w="1208" w:type="dxa"/>
-          </w:tcPr>
-          <w:p>
-            <w:pPr>
-              <w:pStyle w:val="NormalWeb"/>
-              <w:spacing w:before="0" w:beforeAutospacing="0" w:after="30" w:afterAutospacing="0"/>
-              <w:jc w:val="center"/>
-              <w:rPr>
-                <w:rFonts w:asciiTheme="minorHAnsi" w:hAnsiTheme="minorHAnsi" w:cstheme="minorHAnsi"/>
-                <w:color w:val="333333"/>
-              </w:rPr>
-            </w:pPr>
-            <w:r>
-              <w:rPr>
-                <w:rFonts w:asciiTheme="minorHAnsi" w:hAnsiTheme="minorHAnsi" w:cstheme="minorHAnsi"/>
+            <w:tcW w:w="1051" w:type="dxa"/>
+          </w:tcPr>
+          <w:p>
+            <w:pPr>
+              <w:pStyle w:val="NormalWeb"/>
+              <w:spacing w:before="0" w:beforeAutospacing="0" w:after="30" w:afterAutospacing="0"/>
+              <w:jc w:val="both"/>
+              <w:rPr>
+                <w:color w:val="333333"/>
+              </w:rPr>
+            </w:pPr>
+            <w:r>
+              <w:rPr>
                 <w:color w:val="333333"/>
               </w:rPr>
               <w:t>74%</w:t>
@@ -1288,16 +1824,14 @@
             <w:pPr>
               <w:pStyle w:val="NormalWeb"/>
               <w:spacing w:before="0" w:beforeAutospacing="0" w:after="30" w:afterAutospacing="0"/>
-              <w:jc w:val="center"/>
-              <w:rPr>
-                <w:rFonts w:asciiTheme="minorHAnsi" w:hAnsiTheme="minorHAnsi" w:cstheme="minorHAnsi"/>
-                <w:b/>
-                <w:color w:val="333333"/>
-              </w:rPr>
-            </w:pPr>
-            <w:r>
-              <w:rPr>
-                <w:rFonts w:asciiTheme="minorHAnsi" w:hAnsiTheme="minorHAnsi" w:cstheme="minorHAnsi"/>
+              <w:jc w:val="both"/>
+              <w:rPr>
+                <w:b/>
+                <w:color w:val="333333"/>
+              </w:rPr>
+            </w:pPr>
+            <w:r>
+              <w:rPr>
                 <w:b/>
                 <w:color w:val="333333"/>
               </w:rPr>
@@ -1313,15 +1847,13 @@
             <w:pPr>
               <w:pStyle w:val="NormalWeb"/>
               <w:spacing w:before="0" w:beforeAutospacing="0" w:after="30" w:afterAutospacing="0"/>
-              <w:jc w:val="center"/>
-              <w:rPr>
-                <w:rFonts w:asciiTheme="minorHAnsi" w:hAnsiTheme="minorHAnsi" w:cstheme="minorHAnsi"/>
-                <w:color w:val="333333"/>
-              </w:rPr>
-            </w:pPr>
-            <w:r>
-              <w:rPr>
-                <w:rFonts w:asciiTheme="minorHAnsi" w:hAnsiTheme="minorHAnsi" w:cstheme="minorHAnsi"/>
+              <w:jc w:val="both"/>
+              <w:rPr>
+                <w:color w:val="333333"/>
+              </w:rPr>
+            </w:pPr>
+            <w:r>
+              <w:rPr>
                 <w:color w:val="333333"/>
               </w:rPr>
               <w:t>53%</w:t>
@@ -1336,15 +1868,13 @@
             <w:pPr>
               <w:pStyle w:val="NormalWeb"/>
               <w:spacing w:before="0" w:beforeAutospacing="0" w:after="30" w:afterAutospacing="0"/>
-              <w:jc w:val="center"/>
-              <w:rPr>
-                <w:rFonts w:asciiTheme="minorHAnsi" w:hAnsiTheme="minorHAnsi" w:cstheme="minorHAnsi"/>
-                <w:color w:val="333333"/>
-              </w:rPr>
-            </w:pPr>
-            <w:r>
-              <w:rPr>
-                <w:rFonts w:asciiTheme="minorHAnsi" w:hAnsiTheme="minorHAnsi" w:cstheme="minorHAnsi"/>
+              <w:jc w:val="both"/>
+              <w:rPr>
+                <w:color w:val="333333"/>
+              </w:rPr>
+            </w:pPr>
+            <w:r>
+              <w:rPr>
                 <w:color w:val="333333"/>
               </w:rPr>
               <w:t>44%</w:t>
@@ -1353,21 +1883,19 @@
         </w:tc>
         <w:tc>
           <w:tcPr>
-            <w:tcW w:w="1208" w:type="dxa"/>
-          </w:tcPr>
-          <w:p>
-            <w:pPr>
-              <w:pStyle w:val="NormalWeb"/>
-              <w:spacing w:before="0" w:beforeAutospacing="0" w:after="30" w:afterAutospacing="0"/>
-              <w:jc w:val="center"/>
-              <w:rPr>
-                <w:rFonts w:asciiTheme="minorHAnsi" w:hAnsiTheme="minorHAnsi" w:cstheme="minorHAnsi"/>
-                <w:color w:val="333333"/>
-              </w:rPr>
-            </w:pPr>
-            <w:r>
-              <w:rPr>
-                <w:rFonts w:asciiTheme="minorHAnsi" w:hAnsiTheme="minorHAnsi" w:cstheme="minorHAnsi"/>
+            <w:tcW w:w="1051" w:type="dxa"/>
+          </w:tcPr>
+          <w:p>
+            <w:pPr>
+              <w:pStyle w:val="NormalWeb"/>
+              <w:spacing w:before="0" w:beforeAutospacing="0" w:after="30" w:afterAutospacing="0"/>
+              <w:jc w:val="both"/>
+              <w:rPr>
+                <w:color w:val="333333"/>
+              </w:rPr>
+            </w:pPr>
+            <w:r>
+              <w:rPr>
                 <w:color w:val="333333"/>
               </w:rPr>
               <w:t>48%</w:t>
@@ -1387,16 +1915,14 @@
             <w:pPr>
               <w:pStyle w:val="NormalWeb"/>
               <w:spacing w:before="0" w:beforeAutospacing="0" w:after="30" w:afterAutospacing="0"/>
-              <w:jc w:val="center"/>
-              <w:rPr>
-                <w:rFonts w:asciiTheme="minorHAnsi" w:hAnsiTheme="minorHAnsi" w:cstheme="minorHAnsi"/>
-                <w:b/>
-                <w:color w:val="333333"/>
-              </w:rPr>
-            </w:pPr>
-            <w:r>
-              <w:rPr>
-                <w:rFonts w:asciiTheme="minorHAnsi" w:hAnsiTheme="minorHAnsi" w:cstheme="minorHAnsi"/>
+              <w:jc w:val="both"/>
+              <w:rPr>
+                <w:b/>
+                <w:color w:val="333333"/>
+              </w:rPr>
+            </w:pPr>
+            <w:r>
+              <w:rPr>
                 <w:b/>
                 <w:color w:val="333333"/>
               </w:rPr>
@@ -1412,15 +1938,13 @@
             <w:pPr>
               <w:pStyle w:val="NormalWeb"/>
               <w:spacing w:before="0" w:beforeAutospacing="0" w:after="30" w:afterAutospacing="0"/>
-              <w:jc w:val="center"/>
-              <w:rPr>
-                <w:rFonts w:asciiTheme="minorHAnsi" w:hAnsiTheme="minorHAnsi" w:cstheme="minorHAnsi"/>
-                <w:color w:val="333333"/>
-              </w:rPr>
-            </w:pPr>
-            <w:r>
-              <w:rPr>
-                <w:rFonts w:asciiTheme="minorHAnsi" w:hAnsiTheme="minorHAnsi" w:cstheme="minorHAnsi"/>
+              <w:jc w:val="both"/>
+              <w:rPr>
+                <w:color w:val="333333"/>
+              </w:rPr>
+            </w:pPr>
+            <w:r>
+              <w:rPr>
                 <w:color w:val="333333"/>
               </w:rPr>
               <w:t>76%</w:t>
@@ -1435,15 +1959,13 @@
             <w:pPr>
               <w:pStyle w:val="NormalWeb"/>
               <w:spacing w:before="0" w:beforeAutospacing="0" w:after="30" w:afterAutospacing="0"/>
-              <w:jc w:val="center"/>
-              <w:rPr>
-                <w:rFonts w:asciiTheme="minorHAnsi" w:hAnsiTheme="minorHAnsi" w:cstheme="minorHAnsi"/>
-                <w:color w:val="333333"/>
-              </w:rPr>
-            </w:pPr>
-            <w:r>
-              <w:rPr>
-                <w:rFonts w:asciiTheme="minorHAnsi" w:hAnsiTheme="minorHAnsi" w:cstheme="minorHAnsi"/>
+              <w:jc w:val="both"/>
+              <w:rPr>
+                <w:color w:val="333333"/>
+              </w:rPr>
+            </w:pPr>
+            <w:r>
+              <w:rPr>
                 <w:color w:val="333333"/>
               </w:rPr>
               <w:t>81%</w:t>
@@ -1452,21 +1974,19 @@
         </w:tc>
         <w:tc>
           <w:tcPr>
-            <w:tcW w:w="1208" w:type="dxa"/>
-          </w:tcPr>
-          <w:p>
-            <w:pPr>
-              <w:pStyle w:val="NormalWeb"/>
-              <w:spacing w:before="0" w:beforeAutospacing="0" w:after="30" w:afterAutospacing="0"/>
-              <w:jc w:val="center"/>
-              <w:rPr>
-                <w:rFonts w:asciiTheme="minorHAnsi" w:hAnsiTheme="minorHAnsi" w:cstheme="minorHAnsi"/>
-                <w:color w:val="333333"/>
-              </w:rPr>
-            </w:pPr>
-            <w:r>
-              <w:rPr>
-                <w:rFonts w:asciiTheme="minorHAnsi" w:hAnsiTheme="minorHAnsi" w:cstheme="minorHAnsi"/>
+            <w:tcW w:w="1051" w:type="dxa"/>
+          </w:tcPr>
+          <w:p>
+            <w:pPr>
+              <w:pStyle w:val="NormalWeb"/>
+              <w:spacing w:before="0" w:beforeAutospacing="0" w:after="30" w:afterAutospacing="0"/>
+              <w:jc w:val="both"/>
+              <w:rPr>
+                <w:color w:val="333333"/>
+              </w:rPr>
+            </w:pPr>
+            <w:r>
+              <w:rPr>
                 <w:color w:val="333333"/>
               </w:rPr>
               <w:t>79%</w:t>
@@ -1486,16 +2006,14 @@
             <w:pPr>
               <w:pStyle w:val="NormalWeb"/>
               <w:spacing w:before="0" w:beforeAutospacing="0" w:after="30" w:afterAutospacing="0"/>
-              <w:jc w:val="center"/>
-              <w:rPr>
-                <w:rFonts w:asciiTheme="minorHAnsi" w:hAnsiTheme="minorHAnsi" w:cstheme="minorHAnsi"/>
-                <w:b/>
-                <w:color w:val="333333"/>
-              </w:rPr>
-            </w:pPr>
-            <w:r>
-              <w:rPr>
-                <w:rFonts w:asciiTheme="minorHAnsi" w:hAnsiTheme="minorHAnsi" w:cstheme="minorHAnsi"/>
+              <w:jc w:val="both"/>
+              <w:rPr>
+                <w:b/>
+                <w:color w:val="333333"/>
+              </w:rPr>
+            </w:pPr>
+            <w:r>
+              <w:rPr>
                 <w:b/>
                 <w:color w:val="333333"/>
               </w:rPr>
@@ -1511,15 +2029,13 @@
             <w:pPr>
               <w:pStyle w:val="NormalWeb"/>
               <w:spacing w:before="0" w:beforeAutospacing="0" w:after="30" w:afterAutospacing="0"/>
-              <w:jc w:val="center"/>
-              <w:rPr>
-                <w:rFonts w:asciiTheme="minorHAnsi" w:hAnsiTheme="minorHAnsi" w:cstheme="minorHAnsi"/>
-                <w:color w:val="333333"/>
-              </w:rPr>
-            </w:pPr>
-            <w:r>
-              <w:rPr>
-                <w:rFonts w:asciiTheme="minorHAnsi" w:hAnsiTheme="minorHAnsi" w:cstheme="minorHAnsi"/>
+              <w:jc w:val="both"/>
+              <w:rPr>
+                <w:color w:val="333333"/>
+              </w:rPr>
+            </w:pPr>
+            <w:r>
+              <w:rPr>
                 <w:color w:val="333333"/>
               </w:rPr>
               <w:t>71%</w:t>
@@ -1534,15 +2050,13 @@
             <w:pPr>
               <w:pStyle w:val="NormalWeb"/>
               <w:spacing w:before="0" w:beforeAutospacing="0" w:after="30" w:afterAutospacing="0"/>
-              <w:jc w:val="center"/>
-              <w:rPr>
-                <w:rFonts w:asciiTheme="minorHAnsi" w:hAnsiTheme="minorHAnsi" w:cstheme="minorHAnsi"/>
-                <w:color w:val="333333"/>
-              </w:rPr>
-            </w:pPr>
-            <w:r>
-              <w:rPr>
-                <w:rFonts w:asciiTheme="minorHAnsi" w:hAnsiTheme="minorHAnsi" w:cstheme="minorHAnsi"/>
+              <w:jc w:val="both"/>
+              <w:rPr>
+                <w:color w:val="333333"/>
+              </w:rPr>
+            </w:pPr>
+            <w:r>
+              <w:rPr>
                 <w:color w:val="333333"/>
               </w:rPr>
               <w:t>72%</w:t>
@@ -1551,21 +2065,19 @@
         </w:tc>
         <w:tc>
           <w:tcPr>
-            <w:tcW w:w="1208" w:type="dxa"/>
-          </w:tcPr>
-          <w:p>
-            <w:pPr>
-              <w:pStyle w:val="NormalWeb"/>
-              <w:spacing w:before="0" w:beforeAutospacing="0" w:after="30" w:afterAutospacing="0"/>
-              <w:jc w:val="center"/>
-              <w:rPr>
-                <w:rFonts w:asciiTheme="minorHAnsi" w:hAnsiTheme="minorHAnsi" w:cstheme="minorHAnsi"/>
-                <w:color w:val="333333"/>
-              </w:rPr>
-            </w:pPr>
-            <w:r>
-              <w:rPr>
-                <w:rFonts w:asciiTheme="minorHAnsi" w:hAnsiTheme="minorHAnsi" w:cstheme="minorHAnsi"/>
+            <w:tcW w:w="1051" w:type="dxa"/>
+          </w:tcPr>
+          <w:p>
+            <w:pPr>
+              <w:pStyle w:val="NormalWeb"/>
+              <w:spacing w:before="0" w:beforeAutospacing="0" w:after="30" w:afterAutospacing="0"/>
+              <w:jc w:val="both"/>
+              <w:rPr>
+                <w:color w:val="333333"/>
+              </w:rPr>
+            </w:pPr>
+            <w:r>
+              <w:rPr>
                 <w:color w:val="333333"/>
               </w:rPr>
               <w:t>71%</w:t>
@@ -1585,16 +2097,14 @@
             <w:pPr>
               <w:pStyle w:val="NormalWeb"/>
               <w:spacing w:before="0" w:beforeAutospacing="0" w:after="30" w:afterAutospacing="0"/>
-              <w:jc w:val="center"/>
-              <w:rPr>
-                <w:rFonts w:asciiTheme="minorHAnsi" w:hAnsiTheme="minorHAnsi" w:cstheme="minorHAnsi"/>
-                <w:b/>
-                <w:color w:val="333333"/>
-              </w:rPr>
-            </w:pPr>
-            <w:r>
-              <w:rPr>
-                <w:rFonts w:asciiTheme="minorHAnsi" w:hAnsiTheme="minorHAnsi" w:cstheme="minorHAnsi"/>
+              <w:jc w:val="both"/>
+              <w:rPr>
+                <w:b/>
+                <w:color w:val="333333"/>
+              </w:rPr>
+            </w:pPr>
+            <w:r>
+              <w:rPr>
                 <w:b/>
                 <w:color w:val="333333"/>
               </w:rPr>
@@ -1604,23 +2114,21 @@
         </w:tc>
         <w:tc>
           <w:tcPr>
-            <w:tcW w:w="3623" w:type="dxa"/>
+            <w:tcW w:w="3466" w:type="dxa"/>
             <w:gridSpan w:val="3"/>
           </w:tcPr>
           <w:p>
             <w:pPr>
               <w:pStyle w:val="NormalWeb"/>
               <w:spacing w:before="0" w:beforeAutospacing="0" w:after="30" w:afterAutospacing="0"/>
-              <w:jc w:val="center"/>
-              <w:rPr>
-                <w:rFonts w:asciiTheme="minorHAnsi" w:hAnsiTheme="minorHAnsi" w:cstheme="minorHAnsi"/>
-                <w:b/>
-                <w:color w:val="333333"/>
-              </w:rPr>
-            </w:pPr>
-            <w:r>
-              <w:rPr>
-                <w:rFonts w:asciiTheme="minorHAnsi" w:hAnsiTheme="minorHAnsi" w:cstheme="minorHAnsi"/>
+              <w:jc w:val="both"/>
+              <w:rPr>
+                <w:b/>
+                <w:color w:val="333333"/>
+              </w:rPr>
+            </w:pPr>
+            <w:r>
+              <w:rPr>
                 <w:b/>
                 <w:color w:val="333333"/>
               </w:rPr>
@@ -1635,8 +2143,8 @@
         <w:pStyle w:val="NormalWeb"/>
         <w:shd w:val="clear" w:color="auto" w:fill="FFFFFF"/>
         <w:spacing w:before="0" w:beforeAutospacing="0" w:after="30" w:afterAutospacing="0"/>
-        <w:rPr>
-          <w:rFonts w:asciiTheme="minorHAnsi" w:hAnsiTheme="minorHAnsi" w:cstheme="minorHAnsi"/>
+        <w:jc w:val="both"/>
+        <w:rPr>
           <w:color w:val="333333"/>
         </w:rPr>
       </w:pPr>
@@ -1646,8 +2154,9 @@
         <w:pStyle w:val="NormalWeb"/>
         <w:shd w:val="clear" w:color="auto" w:fill="FFFFFF"/>
         <w:spacing w:before="0" w:beforeAutospacing="0" w:after="30" w:afterAutospacing="0"/>
-        <w:rPr>
-          <w:rFonts w:asciiTheme="minorHAnsi" w:hAnsiTheme="minorHAnsi" w:cstheme="minorHAnsi"/>
+        <w:jc w:val="both"/>
+        <w:rPr>
+          <w:b/>
           <w:color w:val="333333"/>
         </w:rPr>
       </w:pPr>
@@ -1657,8 +2166,75 @@
         <w:pStyle w:val="NormalWeb"/>
         <w:shd w:val="clear" w:color="auto" w:fill="FFFFFF"/>
         <w:spacing w:before="0" w:beforeAutospacing="0" w:after="30" w:afterAutospacing="0"/>
-        <w:rPr>
-          <w:rFonts w:asciiTheme="minorHAnsi" w:hAnsiTheme="minorHAnsi" w:cstheme="minorHAnsi"/>
+        <w:jc w:val="both"/>
+        <w:rPr>
+          <w:color w:val="333333"/>
+        </w:rPr>
+      </w:pPr>
+      <w:r>
+        <w:rPr>
+          <w:b/>
+          <w:color w:val="333333"/>
+        </w:rPr>
+        <w:t>Classifier</w:t>
+      </w:r>
+      <w:r>
+        <w:rPr>
+          <w:color w:val="333333"/>
+        </w:rPr>
+        <w:t xml:space="preserve">: Linear SVM with </w:t>
+      </w:r>
+      <w:r>
+        <w:rPr>
+          <w:color w:val="333333"/>
+          <w:u w:val="single"/>
+        </w:rPr>
+        <w:t>weight vector</w:t>
+      </w:r>
+      <w:r>
+        <w:rPr>
+          <w:color w:val="333333"/>
+        </w:rPr>
+        <w:t xml:space="preserve"> (Aspect term considered</w:t>
+      </w:r>
+      <w:r>
+        <w:rPr>
+          <w:color w:val="333333"/>
+        </w:rPr>
+        <w:t xml:space="preserve">; </w:t>
+      </w:r>
+      <w:r>
+        <w:rPr>
+          <w:color w:val="333333"/>
+        </w:rPr>
+        <w:t>10-fold cross</w:t>
+      </w:r>
+      <w:r>
+        <w:rPr>
+          <w:color w:val="333333"/>
+        </w:rPr>
+        <w:t xml:space="preserve"> validation</w:t>
+      </w:r>
+      <w:r>
+        <w:rPr>
+          <w:color w:val="333333"/>
+        </w:rPr>
+        <w:t xml:space="preserve"> on data</w:t>
+      </w:r>
+      <w:r>
+        <w:rPr>
+          <w:color w:val="333333"/>
+        </w:rPr>
+        <w:t>)</w:t>
+      </w:r>
+    </w:p>
+    <w:p>
+      <w:pPr>
+        <w:pStyle w:val="NormalWeb"/>
+        <w:shd w:val="clear" w:color="auto" w:fill="FFFFFF"/>
+        <w:spacing w:before="0" w:beforeAutospacing="0" w:after="30" w:afterAutospacing="0"/>
+        <w:jc w:val="both"/>
+        <w:rPr>
           <w:color w:val="333333"/>
         </w:rPr>
       </w:pPr>
@@ -1668,149 +2244,65 @@
         <w:pStyle w:val="NormalWeb"/>
         <w:shd w:val="clear" w:color="auto" w:fill="FFFFFF"/>
         <w:spacing w:before="0" w:beforeAutospacing="0" w:after="30" w:afterAutospacing="0"/>
-        <w:rPr>
-          <w:rFonts w:asciiTheme="minorHAnsi" w:hAnsiTheme="minorHAnsi" w:cstheme="minorHAnsi"/>
-          <w:color w:val="333333"/>
+        <w:ind w:left="720" w:firstLine="720"/>
+        <w:jc w:val="both"/>
+        <w:rPr>
+          <w:color w:val="333333"/>
+          <w:u w:val="single"/>
         </w:rPr>
       </w:pPr>
+      <w:r>
+        <w:rPr>
+          <w:color w:val="333333"/>
+          <w:u w:val="single"/>
+        </w:rPr>
+        <w:t>Data 1 (2313, 2969)</w:t>
+      </w:r>
+      <w:r>
+        <w:rPr>
+          <w:color w:val="333333"/>
+        </w:rPr>
+        <w:tab/>
+      </w:r>
+      <w:r>
+        <w:rPr>
+          <w:color w:val="333333"/>
+        </w:rPr>
+        <w:tab/>
+      </w:r>
+      <w:r>
+        <w:rPr>
+          <w:color w:val="333333"/>
+        </w:rPr>
+        <w:tab/>
+      </w:r>
+      <w:r>
+        <w:rPr>
+          <w:color w:val="333333"/>
+        </w:rPr>
+        <w:tab/>
+      </w:r>
+      <w:r>
+        <w:rPr>
+          <w:color w:val="333333"/>
+        </w:rPr>
+        <w:tab/>
+      </w:r>
+      <w:r>
+        <w:rPr>
+          <w:color w:val="333333"/>
+          <w:u w:val="single"/>
+        </w:rPr>
+        <w:t>Data 2(3602, 3614)</w:t>
+      </w:r>
     </w:p>
     <w:p>
       <w:pPr>
         <w:pStyle w:val="NormalWeb"/>
         <w:shd w:val="clear" w:color="auto" w:fill="FFFFFF"/>
         <w:spacing w:before="0" w:beforeAutospacing="0" w:after="30" w:afterAutospacing="0"/>
-        <w:rPr>
-          <w:rFonts w:asciiTheme="minorHAnsi" w:hAnsiTheme="minorHAnsi" w:cstheme="minorHAnsi"/>
-          <w:color w:val="333333"/>
-        </w:rPr>
-      </w:pPr>
-    </w:p>
-    <w:p>
-      <w:pPr>
-        <w:pStyle w:val="NormalWeb"/>
-        <w:shd w:val="clear" w:color="auto" w:fill="FFFFFF"/>
-        <w:spacing w:before="0" w:beforeAutospacing="0" w:after="30" w:afterAutospacing="0"/>
-        <w:rPr>
-          <w:rFonts w:asciiTheme="minorHAnsi" w:hAnsiTheme="minorHAnsi" w:cstheme="minorHAnsi"/>
-          <w:color w:val="333333"/>
-        </w:rPr>
-      </w:pPr>
-    </w:p>
-    <w:p>
-      <w:pPr>
-        <w:pStyle w:val="NormalWeb"/>
-        <w:shd w:val="clear" w:color="auto" w:fill="FFFFFF"/>
-        <w:spacing w:before="0" w:beforeAutospacing="0" w:after="30" w:afterAutospacing="0"/>
-        <w:rPr>
-          <w:rFonts w:asciiTheme="minorHAnsi" w:hAnsiTheme="minorHAnsi" w:cstheme="minorHAnsi"/>
-          <w:color w:val="333333"/>
-        </w:rPr>
-      </w:pPr>
-    </w:p>
-    <w:p>
-      <w:pPr>
-        <w:pStyle w:val="NormalWeb"/>
-        <w:shd w:val="clear" w:color="auto" w:fill="FFFFFF"/>
-        <w:spacing w:before="0" w:beforeAutospacing="0" w:after="30" w:afterAutospacing="0"/>
-        <w:rPr>
-          <w:rFonts w:asciiTheme="minorHAnsi" w:hAnsiTheme="minorHAnsi" w:cstheme="minorHAnsi"/>
-          <w:color w:val="333333"/>
-        </w:rPr>
-      </w:pPr>
-    </w:p>
-    <w:p>
-      <w:pPr>
-        <w:pStyle w:val="NormalWeb"/>
-        <w:shd w:val="clear" w:color="auto" w:fill="FFFFFF"/>
-        <w:spacing w:before="0" w:beforeAutospacing="0" w:after="30" w:afterAutospacing="0"/>
-        <w:rPr>
-          <w:rFonts w:asciiTheme="minorHAnsi" w:hAnsiTheme="minorHAnsi" w:cstheme="minorHAnsi"/>
-          <w:color w:val="333333"/>
-        </w:rPr>
-      </w:pPr>
-      <w:r>
-        <w:rPr>
-          <w:rFonts w:asciiTheme="minorHAnsi" w:hAnsiTheme="minorHAnsi" w:cstheme="minorHAnsi"/>
-          <w:color w:val="333333"/>
-        </w:rPr>
-        <w:lastRenderedPageBreak/>
-        <w:t>Data 1 (2313, 29</w:t>
-      </w:r>
-      <w:r>
-        <w:rPr>
-          <w:rFonts w:asciiTheme="minorHAnsi" w:hAnsiTheme="minorHAnsi" w:cstheme="minorHAnsi"/>
-          <w:color w:val="333333"/>
-        </w:rPr>
-        <w:t>60</w:t>
-      </w:r>
-      <w:r>
-        <w:rPr>
-          <w:rFonts w:asciiTheme="minorHAnsi" w:hAnsiTheme="minorHAnsi" w:cstheme="minorHAnsi"/>
-          <w:color w:val="333333"/>
-        </w:rPr>
-        <w:t>)</w:t>
-      </w:r>
-      <w:r>
-        <w:rPr>
-          <w:rFonts w:asciiTheme="minorHAnsi" w:hAnsiTheme="minorHAnsi" w:cstheme="minorHAnsi"/>
-          <w:color w:val="333333"/>
-        </w:rPr>
-        <w:t xml:space="preserve">, </w:t>
-      </w:r>
-      <w:r>
-        <w:rPr>
-          <w:rFonts w:asciiTheme="minorHAnsi" w:hAnsiTheme="minorHAnsi" w:cstheme="minorHAnsi"/>
-          <w:color w:val="333333"/>
-        </w:rPr>
-        <w:t>Data 2 (3602, 3614)</w:t>
-      </w:r>
-    </w:p>
-    <w:p>
-      <w:pPr>
-        <w:pStyle w:val="NormalWeb"/>
-        <w:shd w:val="clear" w:color="auto" w:fill="FFFFFF"/>
-        <w:spacing w:before="0" w:beforeAutospacing="0" w:after="30" w:afterAutospacing="0"/>
-        <w:rPr>
-          <w:rFonts w:asciiTheme="minorHAnsi" w:hAnsiTheme="minorHAnsi" w:cstheme="minorHAnsi"/>
-          <w:color w:val="333333"/>
-        </w:rPr>
-      </w:pPr>
-      <w:r>
-        <w:rPr>
-          <w:rFonts w:asciiTheme="minorHAnsi" w:hAnsiTheme="minorHAnsi" w:cstheme="minorHAnsi"/>
-          <w:color w:val="333333"/>
-        </w:rPr>
-        <w:t>Classifier: Linear SVM with weight vector (Aspect term considered)</w:t>
-      </w:r>
-      <w:r>
-        <w:rPr>
-          <w:rFonts w:asciiTheme="minorHAnsi" w:hAnsiTheme="minorHAnsi" w:cstheme="minorHAnsi"/>
-          <w:color w:val="333333"/>
-        </w:rPr>
-        <w:t xml:space="preserve"> (10-fold cross</w:t>
-      </w:r>
-      <w:r>
-        <w:rPr>
-          <w:rFonts w:asciiTheme="minorHAnsi" w:hAnsiTheme="minorHAnsi" w:cstheme="minorHAnsi"/>
-          <w:color w:val="333333"/>
-        </w:rPr>
-        <w:t xml:space="preserve"> validation</w:t>
-      </w:r>
-      <w:r>
-        <w:rPr>
-          <w:rFonts w:asciiTheme="minorHAnsi" w:hAnsiTheme="minorHAnsi" w:cstheme="minorHAnsi"/>
-          <w:color w:val="333333"/>
-        </w:rPr>
-        <w:t>)</w:t>
-      </w:r>
-    </w:p>
-    <w:p>
-      <w:pPr>
-        <w:pStyle w:val="NormalWeb"/>
-        <w:shd w:val="clear" w:color="auto" w:fill="FFFFFF"/>
-        <w:spacing w:before="0" w:beforeAutospacing="0" w:after="30" w:afterAutospacing="0"/>
-        <w:rPr>
-          <w:rFonts w:asciiTheme="minorHAnsi" w:hAnsiTheme="minorHAnsi" w:cstheme="minorHAnsi"/>
+        <w:jc w:val="both"/>
+        <w:rPr>
           <w:color w:val="333333"/>
         </w:rPr>
       </w:pPr>
@@ -1839,16 +2331,14 @@
             <w:pPr>
               <w:pStyle w:val="NormalWeb"/>
               <w:spacing w:before="0" w:beforeAutospacing="0" w:after="30" w:afterAutospacing="0"/>
-              <w:jc w:val="center"/>
-              <w:rPr>
-                <w:rFonts w:asciiTheme="minorHAnsi" w:hAnsiTheme="minorHAnsi" w:cstheme="minorHAnsi"/>
-                <w:b/>
-                <w:color w:val="333333"/>
-              </w:rPr>
-            </w:pPr>
-            <w:r>
-              <w:rPr>
-                <w:rFonts w:asciiTheme="minorHAnsi" w:hAnsiTheme="minorHAnsi" w:cstheme="minorHAnsi"/>
+              <w:jc w:val="both"/>
+              <w:rPr>
+                <w:b/>
+                <w:color w:val="333333"/>
+              </w:rPr>
+            </w:pPr>
+            <w:r>
+              <w:rPr>
                 <w:b/>
                 <w:color w:val="333333"/>
               </w:rPr>
@@ -1867,16 +2357,14 @@
             <w:pPr>
               <w:pStyle w:val="NormalWeb"/>
               <w:spacing w:before="0" w:beforeAutospacing="0" w:after="30" w:afterAutospacing="0"/>
-              <w:jc w:val="center"/>
-              <w:rPr>
-                <w:rFonts w:asciiTheme="minorHAnsi" w:hAnsiTheme="minorHAnsi" w:cstheme="minorHAnsi"/>
-                <w:b/>
-                <w:color w:val="333333"/>
-              </w:rPr>
-            </w:pPr>
-            <w:r>
-              <w:rPr>
-                <w:rFonts w:asciiTheme="minorHAnsi" w:hAnsiTheme="minorHAnsi" w:cstheme="minorHAnsi"/>
+              <w:jc w:val="both"/>
+              <w:rPr>
+                <w:b/>
+                <w:color w:val="333333"/>
+              </w:rPr>
+            </w:pPr>
+            <w:r>
+              <w:rPr>
                 <w:b/>
                 <w:color w:val="333333"/>
               </w:rPr>
@@ -1895,16 +2383,14 @@
             <w:pPr>
               <w:pStyle w:val="NormalWeb"/>
               <w:spacing w:before="0" w:beforeAutospacing="0" w:after="30" w:afterAutospacing="0"/>
-              <w:jc w:val="center"/>
-              <w:rPr>
-                <w:rFonts w:asciiTheme="minorHAnsi" w:hAnsiTheme="minorHAnsi" w:cstheme="minorHAnsi"/>
-                <w:b/>
-                <w:color w:val="333333"/>
-              </w:rPr>
-            </w:pPr>
-            <w:r>
-              <w:rPr>
-                <w:rFonts w:asciiTheme="minorHAnsi" w:hAnsiTheme="minorHAnsi" w:cstheme="minorHAnsi"/>
+              <w:jc w:val="both"/>
+              <w:rPr>
+                <w:b/>
+                <w:color w:val="333333"/>
+              </w:rPr>
+            </w:pPr>
+            <w:r>
+              <w:rPr>
                 <w:b/>
                 <w:color w:val="333333"/>
               </w:rPr>
@@ -1923,16 +2409,14 @@
             <w:pPr>
               <w:pStyle w:val="NormalWeb"/>
               <w:spacing w:before="0" w:beforeAutospacing="0" w:after="30" w:afterAutospacing="0"/>
-              <w:jc w:val="center"/>
-              <w:rPr>
-                <w:rFonts w:asciiTheme="minorHAnsi" w:hAnsiTheme="minorHAnsi" w:cstheme="minorHAnsi"/>
-                <w:b/>
-                <w:color w:val="333333"/>
-              </w:rPr>
-            </w:pPr>
-            <w:r>
-              <w:rPr>
-                <w:rFonts w:asciiTheme="minorHAnsi" w:hAnsiTheme="minorHAnsi" w:cstheme="minorHAnsi"/>
+              <w:jc w:val="both"/>
+              <w:rPr>
+                <w:b/>
+                <w:color w:val="333333"/>
+              </w:rPr>
+            </w:pPr>
+            <w:r>
+              <w:rPr>
                 <w:b/>
                 <w:color w:val="333333"/>
               </w:rPr>
@@ -1956,16 +2440,14 @@
             <w:pPr>
               <w:pStyle w:val="NormalWeb"/>
               <w:spacing w:before="0" w:beforeAutospacing="0" w:after="30" w:afterAutospacing="0"/>
-              <w:jc w:val="center"/>
-              <w:rPr>
-                <w:rFonts w:asciiTheme="minorHAnsi" w:hAnsiTheme="minorHAnsi" w:cstheme="minorHAnsi"/>
-                <w:b/>
-                <w:color w:val="333333"/>
-              </w:rPr>
-            </w:pPr>
-            <w:r>
-              <w:rPr>
-                <w:rFonts w:asciiTheme="minorHAnsi" w:hAnsiTheme="minorHAnsi" w:cstheme="minorHAnsi"/>
+              <w:jc w:val="both"/>
+              <w:rPr>
+                <w:b/>
+                <w:color w:val="333333"/>
+              </w:rPr>
+            </w:pPr>
+            <w:r>
+              <w:rPr>
                 <w:b/>
                 <w:color w:val="333333"/>
               </w:rPr>
@@ -1989,14 +2471,10 @@
             <w:pPr>
               <w:pStyle w:val="NormalWeb"/>
               <w:spacing w:before="0" w:beforeAutospacing="0" w:after="30" w:afterAutospacing="0"/>
-              <w:jc w:val="center"/>
-              <w:rPr>
-                <w:rFonts w:asciiTheme="minorHAnsi" w:hAnsiTheme="minorHAnsi" w:cstheme="minorHAnsi"/>
-              </w:rPr>
-            </w:pPr>
-            <w:r>
-              <w:rPr>
-                <w:rFonts w:asciiTheme="minorHAnsi" w:hAnsiTheme="minorHAnsi" w:cstheme="minorHAnsi"/>
+              <w:jc w:val="both"/>
+            </w:pPr>
+            <w:r>
+              <w:rPr>
                 <w:kern w:val="24"/>
               </w:rPr>
               <w:t>78%</w:t>
@@ -2019,14 +2497,10 @@
             <w:pPr>
               <w:pStyle w:val="NormalWeb"/>
               <w:spacing w:before="0" w:beforeAutospacing="0" w:after="30" w:afterAutospacing="0"/>
-              <w:jc w:val="center"/>
-              <w:rPr>
-                <w:rFonts w:asciiTheme="minorHAnsi" w:hAnsiTheme="minorHAnsi" w:cstheme="minorHAnsi"/>
-              </w:rPr>
-            </w:pPr>
-            <w:r>
-              <w:rPr>
-                <w:rFonts w:asciiTheme="minorHAnsi" w:hAnsiTheme="minorHAnsi" w:cstheme="minorHAnsi"/>
+              <w:jc w:val="both"/>
+            </w:pPr>
+            <w:r>
+              <w:rPr>
                 <w:kern w:val="24"/>
               </w:rPr>
               <w:t>70%</w:t>
@@ -2049,14 +2523,10 @@
             <w:pPr>
               <w:pStyle w:val="NormalWeb"/>
               <w:spacing w:before="0" w:beforeAutospacing="0" w:after="30" w:afterAutospacing="0"/>
-              <w:jc w:val="center"/>
-              <w:rPr>
-                <w:rFonts w:asciiTheme="minorHAnsi" w:hAnsiTheme="minorHAnsi" w:cstheme="minorHAnsi"/>
-              </w:rPr>
-            </w:pPr>
-            <w:r>
-              <w:rPr>
-                <w:rFonts w:asciiTheme="minorHAnsi" w:hAnsiTheme="minorHAnsi" w:cstheme="minorHAnsi"/>
+              <w:jc w:val="both"/>
+            </w:pPr>
+            <w:r>
+              <w:rPr>
                 <w:kern w:val="24"/>
               </w:rPr>
               <w:t>74%</w:t>
@@ -2079,16 +2549,14 @@
             <w:pPr>
               <w:pStyle w:val="NormalWeb"/>
               <w:spacing w:before="0" w:beforeAutospacing="0" w:after="30" w:afterAutospacing="0"/>
-              <w:jc w:val="center"/>
-              <w:rPr>
-                <w:rFonts w:asciiTheme="minorHAnsi" w:hAnsiTheme="minorHAnsi" w:cstheme="minorHAnsi"/>
-                <w:b/>
-                <w:color w:val="333333"/>
-              </w:rPr>
-            </w:pPr>
-            <w:r>
-              <w:rPr>
-                <w:rFonts w:asciiTheme="minorHAnsi" w:hAnsiTheme="minorHAnsi" w:cstheme="minorHAnsi"/>
+              <w:jc w:val="both"/>
+              <w:rPr>
+                <w:b/>
+                <w:color w:val="333333"/>
+              </w:rPr>
+            </w:pPr>
+            <w:r>
+              <w:rPr>
                 <w:b/>
                 <w:color w:val="333333"/>
               </w:rPr>
@@ -2112,14 +2580,10 @@
             <w:pPr>
               <w:pStyle w:val="NormalWeb"/>
               <w:spacing w:before="0" w:beforeAutospacing="0" w:after="30" w:afterAutospacing="0"/>
-              <w:jc w:val="center"/>
-              <w:rPr>
-                <w:rFonts w:asciiTheme="minorHAnsi" w:hAnsiTheme="minorHAnsi" w:cstheme="minorHAnsi"/>
-              </w:rPr>
-            </w:pPr>
-            <w:r>
-              <w:rPr>
-                <w:rFonts w:asciiTheme="minorHAnsi" w:hAnsiTheme="minorHAnsi" w:cstheme="minorHAnsi"/>
+              <w:jc w:val="both"/>
+            </w:pPr>
+            <w:r>
+              <w:rPr>
                 <w:kern w:val="24"/>
               </w:rPr>
               <w:t>39%</w:t>
@@ -2142,14 +2606,10 @@
             <w:pPr>
               <w:pStyle w:val="NormalWeb"/>
               <w:spacing w:before="0" w:beforeAutospacing="0" w:after="30" w:afterAutospacing="0"/>
-              <w:jc w:val="center"/>
-              <w:rPr>
-                <w:rFonts w:asciiTheme="minorHAnsi" w:hAnsiTheme="minorHAnsi" w:cstheme="minorHAnsi"/>
-              </w:rPr>
-            </w:pPr>
-            <w:r>
-              <w:rPr>
-                <w:rFonts w:asciiTheme="minorHAnsi" w:hAnsiTheme="minorHAnsi" w:cstheme="minorHAnsi"/>
+              <w:jc w:val="both"/>
+            </w:pPr>
+            <w:r>
+              <w:rPr>
                 <w:kern w:val="24"/>
               </w:rPr>
               <w:t>59%</w:t>
@@ -2172,14 +2632,10 @@
             <w:pPr>
               <w:pStyle w:val="NormalWeb"/>
               <w:spacing w:before="0" w:beforeAutospacing="0" w:after="30" w:afterAutospacing="0"/>
-              <w:jc w:val="center"/>
-              <w:rPr>
-                <w:rFonts w:asciiTheme="minorHAnsi" w:hAnsiTheme="minorHAnsi" w:cstheme="minorHAnsi"/>
-              </w:rPr>
-            </w:pPr>
-            <w:r>
-              <w:rPr>
-                <w:rFonts w:asciiTheme="minorHAnsi" w:hAnsiTheme="minorHAnsi" w:cstheme="minorHAnsi"/>
+              <w:jc w:val="both"/>
+            </w:pPr>
+            <w:r>
+              <w:rPr>
                 <w:kern w:val="24"/>
               </w:rPr>
               <w:t>47%</w:t>
@@ -2202,16 +2658,14 @@
             <w:pPr>
               <w:pStyle w:val="NormalWeb"/>
               <w:spacing w:before="0" w:beforeAutospacing="0" w:after="30" w:afterAutospacing="0"/>
-              <w:jc w:val="center"/>
-              <w:rPr>
-                <w:rFonts w:asciiTheme="minorHAnsi" w:hAnsiTheme="minorHAnsi" w:cstheme="minorHAnsi"/>
-                <w:b/>
-                <w:color w:val="333333"/>
-              </w:rPr>
-            </w:pPr>
-            <w:r>
-              <w:rPr>
-                <w:rFonts w:asciiTheme="minorHAnsi" w:hAnsiTheme="minorHAnsi" w:cstheme="minorHAnsi"/>
+              <w:jc w:val="both"/>
+              <w:rPr>
+                <w:b/>
+                <w:color w:val="333333"/>
+              </w:rPr>
+            </w:pPr>
+            <w:r>
+              <w:rPr>
                 <w:b/>
                 <w:color w:val="333333"/>
               </w:rPr>
@@ -2235,14 +2689,10 @@
             <w:pPr>
               <w:pStyle w:val="NormalWeb"/>
               <w:spacing w:before="0" w:beforeAutospacing="0" w:after="30" w:afterAutospacing="0"/>
-              <w:jc w:val="center"/>
-              <w:rPr>
-                <w:rFonts w:asciiTheme="minorHAnsi" w:hAnsiTheme="minorHAnsi" w:cstheme="minorHAnsi"/>
-              </w:rPr>
-            </w:pPr>
-            <w:r>
-              <w:rPr>
-                <w:rFonts w:asciiTheme="minorHAnsi" w:hAnsiTheme="minorHAnsi" w:cstheme="minorHAnsi"/>
+              <w:jc w:val="both"/>
+            </w:pPr>
+            <w:r>
+              <w:rPr>
                 <w:kern w:val="24"/>
               </w:rPr>
               <w:t>83%</w:t>
@@ -2265,14 +2715,10 @@
             <w:pPr>
               <w:pStyle w:val="NormalWeb"/>
               <w:spacing w:before="0" w:beforeAutospacing="0" w:after="30" w:afterAutospacing="0"/>
-              <w:jc w:val="center"/>
-              <w:rPr>
-                <w:rFonts w:asciiTheme="minorHAnsi" w:hAnsiTheme="minorHAnsi" w:cstheme="minorHAnsi"/>
-              </w:rPr>
-            </w:pPr>
-            <w:r>
-              <w:rPr>
-                <w:rFonts w:asciiTheme="minorHAnsi" w:hAnsiTheme="minorHAnsi" w:cstheme="minorHAnsi"/>
+              <w:jc w:val="both"/>
+            </w:pPr>
+            <w:r>
+              <w:rPr>
                 <w:kern w:val="24"/>
               </w:rPr>
               <w:t>78%</w:t>
@@ -2295,14 +2741,10 @@
             <w:pPr>
               <w:pStyle w:val="NormalWeb"/>
               <w:spacing w:before="0" w:beforeAutospacing="0" w:after="30" w:afterAutospacing="0"/>
-              <w:jc w:val="center"/>
-              <w:rPr>
-                <w:rFonts w:asciiTheme="minorHAnsi" w:hAnsiTheme="minorHAnsi" w:cstheme="minorHAnsi"/>
-              </w:rPr>
-            </w:pPr>
-            <w:r>
-              <w:rPr>
-                <w:rFonts w:asciiTheme="minorHAnsi" w:hAnsiTheme="minorHAnsi" w:cstheme="minorHAnsi"/>
+              <w:jc w:val="both"/>
+            </w:pPr>
+            <w:r>
+              <w:rPr>
                 <w:kern w:val="24"/>
               </w:rPr>
               <w:t>80%</w:t>
@@ -2325,16 +2767,14 @@
             <w:pPr>
               <w:pStyle w:val="NormalWeb"/>
               <w:spacing w:before="0" w:beforeAutospacing="0" w:after="30" w:afterAutospacing="0"/>
-              <w:jc w:val="center"/>
-              <w:rPr>
-                <w:rFonts w:asciiTheme="minorHAnsi" w:hAnsiTheme="minorHAnsi" w:cstheme="minorHAnsi"/>
-                <w:b/>
-                <w:color w:val="333333"/>
-              </w:rPr>
-            </w:pPr>
-            <w:r>
-              <w:rPr>
-                <w:rFonts w:asciiTheme="minorHAnsi" w:hAnsiTheme="minorHAnsi" w:cstheme="minorHAnsi"/>
+              <w:jc w:val="both"/>
+              <w:rPr>
+                <w:b/>
+                <w:color w:val="333333"/>
+              </w:rPr>
+            </w:pPr>
+            <w:r>
+              <w:rPr>
                 <w:b/>
                 <w:color w:val="333333"/>
               </w:rPr>
@@ -2358,14 +2798,10 @@
             <w:pPr>
               <w:pStyle w:val="NormalWeb"/>
               <w:spacing w:before="0" w:beforeAutospacing="0" w:after="30" w:afterAutospacing="0"/>
-              <w:jc w:val="center"/>
-              <w:rPr>
-                <w:rFonts w:asciiTheme="minorHAnsi" w:hAnsiTheme="minorHAnsi" w:cstheme="minorHAnsi"/>
-              </w:rPr>
-            </w:pPr>
-            <w:r>
-              <w:rPr>
-                <w:rFonts w:asciiTheme="minorHAnsi" w:hAnsiTheme="minorHAnsi" w:cstheme="minorHAnsi"/>
+              <w:jc w:val="both"/>
+            </w:pPr>
+            <w:r>
+              <w:rPr>
                 <w:kern w:val="24"/>
               </w:rPr>
               <w:t>75%</w:t>
@@ -2388,14 +2824,10 @@
             <w:pPr>
               <w:pStyle w:val="NormalWeb"/>
               <w:spacing w:before="0" w:beforeAutospacing="0" w:after="30" w:afterAutospacing="0"/>
-              <w:jc w:val="center"/>
-              <w:rPr>
-                <w:rFonts w:asciiTheme="minorHAnsi" w:hAnsiTheme="minorHAnsi" w:cstheme="minorHAnsi"/>
-              </w:rPr>
-            </w:pPr>
-            <w:r>
-              <w:rPr>
-                <w:rFonts w:asciiTheme="minorHAnsi" w:hAnsiTheme="minorHAnsi" w:cstheme="minorHAnsi"/>
+              <w:jc w:val="both"/>
+            </w:pPr>
+            <w:r>
+              <w:rPr>
                 <w:kern w:val="24"/>
               </w:rPr>
               <w:t>72%</w:t>
@@ -2418,14 +2850,10 @@
             <w:pPr>
               <w:pStyle w:val="NormalWeb"/>
               <w:spacing w:before="0" w:beforeAutospacing="0" w:after="30" w:afterAutospacing="0"/>
-              <w:jc w:val="center"/>
-              <w:rPr>
-                <w:rFonts w:asciiTheme="minorHAnsi" w:hAnsiTheme="minorHAnsi" w:cstheme="minorHAnsi"/>
-              </w:rPr>
-            </w:pPr>
-            <w:r>
-              <w:rPr>
-                <w:rFonts w:asciiTheme="minorHAnsi" w:hAnsiTheme="minorHAnsi" w:cstheme="minorHAnsi"/>
+              <w:jc w:val="both"/>
+            </w:pPr>
+            <w:r>
+              <w:rPr>
                 <w:kern w:val="24"/>
               </w:rPr>
               <w:t>73%</w:t>
@@ -2448,16 +2876,14 @@
             <w:pPr>
               <w:pStyle w:val="NormalWeb"/>
               <w:spacing w:before="0" w:beforeAutospacing="0" w:after="30" w:afterAutospacing="0"/>
-              <w:jc w:val="center"/>
-              <w:rPr>
-                <w:rFonts w:asciiTheme="minorHAnsi" w:hAnsiTheme="minorHAnsi" w:cstheme="minorHAnsi"/>
-                <w:b/>
-                <w:color w:val="333333"/>
-              </w:rPr>
-            </w:pPr>
-            <w:r>
-              <w:rPr>
-                <w:rFonts w:asciiTheme="minorHAnsi" w:hAnsiTheme="minorHAnsi" w:cstheme="minorHAnsi"/>
+              <w:jc w:val="both"/>
+              <w:rPr>
+                <w:b/>
+                <w:color w:val="333333"/>
+              </w:rPr>
+            </w:pPr>
+            <w:r>
+              <w:rPr>
                 <w:b/>
                 <w:color w:val="333333"/>
               </w:rPr>
@@ -2482,14 +2908,10 @@
             <w:pPr>
               <w:pStyle w:val="NormalWeb"/>
               <w:spacing w:before="0" w:beforeAutospacing="0" w:after="30" w:afterAutospacing="0"/>
-              <w:jc w:val="center"/>
-              <w:rPr>
-                <w:rFonts w:asciiTheme="minorHAnsi" w:hAnsiTheme="minorHAnsi" w:cstheme="minorHAnsi"/>
-              </w:rPr>
-            </w:pPr>
-            <w:r>
-              <w:rPr>
-                <w:rFonts w:asciiTheme="minorHAnsi" w:hAnsiTheme="minorHAnsi" w:cstheme="minorHAnsi"/>
+              <w:jc w:val="both"/>
+            </w:pPr>
+            <w:r>
+              <w:rPr>
                 <w:b/>
                 <w:bCs/>
                 <w:kern w:val="24"/>
@@ -2503,38 +2925,36 @@
     <w:tbl>
       <w:tblPr>
         <w:tblStyle w:val="TableGrid"/>
-        <w:tblpPr w:leftFromText="180" w:rightFromText="180" w:vertAnchor="text" w:horzAnchor="page" w:tblpX="6673" w:tblpY="-2616"/>
+        <w:tblpPr w:leftFromText="180" w:rightFromText="180" w:vertAnchor="text" w:horzAnchor="page" w:tblpX="6731" w:tblpY="-2466"/>
         <w:tblW w:w="0" w:type="auto"/>
         <w:tblLook w:val="04A0" w:firstRow="1" w:lastRow="0" w:firstColumn="1" w:lastColumn="0" w:noHBand="0" w:noVBand="1"/>
       </w:tblPr>
       <w:tblGrid>
-        <w:gridCol w:w="1228"/>
-        <w:gridCol w:w="1228"/>
-        <w:gridCol w:w="1229"/>
-        <w:gridCol w:w="1229"/>
+        <w:gridCol w:w="1255"/>
+        <w:gridCol w:w="1255"/>
+        <w:gridCol w:w="1255"/>
+        <w:gridCol w:w="1257"/>
       </w:tblGrid>
       <w:tr>
         <w:trPr>
-          <w:trHeight w:val="257"/>
+          <w:trHeight w:val="290"/>
         </w:trPr>
         <w:tc>
           <w:tcPr>
-            <w:tcW w:w="1228" w:type="dxa"/>
-          </w:tcPr>
-          <w:p>
-            <w:pPr>
-              <w:pStyle w:val="NormalWeb"/>
-              <w:spacing w:before="0" w:beforeAutospacing="0" w:after="30" w:afterAutospacing="0"/>
-              <w:jc w:val="center"/>
-              <w:rPr>
-                <w:rFonts w:asciiTheme="minorHAnsi" w:hAnsiTheme="minorHAnsi" w:cstheme="minorHAnsi"/>
-                <w:b/>
-                <w:color w:val="333333"/>
-              </w:rPr>
-            </w:pPr>
-            <w:r>
-              <w:rPr>
-                <w:rFonts w:asciiTheme="minorHAnsi" w:hAnsiTheme="minorHAnsi" w:cstheme="minorHAnsi"/>
+            <w:tcW w:w="1255" w:type="dxa"/>
+          </w:tcPr>
+          <w:p>
+            <w:pPr>
+              <w:pStyle w:val="NormalWeb"/>
+              <w:spacing w:before="0" w:beforeAutospacing="0" w:after="30" w:afterAutospacing="0"/>
+              <w:jc w:val="both"/>
+              <w:rPr>
+                <w:b/>
+                <w:color w:val="333333"/>
+              </w:rPr>
+            </w:pPr>
+            <w:r>
+              <w:rPr>
                 <w:b/>
                 <w:color w:val="333333"/>
               </w:rPr>
@@ -2544,7 +2964,7 @@
         </w:tc>
         <w:tc>
           <w:tcPr>
-            <w:tcW w:w="1228" w:type="dxa"/>
+            <w:tcW w:w="1255" w:type="dxa"/>
             <w:tcBorders>
               <w:bottom w:val="single" w:sz="4" w:space="0" w:color="auto"/>
             </w:tcBorders>
@@ -2553,16 +2973,14 @@
             <w:pPr>
               <w:pStyle w:val="NormalWeb"/>
               <w:spacing w:before="0" w:beforeAutospacing="0" w:after="30" w:afterAutospacing="0"/>
-              <w:jc w:val="center"/>
-              <w:rPr>
-                <w:rFonts w:asciiTheme="minorHAnsi" w:hAnsiTheme="minorHAnsi" w:cstheme="minorHAnsi"/>
-                <w:b/>
-                <w:color w:val="333333"/>
-              </w:rPr>
-            </w:pPr>
-            <w:r>
-              <w:rPr>
-                <w:rFonts w:asciiTheme="minorHAnsi" w:hAnsiTheme="minorHAnsi" w:cstheme="minorHAnsi"/>
+              <w:jc w:val="both"/>
+              <w:rPr>
+                <w:b/>
+                <w:color w:val="333333"/>
+              </w:rPr>
+            </w:pPr>
+            <w:r>
+              <w:rPr>
                 <w:b/>
                 <w:color w:val="333333"/>
               </w:rPr>
@@ -2572,7 +2990,7 @@
         </w:tc>
         <w:tc>
           <w:tcPr>
-            <w:tcW w:w="1229" w:type="dxa"/>
+            <w:tcW w:w="1255" w:type="dxa"/>
             <w:tcBorders>
               <w:bottom w:val="single" w:sz="4" w:space="0" w:color="auto"/>
             </w:tcBorders>
@@ -2581,16 +2999,14 @@
             <w:pPr>
               <w:pStyle w:val="NormalWeb"/>
               <w:spacing w:before="0" w:beforeAutospacing="0" w:after="30" w:afterAutospacing="0"/>
-              <w:jc w:val="center"/>
-              <w:rPr>
-                <w:rFonts w:asciiTheme="minorHAnsi" w:hAnsiTheme="minorHAnsi" w:cstheme="minorHAnsi"/>
-                <w:b/>
-                <w:color w:val="333333"/>
-              </w:rPr>
-            </w:pPr>
-            <w:r>
-              <w:rPr>
-                <w:rFonts w:asciiTheme="minorHAnsi" w:hAnsiTheme="minorHAnsi" w:cstheme="minorHAnsi"/>
+              <w:jc w:val="both"/>
+              <w:rPr>
+                <w:b/>
+                <w:color w:val="333333"/>
+              </w:rPr>
+            </w:pPr>
+            <w:r>
+              <w:rPr>
                 <w:b/>
                 <w:color w:val="333333"/>
               </w:rPr>
@@ -2600,7 +3016,7 @@
         </w:tc>
         <w:tc>
           <w:tcPr>
-            <w:tcW w:w="1229" w:type="dxa"/>
+            <w:tcW w:w="1257" w:type="dxa"/>
             <w:tcBorders>
               <w:bottom w:val="single" w:sz="4" w:space="0" w:color="auto"/>
             </w:tcBorders>
@@ -2609,16 +3025,14 @@
             <w:pPr>
               <w:pStyle w:val="NormalWeb"/>
               <w:spacing w:before="0" w:beforeAutospacing="0" w:after="30" w:afterAutospacing="0"/>
-              <w:jc w:val="center"/>
-              <w:rPr>
-                <w:rFonts w:asciiTheme="minorHAnsi" w:hAnsiTheme="minorHAnsi" w:cstheme="minorHAnsi"/>
-                <w:b/>
-                <w:color w:val="333333"/>
-              </w:rPr>
-            </w:pPr>
-            <w:r>
-              <w:rPr>
-                <w:rFonts w:asciiTheme="minorHAnsi" w:hAnsiTheme="minorHAnsi" w:cstheme="minorHAnsi"/>
+              <w:jc w:val="both"/>
+              <w:rPr>
+                <w:b/>
+                <w:color w:val="333333"/>
+              </w:rPr>
+            </w:pPr>
+            <w:r>
+              <w:rPr>
                 <w:b/>
                 <w:color w:val="333333"/>
               </w:rPr>
@@ -2629,11 +3043,11 @@
       </w:tr>
       <w:tr>
         <w:trPr>
-          <w:trHeight w:val="247"/>
+          <w:trHeight w:val="279"/>
         </w:trPr>
         <w:tc>
           <w:tcPr>
-            <w:tcW w:w="1228" w:type="dxa"/>
+            <w:tcW w:w="1255" w:type="dxa"/>
             <w:tcBorders>
               <w:right w:val="single" w:sz="4" w:space="0" w:color="auto"/>
             </w:tcBorders>
@@ -2642,16 +3056,14 @@
             <w:pPr>
               <w:pStyle w:val="NormalWeb"/>
               <w:spacing w:before="0" w:beforeAutospacing="0" w:after="30" w:afterAutospacing="0"/>
-              <w:jc w:val="center"/>
-              <w:rPr>
-                <w:rFonts w:asciiTheme="minorHAnsi" w:hAnsiTheme="minorHAnsi" w:cstheme="minorHAnsi"/>
-                <w:b/>
-                <w:color w:val="333333"/>
-              </w:rPr>
-            </w:pPr>
-            <w:r>
-              <w:rPr>
-                <w:rFonts w:asciiTheme="minorHAnsi" w:hAnsiTheme="minorHAnsi" w:cstheme="minorHAnsi"/>
+              <w:jc w:val="both"/>
+              <w:rPr>
+                <w:b/>
+                <w:color w:val="333333"/>
+              </w:rPr>
+            </w:pPr>
+            <w:r>
+              <w:rPr>
                 <w:b/>
                 <w:color w:val="333333"/>
               </w:rPr>
@@ -2661,7 +3073,7 @@
         </w:tc>
         <w:tc>
           <w:tcPr>
-            <w:tcW w:w="1228" w:type="dxa"/>
+            <w:tcW w:w="1255" w:type="dxa"/>
             <w:tcBorders>
               <w:top w:val="single" w:sz="4" w:space="0" w:color="auto"/>
               <w:left w:val="single" w:sz="4" w:space="0" w:color="auto"/>
@@ -2675,14 +3087,10 @@
             <w:pPr>
               <w:pStyle w:val="NormalWeb"/>
               <w:spacing w:before="0" w:beforeAutospacing="0" w:after="30" w:afterAutospacing="0"/>
-              <w:jc w:val="center"/>
-              <w:rPr>
-                <w:rFonts w:asciiTheme="minorHAnsi" w:hAnsiTheme="minorHAnsi" w:cstheme="minorHAnsi"/>
-              </w:rPr>
-            </w:pPr>
-            <w:r>
-              <w:rPr>
-                <w:rFonts w:asciiTheme="minorHAnsi" w:hAnsiTheme="minorHAnsi" w:cstheme="minorHAnsi"/>
+              <w:jc w:val="both"/>
+            </w:pPr>
+            <w:r>
+              <w:rPr>
                 <w:kern w:val="24"/>
               </w:rPr>
               <w:t>49%</w:t>
@@ -2691,7 +3099,7 @@
         </w:tc>
         <w:tc>
           <w:tcPr>
-            <w:tcW w:w="1229" w:type="dxa"/>
+            <w:tcW w:w="1255" w:type="dxa"/>
             <w:tcBorders>
               <w:top w:val="single" w:sz="4" w:space="0" w:color="auto"/>
               <w:left w:val="single" w:sz="4" w:space="0" w:color="auto"/>
@@ -2705,14 +3113,10 @@
             <w:pPr>
               <w:pStyle w:val="NormalWeb"/>
               <w:spacing w:before="0" w:beforeAutospacing="0" w:after="30" w:afterAutospacing="0"/>
-              <w:jc w:val="center"/>
-              <w:rPr>
-                <w:rFonts w:asciiTheme="minorHAnsi" w:hAnsiTheme="minorHAnsi" w:cstheme="minorHAnsi"/>
-              </w:rPr>
-            </w:pPr>
-            <w:r>
-              <w:rPr>
-                <w:rFonts w:asciiTheme="minorHAnsi" w:hAnsiTheme="minorHAnsi" w:cstheme="minorHAnsi"/>
+              <w:jc w:val="both"/>
+            </w:pPr>
+            <w:r>
+              <w:rPr>
                 <w:kern w:val="24"/>
               </w:rPr>
               <w:t>60%</w:t>
@@ -2721,7 +3125,7 @@
         </w:tc>
         <w:tc>
           <w:tcPr>
-            <w:tcW w:w="1229" w:type="dxa"/>
+            <w:tcW w:w="1257" w:type="dxa"/>
             <w:tcBorders>
               <w:top w:val="single" w:sz="4" w:space="0" w:color="auto"/>
               <w:left w:val="single" w:sz="4" w:space="0" w:color="auto"/>
@@ -2735,14 +3139,10 @@
             <w:pPr>
               <w:pStyle w:val="NormalWeb"/>
               <w:spacing w:before="0" w:beforeAutospacing="0" w:after="30" w:afterAutospacing="0"/>
-              <w:jc w:val="center"/>
-              <w:rPr>
-                <w:rFonts w:asciiTheme="minorHAnsi" w:hAnsiTheme="minorHAnsi" w:cstheme="minorHAnsi"/>
-              </w:rPr>
-            </w:pPr>
-            <w:r>
-              <w:rPr>
-                <w:rFonts w:asciiTheme="minorHAnsi" w:hAnsiTheme="minorHAnsi" w:cstheme="minorHAnsi"/>
+              <w:jc w:val="both"/>
+            </w:pPr>
+            <w:r>
+              <w:rPr>
                 <w:kern w:val="24"/>
               </w:rPr>
               <w:t>54%</w:t>
@@ -2752,11 +3152,11 @@
       </w:tr>
       <w:tr>
         <w:trPr>
-          <w:trHeight w:val="257"/>
+          <w:trHeight w:val="290"/>
         </w:trPr>
         <w:tc>
           <w:tcPr>
-            <w:tcW w:w="1228" w:type="dxa"/>
+            <w:tcW w:w="1255" w:type="dxa"/>
             <w:tcBorders>
               <w:right w:val="single" w:sz="4" w:space="0" w:color="auto"/>
             </w:tcBorders>
@@ -2765,16 +3165,14 @@
             <w:pPr>
               <w:pStyle w:val="NormalWeb"/>
               <w:spacing w:before="0" w:beforeAutospacing="0" w:after="30" w:afterAutospacing="0"/>
-              <w:jc w:val="center"/>
-              <w:rPr>
-                <w:rFonts w:asciiTheme="minorHAnsi" w:hAnsiTheme="minorHAnsi" w:cstheme="minorHAnsi"/>
-                <w:b/>
-                <w:color w:val="333333"/>
-              </w:rPr>
-            </w:pPr>
-            <w:r>
-              <w:rPr>
-                <w:rFonts w:asciiTheme="minorHAnsi" w:hAnsiTheme="minorHAnsi" w:cstheme="minorHAnsi"/>
+              <w:jc w:val="both"/>
+              <w:rPr>
+                <w:b/>
+                <w:color w:val="333333"/>
+              </w:rPr>
+            </w:pPr>
+            <w:r>
+              <w:rPr>
                 <w:b/>
                 <w:color w:val="333333"/>
               </w:rPr>
@@ -2784,7 +3182,7 @@
         </w:tc>
         <w:tc>
           <w:tcPr>
-            <w:tcW w:w="1228" w:type="dxa"/>
+            <w:tcW w:w="1255" w:type="dxa"/>
             <w:tcBorders>
               <w:top w:val="single" w:sz="4" w:space="0" w:color="auto"/>
               <w:left w:val="single" w:sz="4" w:space="0" w:color="auto"/>
@@ -2798,14 +3196,10 @@
             <w:pPr>
               <w:pStyle w:val="NormalWeb"/>
               <w:spacing w:before="0" w:beforeAutospacing="0" w:after="30" w:afterAutospacing="0"/>
-              <w:jc w:val="center"/>
-              <w:rPr>
-                <w:rFonts w:asciiTheme="minorHAnsi" w:hAnsiTheme="minorHAnsi" w:cstheme="minorHAnsi"/>
-              </w:rPr>
-            </w:pPr>
-            <w:r>
-              <w:rPr>
-                <w:rFonts w:asciiTheme="minorHAnsi" w:hAnsiTheme="minorHAnsi" w:cstheme="minorHAnsi"/>
+              <w:jc w:val="both"/>
+            </w:pPr>
+            <w:r>
+              <w:rPr>
                 <w:kern w:val="24"/>
               </w:rPr>
               <w:t>31%</w:t>
@@ -2814,7 +3208,7 @@
         </w:tc>
         <w:tc>
           <w:tcPr>
-            <w:tcW w:w="1229" w:type="dxa"/>
+            <w:tcW w:w="1255" w:type="dxa"/>
             <w:tcBorders>
               <w:top w:val="single" w:sz="4" w:space="0" w:color="auto"/>
               <w:left w:val="single" w:sz="4" w:space="0" w:color="auto"/>
@@ -2828,14 +3222,10 @@
             <w:pPr>
               <w:pStyle w:val="NormalWeb"/>
               <w:spacing w:before="0" w:beforeAutospacing="0" w:after="30" w:afterAutospacing="0"/>
-              <w:jc w:val="center"/>
-              <w:rPr>
-                <w:rFonts w:asciiTheme="minorHAnsi" w:hAnsiTheme="minorHAnsi" w:cstheme="minorHAnsi"/>
-              </w:rPr>
-            </w:pPr>
-            <w:r>
-              <w:rPr>
-                <w:rFonts w:asciiTheme="minorHAnsi" w:hAnsiTheme="minorHAnsi" w:cstheme="minorHAnsi"/>
+              <w:jc w:val="both"/>
+            </w:pPr>
+            <w:r>
+              <w:rPr>
                 <w:kern w:val="24"/>
               </w:rPr>
               <w:t>52%</w:t>
@@ -2844,7 +3234,7 @@
         </w:tc>
         <w:tc>
           <w:tcPr>
-            <w:tcW w:w="1229" w:type="dxa"/>
+            <w:tcW w:w="1257" w:type="dxa"/>
             <w:tcBorders>
               <w:top w:val="single" w:sz="4" w:space="0" w:color="auto"/>
               <w:left w:val="single" w:sz="4" w:space="0" w:color="auto"/>
@@ -2858,14 +3248,10 @@
             <w:pPr>
               <w:pStyle w:val="NormalWeb"/>
               <w:spacing w:before="0" w:beforeAutospacing="0" w:after="30" w:afterAutospacing="0"/>
-              <w:jc w:val="center"/>
-              <w:rPr>
-                <w:rFonts w:asciiTheme="minorHAnsi" w:hAnsiTheme="minorHAnsi" w:cstheme="minorHAnsi"/>
-              </w:rPr>
-            </w:pPr>
-            <w:r>
-              <w:rPr>
-                <w:rFonts w:asciiTheme="minorHAnsi" w:hAnsiTheme="minorHAnsi" w:cstheme="minorHAnsi"/>
+              <w:jc w:val="both"/>
+            </w:pPr>
+            <w:r>
+              <w:rPr>
                 <w:kern w:val="24"/>
               </w:rPr>
               <w:t>39%</w:t>
@@ -2875,11 +3261,11 @@
       </w:tr>
       <w:tr>
         <w:trPr>
-          <w:trHeight w:val="257"/>
+          <w:trHeight w:val="290"/>
         </w:trPr>
         <w:tc>
           <w:tcPr>
-            <w:tcW w:w="1228" w:type="dxa"/>
+            <w:tcW w:w="1255" w:type="dxa"/>
             <w:tcBorders>
               <w:right w:val="single" w:sz="4" w:space="0" w:color="auto"/>
             </w:tcBorders>
@@ -2888,16 +3274,14 @@
             <w:pPr>
               <w:pStyle w:val="NormalWeb"/>
               <w:spacing w:before="0" w:beforeAutospacing="0" w:after="30" w:afterAutospacing="0"/>
-              <w:jc w:val="center"/>
-              <w:rPr>
-                <w:rFonts w:asciiTheme="minorHAnsi" w:hAnsiTheme="minorHAnsi" w:cstheme="minorHAnsi"/>
-                <w:b/>
-                <w:color w:val="333333"/>
-              </w:rPr>
-            </w:pPr>
-            <w:r>
-              <w:rPr>
-                <w:rFonts w:asciiTheme="minorHAnsi" w:hAnsiTheme="minorHAnsi" w:cstheme="minorHAnsi"/>
+              <w:jc w:val="both"/>
+              <w:rPr>
+                <w:b/>
+                <w:color w:val="333333"/>
+              </w:rPr>
+            </w:pPr>
+            <w:r>
+              <w:rPr>
                 <w:b/>
                 <w:color w:val="333333"/>
               </w:rPr>
@@ -2907,7 +3291,7 @@
         </w:tc>
         <w:tc>
           <w:tcPr>
-            <w:tcW w:w="1228" w:type="dxa"/>
+            <w:tcW w:w="1255" w:type="dxa"/>
             <w:tcBorders>
               <w:top w:val="single" w:sz="4" w:space="0" w:color="auto"/>
               <w:left w:val="single" w:sz="4" w:space="0" w:color="auto"/>
@@ -2921,14 +3305,10 @@
             <w:pPr>
               <w:pStyle w:val="NormalWeb"/>
               <w:spacing w:before="0" w:beforeAutospacing="0" w:after="30" w:afterAutospacing="0"/>
-              <w:jc w:val="center"/>
-              <w:rPr>
-                <w:rFonts w:asciiTheme="minorHAnsi" w:hAnsiTheme="minorHAnsi" w:cstheme="minorHAnsi"/>
-              </w:rPr>
-            </w:pPr>
-            <w:r>
-              <w:rPr>
-                <w:rFonts w:asciiTheme="minorHAnsi" w:hAnsiTheme="minorHAnsi" w:cstheme="minorHAnsi"/>
+              <w:jc w:val="both"/>
+            </w:pPr>
+            <w:r>
+              <w:rPr>
                 <w:kern w:val="24"/>
               </w:rPr>
               <w:t>90%</w:t>
@@ -2937,7 +3317,7 @@
         </w:tc>
         <w:tc>
           <w:tcPr>
-            <w:tcW w:w="1229" w:type="dxa"/>
+            <w:tcW w:w="1255" w:type="dxa"/>
             <w:tcBorders>
               <w:top w:val="single" w:sz="4" w:space="0" w:color="auto"/>
               <w:left w:val="single" w:sz="4" w:space="0" w:color="auto"/>
@@ -2951,14 +3331,10 @@
             <w:pPr>
               <w:pStyle w:val="NormalWeb"/>
               <w:spacing w:before="0" w:beforeAutospacing="0" w:after="30" w:afterAutospacing="0"/>
-              <w:jc w:val="center"/>
-              <w:rPr>
-                <w:rFonts w:asciiTheme="minorHAnsi" w:hAnsiTheme="minorHAnsi" w:cstheme="minorHAnsi"/>
-              </w:rPr>
-            </w:pPr>
-            <w:r>
-              <w:rPr>
-                <w:rFonts w:asciiTheme="minorHAnsi" w:hAnsiTheme="minorHAnsi" w:cstheme="minorHAnsi"/>
+              <w:jc w:val="both"/>
+            </w:pPr>
+            <w:r>
+              <w:rPr>
                 <w:kern w:val="24"/>
               </w:rPr>
               <w:t>76%</w:t>
@@ -2967,7 +3343,7 @@
         </w:tc>
         <w:tc>
           <w:tcPr>
-            <w:tcW w:w="1229" w:type="dxa"/>
+            <w:tcW w:w="1257" w:type="dxa"/>
             <w:tcBorders>
               <w:top w:val="single" w:sz="4" w:space="0" w:color="auto"/>
               <w:left w:val="single" w:sz="4" w:space="0" w:color="auto"/>
@@ -2981,14 +3357,10 @@
             <w:pPr>
               <w:pStyle w:val="NormalWeb"/>
               <w:spacing w:before="0" w:beforeAutospacing="0" w:after="30" w:afterAutospacing="0"/>
-              <w:jc w:val="center"/>
-              <w:rPr>
-                <w:rFonts w:asciiTheme="minorHAnsi" w:hAnsiTheme="minorHAnsi" w:cstheme="minorHAnsi"/>
-              </w:rPr>
-            </w:pPr>
-            <w:r>
-              <w:rPr>
-                <w:rFonts w:asciiTheme="minorHAnsi" w:hAnsiTheme="minorHAnsi" w:cstheme="minorHAnsi"/>
+              <w:jc w:val="both"/>
+            </w:pPr>
+            <w:r>
+              <w:rPr>
                 <w:kern w:val="24"/>
               </w:rPr>
               <w:t>82%</w:t>
@@ -2998,11 +3370,11 @@
       </w:tr>
       <w:tr>
         <w:trPr>
-          <w:trHeight w:val="257"/>
+          <w:trHeight w:val="290"/>
         </w:trPr>
         <w:tc>
           <w:tcPr>
-            <w:tcW w:w="1228" w:type="dxa"/>
+            <w:tcW w:w="1255" w:type="dxa"/>
             <w:tcBorders>
               <w:right w:val="single" w:sz="4" w:space="0" w:color="auto"/>
             </w:tcBorders>
@@ -3011,16 +3383,14 @@
             <w:pPr>
               <w:pStyle w:val="NormalWeb"/>
               <w:spacing w:before="0" w:beforeAutospacing="0" w:after="30" w:afterAutospacing="0"/>
-              <w:jc w:val="center"/>
-              <w:rPr>
-                <w:rFonts w:asciiTheme="minorHAnsi" w:hAnsiTheme="minorHAnsi" w:cstheme="minorHAnsi"/>
-                <w:b/>
-                <w:color w:val="333333"/>
-              </w:rPr>
-            </w:pPr>
-            <w:r>
-              <w:rPr>
-                <w:rFonts w:asciiTheme="minorHAnsi" w:hAnsiTheme="minorHAnsi" w:cstheme="minorHAnsi"/>
+              <w:jc w:val="both"/>
+              <w:rPr>
+                <w:b/>
+                <w:color w:val="333333"/>
+              </w:rPr>
+            </w:pPr>
+            <w:r>
+              <w:rPr>
                 <w:b/>
                 <w:color w:val="333333"/>
               </w:rPr>
@@ -3030,7 +3400,7 @@
         </w:tc>
         <w:tc>
           <w:tcPr>
-            <w:tcW w:w="1228" w:type="dxa"/>
+            <w:tcW w:w="1255" w:type="dxa"/>
             <w:tcBorders>
               <w:top w:val="single" w:sz="4" w:space="0" w:color="auto"/>
               <w:left w:val="single" w:sz="4" w:space="0" w:color="auto"/>
@@ -3044,14 +3414,10 @@
             <w:pPr>
               <w:pStyle w:val="NormalWeb"/>
               <w:spacing w:before="0" w:beforeAutospacing="0" w:after="30" w:afterAutospacing="0"/>
-              <w:jc w:val="center"/>
-              <w:rPr>
-                <w:rFonts w:asciiTheme="minorHAnsi" w:hAnsiTheme="minorHAnsi" w:cstheme="minorHAnsi"/>
-              </w:rPr>
-            </w:pPr>
-            <w:r>
-              <w:rPr>
-                <w:rFonts w:asciiTheme="minorHAnsi" w:hAnsiTheme="minorHAnsi" w:cstheme="minorHAnsi"/>
+              <w:jc w:val="both"/>
+            </w:pPr>
+            <w:r>
+              <w:rPr>
                 <w:kern w:val="24"/>
               </w:rPr>
               <w:t>76%</w:t>
@@ -3060,7 +3426,7 @@
         </w:tc>
         <w:tc>
           <w:tcPr>
-            <w:tcW w:w="1229" w:type="dxa"/>
+            <w:tcW w:w="1255" w:type="dxa"/>
             <w:tcBorders>
               <w:top w:val="single" w:sz="4" w:space="0" w:color="auto"/>
               <w:left w:val="single" w:sz="4" w:space="0" w:color="auto"/>
@@ -3074,14 +3440,10 @@
             <w:pPr>
               <w:pStyle w:val="NormalWeb"/>
               <w:spacing w:before="0" w:beforeAutospacing="0" w:after="30" w:afterAutospacing="0"/>
-              <w:jc w:val="center"/>
-              <w:rPr>
-                <w:rFonts w:asciiTheme="minorHAnsi" w:hAnsiTheme="minorHAnsi" w:cstheme="minorHAnsi"/>
-              </w:rPr>
-            </w:pPr>
-            <w:r>
-              <w:rPr>
-                <w:rFonts w:asciiTheme="minorHAnsi" w:hAnsiTheme="minorHAnsi" w:cstheme="minorHAnsi"/>
+              <w:jc w:val="both"/>
+            </w:pPr>
+            <w:r>
+              <w:rPr>
                 <w:kern w:val="24"/>
               </w:rPr>
               <w:t>70%</w:t>
@@ -3090,7 +3452,7 @@
         </w:tc>
         <w:tc>
           <w:tcPr>
-            <w:tcW w:w="1229" w:type="dxa"/>
+            <w:tcW w:w="1257" w:type="dxa"/>
             <w:tcBorders>
               <w:top w:val="single" w:sz="4" w:space="0" w:color="auto"/>
               <w:left w:val="single" w:sz="4" w:space="0" w:color="auto"/>
@@ -3104,14 +3466,10 @@
             <w:pPr>
               <w:pStyle w:val="NormalWeb"/>
               <w:spacing w:before="0" w:beforeAutospacing="0" w:after="30" w:afterAutospacing="0"/>
-              <w:jc w:val="center"/>
-              <w:rPr>
-                <w:rFonts w:asciiTheme="minorHAnsi" w:hAnsiTheme="minorHAnsi" w:cstheme="minorHAnsi"/>
-              </w:rPr>
-            </w:pPr>
-            <w:r>
-              <w:rPr>
-                <w:rFonts w:asciiTheme="minorHAnsi" w:hAnsiTheme="minorHAnsi" w:cstheme="minorHAnsi"/>
+              <w:jc w:val="both"/>
+            </w:pPr>
+            <w:r>
+              <w:rPr>
                 <w:kern w:val="24"/>
               </w:rPr>
               <w:t>72%</w:t>
@@ -3121,11 +3479,11 @@
       </w:tr>
       <w:tr>
         <w:trPr>
-          <w:trHeight w:val="247"/>
+          <w:trHeight w:val="279"/>
         </w:trPr>
         <w:tc>
           <w:tcPr>
-            <w:tcW w:w="1228" w:type="dxa"/>
+            <w:tcW w:w="1255" w:type="dxa"/>
             <w:tcBorders>
               <w:right w:val="single" w:sz="4" w:space="0" w:color="auto"/>
             </w:tcBorders>
@@ -3134,16 +3492,14 @@
             <w:pPr>
               <w:pStyle w:val="NormalWeb"/>
               <w:spacing w:before="0" w:beforeAutospacing="0" w:after="30" w:afterAutospacing="0"/>
-              <w:jc w:val="center"/>
-              <w:rPr>
-                <w:rFonts w:asciiTheme="minorHAnsi" w:hAnsiTheme="minorHAnsi" w:cstheme="minorHAnsi"/>
-                <w:b/>
-                <w:color w:val="333333"/>
-              </w:rPr>
-            </w:pPr>
-            <w:r>
-              <w:rPr>
-                <w:rFonts w:asciiTheme="minorHAnsi" w:hAnsiTheme="minorHAnsi" w:cstheme="minorHAnsi"/>
+              <w:jc w:val="both"/>
+              <w:rPr>
+                <w:b/>
+                <w:color w:val="333333"/>
+              </w:rPr>
+            </w:pPr>
+            <w:r>
+              <w:rPr>
                 <w:b/>
                 <w:color w:val="333333"/>
               </w:rPr>
@@ -3153,7 +3509,7 @@
         </w:tc>
         <w:tc>
           <w:tcPr>
-            <w:tcW w:w="3686" w:type="dxa"/>
+            <w:tcW w:w="3767" w:type="dxa"/>
             <w:gridSpan w:val="3"/>
             <w:tcBorders>
               <w:top w:val="single" w:sz="4" w:space="0" w:color="auto"/>
@@ -3168,15 +3524,13 @@
             <w:pPr>
               <w:pStyle w:val="NormalWeb"/>
               <w:spacing w:before="0" w:beforeAutospacing="0" w:after="30" w:afterAutospacing="0"/>
-              <w:jc w:val="center"/>
-              <w:rPr>
-                <w:rFonts w:asciiTheme="minorHAnsi" w:hAnsiTheme="minorHAnsi" w:cstheme="minorHAnsi"/>
-                <w:b/>
-              </w:rPr>
-            </w:pPr>
-            <w:r>
-              <w:rPr>
-                <w:rFonts w:asciiTheme="minorHAnsi" w:hAnsiTheme="minorHAnsi" w:cstheme="minorHAnsi"/>
+              <w:jc w:val="both"/>
+              <w:rPr>
+                <w:b/>
+              </w:rPr>
+            </w:pPr>
+            <w:r>
+              <w:rPr>
                 <w:b/>
               </w:rPr>
               <w:t>70.32%</w:t>
@@ -3190,8 +3544,61 @@
         <w:pStyle w:val="NormalWeb"/>
         <w:shd w:val="clear" w:color="auto" w:fill="FFFFFF"/>
         <w:spacing w:before="0" w:beforeAutospacing="0" w:after="30" w:afterAutospacing="0"/>
-        <w:rPr>
-          <w:rFonts w:asciiTheme="minorHAnsi" w:hAnsiTheme="minorHAnsi" w:cstheme="minorHAnsi"/>
+        <w:jc w:val="both"/>
+        <w:rPr>
+          <w:color w:val="333333"/>
+        </w:rPr>
+      </w:pPr>
+    </w:p>
+    <w:p>
+      <w:pPr>
+        <w:jc w:val="both"/>
+        <w:rPr>
+          <w:rFonts w:ascii="Times New Roman" w:eastAsia="Times New Roman" w:hAnsi="Times New Roman" w:cs="Times New Roman"/>
+          <w:color w:val="333333"/>
+          <w:sz w:val="24"/>
+          <w:szCs w:val="24"/>
+        </w:rPr>
+      </w:pPr>
+      <w:r>
+        <w:rPr>
+          <w:rFonts w:ascii="Times New Roman" w:hAnsi="Times New Roman" w:cs="Times New Roman"/>
+          <w:color w:val="333333"/>
+        </w:rPr>
+        <w:br w:type="page"/>
+      </w:r>
+    </w:p>
+    <w:p>
+      <w:pPr>
+        <w:pStyle w:val="NormalWeb"/>
+        <w:shd w:val="clear" w:color="auto" w:fill="FFFFFF"/>
+        <w:spacing w:before="0" w:beforeAutospacing="0" w:after="30" w:afterAutospacing="0"/>
+        <w:jc w:val="both"/>
+        <w:rPr>
+          <w:color w:val="333333"/>
+        </w:rPr>
+      </w:pPr>
+      <w:r>
+        <w:rPr>
+          <w:b/>
+          <w:color w:val="333333"/>
+        </w:rPr>
+        <w:t>Classifier:</w:t>
+      </w:r>
+      <w:r>
+        <w:rPr>
+          <w:color w:val="333333"/>
+        </w:rPr>
+        <w:t xml:space="preserve"> Feed forward neural network with weight vector (10-fold cross validation)</w:t>
+      </w:r>
+    </w:p>
+    <w:p>
+      <w:pPr>
+        <w:pStyle w:val="NormalWeb"/>
+        <w:shd w:val="clear" w:color="auto" w:fill="FFFFFF"/>
+        <w:spacing w:before="0" w:beforeAutospacing="0" w:after="30" w:afterAutospacing="0"/>
+        <w:jc w:val="both"/>
+        <w:rPr>
           <w:color w:val="333333"/>
         </w:rPr>
       </w:pPr>
@@ -3201,45 +3608,84 @@
         <w:pStyle w:val="NormalWeb"/>
         <w:shd w:val="clear" w:color="auto" w:fill="FFFFFF"/>
         <w:spacing w:before="0" w:beforeAutospacing="0" w:after="30" w:afterAutospacing="0"/>
-        <w:rPr>
-          <w:rFonts w:asciiTheme="minorHAnsi" w:hAnsiTheme="minorHAnsi" w:cstheme="minorHAnsi"/>
-          <w:color w:val="333333"/>
+        <w:ind w:left="720" w:firstLine="720"/>
+        <w:jc w:val="both"/>
+        <w:rPr>
+          <w:color w:val="333333"/>
+          <w:u w:val="single"/>
         </w:rPr>
       </w:pPr>
       <w:r>
         <w:rPr>
-          <w:rFonts w:asciiTheme="minorHAnsi" w:hAnsiTheme="minorHAnsi" w:cstheme="minorHAnsi"/>
-          <w:color w:val="333333"/>
-        </w:rPr>
-        <w:t>Data 1 (</w:t>
-      </w:r>
-      <w:r>
-        <w:rPr>
-          <w:rFonts w:asciiTheme="minorHAnsi" w:hAnsiTheme="minorHAnsi" w:cstheme="minorHAnsi"/>
-          <w:color w:val="333333"/>
-        </w:rPr>
-        <w:t>2311, 2961</w:t>
-      </w:r>
-      <w:r>
-        <w:rPr>
-          <w:rFonts w:asciiTheme="minorHAnsi" w:hAnsiTheme="minorHAnsi" w:cstheme="minorHAnsi"/>
-          <w:color w:val="333333"/>
+          <w:color w:val="333333"/>
+          <w:u w:val="single"/>
+        </w:rPr>
+        <w:t>Data 1 (231</w:t>
+      </w:r>
+      <w:r>
+        <w:rPr>
+          <w:color w:val="333333"/>
+          <w:u w:val="single"/>
+        </w:rPr>
+        <w:t>1</w:t>
+      </w:r>
+      <w:r>
+        <w:rPr>
+          <w:color w:val="333333"/>
+          <w:u w:val="single"/>
+        </w:rPr>
+        <w:t>, 296</w:t>
+      </w:r>
+      <w:r>
+        <w:rPr>
+          <w:color w:val="333333"/>
+          <w:u w:val="single"/>
+        </w:rPr>
+        <w:t>1</w:t>
+      </w:r>
+      <w:r>
+        <w:rPr>
+          <w:color w:val="333333"/>
+          <w:u w:val="single"/>
         </w:rPr>
         <w:t>)</w:t>
       </w:r>
       <w:r>
         <w:rPr>
-          <w:rFonts w:asciiTheme="minorHAnsi" w:hAnsiTheme="minorHAnsi" w:cstheme="minorHAnsi"/>
-          <w:color w:val="333333"/>
-        </w:rPr>
-        <w:t xml:space="preserve">, </w:t>
-      </w:r>
-      <w:r>
-        <w:rPr>
-          <w:rFonts w:asciiTheme="minorHAnsi" w:hAnsiTheme="minorHAnsi" w:cstheme="minorHAnsi"/>
-          <w:color w:val="333333"/>
-        </w:rPr>
-        <w:t>Data 2 (3602, 3614)</w:t>
+          <w:color w:val="333333"/>
+        </w:rPr>
+        <w:tab/>
+      </w:r>
+      <w:r>
+        <w:rPr>
+          <w:color w:val="333333"/>
+        </w:rPr>
+        <w:tab/>
+      </w:r>
+      <w:r>
+        <w:rPr>
+          <w:color w:val="333333"/>
+        </w:rPr>
+        <w:tab/>
+      </w:r>
+      <w:r>
+        <w:rPr>
+          <w:color w:val="333333"/>
+        </w:rPr>
+        <w:tab/>
+      </w:r>
+      <w:r>
+        <w:rPr>
+          <w:color w:val="333333"/>
+        </w:rPr>
+        <w:tab/>
+      </w:r>
+      <w:r>
+        <w:rPr>
+          <w:color w:val="333333"/>
+          <w:u w:val="single"/>
+        </w:rPr>
+        <w:t>Data 2(3602, 3614)</w:t>
       </w:r>
     </w:p>
     <w:p>
@@ -3247,37 +3693,8 @@
         <w:pStyle w:val="NormalWeb"/>
         <w:shd w:val="clear" w:color="auto" w:fill="FFFFFF"/>
         <w:spacing w:before="0" w:beforeAutospacing="0" w:after="30" w:afterAutospacing="0"/>
-        <w:rPr>
-          <w:rFonts w:asciiTheme="minorHAnsi" w:hAnsiTheme="minorHAnsi" w:cstheme="minorHAnsi"/>
-          <w:color w:val="333333"/>
-        </w:rPr>
-      </w:pPr>
-      <w:r>
-        <w:rPr>
-          <w:rFonts w:asciiTheme="minorHAnsi" w:hAnsiTheme="minorHAnsi" w:cstheme="minorHAnsi"/>
-          <w:color w:val="333333"/>
-        </w:rPr>
-        <w:t>Classifier: Feed forward neural network with weight vector (10-fold cross validation)</w:t>
-      </w:r>
-    </w:p>
-    <w:p>
-      <w:pPr>
-        <w:pStyle w:val="NormalWeb"/>
-        <w:shd w:val="clear" w:color="auto" w:fill="FFFFFF"/>
-        <w:spacing w:before="0" w:beforeAutospacing="0" w:after="30" w:afterAutospacing="0"/>
-        <w:rPr>
-          <w:rFonts w:asciiTheme="minorHAnsi" w:hAnsiTheme="minorHAnsi" w:cstheme="minorHAnsi"/>
-          <w:color w:val="333333"/>
-        </w:rPr>
-      </w:pPr>
-    </w:p>
-    <w:p>
-      <w:pPr>
-        <w:pStyle w:val="NormalWeb"/>
-        <w:shd w:val="clear" w:color="auto" w:fill="FFFFFF"/>
-        <w:spacing w:before="0" w:beforeAutospacing="0" w:after="30" w:afterAutospacing="0"/>
-        <w:rPr>
-          <w:rFonts w:asciiTheme="minorHAnsi" w:hAnsiTheme="minorHAnsi" w:cstheme="minorHAnsi"/>
+        <w:jc w:val="both"/>
+        <w:rPr>
           <w:color w:val="333333"/>
         </w:rPr>
       </w:pPr>
@@ -3289,7 +3706,7 @@
         <w:tblLook w:val="04A0" w:firstRow="1" w:lastRow="0" w:firstColumn="1" w:lastColumn="0" w:noHBand="0" w:noVBand="1"/>
       </w:tblPr>
       <w:tblGrid>
-        <w:gridCol w:w="1183"/>
+        <w:gridCol w:w="1189"/>
         <w:gridCol w:w="1183"/>
         <w:gridCol w:w="1184"/>
         <w:gridCol w:w="1184"/>
@@ -3306,16 +3723,14 @@
             <w:pPr>
               <w:pStyle w:val="NormalWeb"/>
               <w:spacing w:before="0" w:beforeAutospacing="0" w:after="30" w:afterAutospacing="0"/>
-              <w:jc w:val="center"/>
-              <w:rPr>
-                <w:rFonts w:asciiTheme="minorHAnsi" w:hAnsiTheme="minorHAnsi" w:cstheme="minorHAnsi"/>
-                <w:b/>
-                <w:color w:val="333333"/>
-              </w:rPr>
-            </w:pPr>
-            <w:r>
-              <w:rPr>
-                <w:rFonts w:asciiTheme="minorHAnsi" w:hAnsiTheme="minorHAnsi" w:cstheme="minorHAnsi"/>
+              <w:jc w:val="both"/>
+              <w:rPr>
+                <w:b/>
+                <w:color w:val="333333"/>
+              </w:rPr>
+            </w:pPr>
+            <w:r>
+              <w:rPr>
                 <w:b/>
                 <w:color w:val="333333"/>
               </w:rPr>
@@ -3331,16 +3746,14 @@
             <w:pPr>
               <w:pStyle w:val="NormalWeb"/>
               <w:spacing w:before="0" w:beforeAutospacing="0" w:after="30" w:afterAutospacing="0"/>
-              <w:jc w:val="center"/>
-              <w:rPr>
-                <w:rFonts w:asciiTheme="minorHAnsi" w:hAnsiTheme="minorHAnsi" w:cstheme="minorHAnsi"/>
-                <w:b/>
-                <w:color w:val="333333"/>
-              </w:rPr>
-            </w:pPr>
-            <w:r>
-              <w:rPr>
-                <w:rFonts w:asciiTheme="minorHAnsi" w:hAnsiTheme="minorHAnsi" w:cstheme="minorHAnsi"/>
+              <w:jc w:val="both"/>
+              <w:rPr>
+                <w:b/>
+                <w:color w:val="333333"/>
+              </w:rPr>
+            </w:pPr>
+            <w:r>
+              <w:rPr>
                 <w:b/>
                 <w:color w:val="333333"/>
               </w:rPr>
@@ -3356,16 +3769,14 @@
             <w:pPr>
               <w:pStyle w:val="NormalWeb"/>
               <w:spacing w:before="0" w:beforeAutospacing="0" w:after="30" w:afterAutospacing="0"/>
-              <w:jc w:val="center"/>
-              <w:rPr>
-                <w:rFonts w:asciiTheme="minorHAnsi" w:hAnsiTheme="minorHAnsi" w:cstheme="minorHAnsi"/>
-                <w:b/>
-                <w:color w:val="333333"/>
-              </w:rPr>
-            </w:pPr>
-            <w:r>
-              <w:rPr>
-                <w:rFonts w:asciiTheme="minorHAnsi" w:hAnsiTheme="minorHAnsi" w:cstheme="minorHAnsi"/>
+              <w:jc w:val="both"/>
+              <w:rPr>
+                <w:b/>
+                <w:color w:val="333333"/>
+              </w:rPr>
+            </w:pPr>
+            <w:r>
+              <w:rPr>
                 <w:b/>
                 <w:color w:val="333333"/>
               </w:rPr>
@@ -3381,16 +3792,14 @@
             <w:pPr>
               <w:pStyle w:val="NormalWeb"/>
               <w:spacing w:before="0" w:beforeAutospacing="0" w:after="30" w:afterAutospacing="0"/>
-              <w:jc w:val="center"/>
-              <w:rPr>
-                <w:rFonts w:asciiTheme="minorHAnsi" w:hAnsiTheme="minorHAnsi" w:cstheme="minorHAnsi"/>
-                <w:b/>
-                <w:color w:val="333333"/>
-              </w:rPr>
-            </w:pPr>
-            <w:r>
-              <w:rPr>
-                <w:rFonts w:asciiTheme="minorHAnsi" w:hAnsiTheme="minorHAnsi" w:cstheme="minorHAnsi"/>
+              <w:jc w:val="both"/>
+              <w:rPr>
+                <w:b/>
+                <w:color w:val="333333"/>
+              </w:rPr>
+            </w:pPr>
+            <w:r>
+              <w:rPr>
                 <w:b/>
                 <w:color w:val="333333"/>
               </w:rPr>
@@ -3411,16 +3820,14 @@
             <w:pPr>
               <w:pStyle w:val="NormalWeb"/>
               <w:spacing w:before="0" w:beforeAutospacing="0" w:after="30" w:afterAutospacing="0"/>
-              <w:jc w:val="center"/>
-              <w:rPr>
-                <w:rFonts w:asciiTheme="minorHAnsi" w:hAnsiTheme="minorHAnsi" w:cstheme="minorHAnsi"/>
-                <w:b/>
-                <w:color w:val="333333"/>
-              </w:rPr>
-            </w:pPr>
-            <w:r>
-              <w:rPr>
-                <w:rFonts w:asciiTheme="minorHAnsi" w:hAnsiTheme="minorHAnsi" w:cstheme="minorHAnsi"/>
+              <w:jc w:val="both"/>
+              <w:rPr>
+                <w:b/>
+                <w:color w:val="333333"/>
+              </w:rPr>
+            </w:pPr>
+            <w:r>
+              <w:rPr>
                 <w:b/>
                 <w:color w:val="333333"/>
               </w:rPr>
@@ -3436,15 +3843,13 @@
             <w:pPr>
               <w:pStyle w:val="NormalWeb"/>
               <w:spacing w:before="0" w:beforeAutospacing="0" w:after="30" w:afterAutospacing="0"/>
-              <w:jc w:val="center"/>
-              <w:rPr>
-                <w:rFonts w:asciiTheme="minorHAnsi" w:hAnsiTheme="minorHAnsi" w:cstheme="minorHAnsi"/>
-                <w:color w:val="333333"/>
-              </w:rPr>
-            </w:pPr>
-            <w:r>
-              <w:rPr>
-                <w:rFonts w:asciiTheme="minorHAnsi" w:hAnsiTheme="minorHAnsi" w:cstheme="minorHAnsi"/>
+              <w:jc w:val="both"/>
+              <w:rPr>
+                <w:color w:val="333333"/>
+              </w:rPr>
+            </w:pPr>
+            <w:r>
+              <w:rPr>
                 <w:color w:val="333333"/>
               </w:rPr>
               <w:t>73%</w:t>
@@ -3459,15 +3864,13 @@
             <w:pPr>
               <w:pStyle w:val="NormalWeb"/>
               <w:spacing w:before="0" w:beforeAutospacing="0" w:after="30" w:afterAutospacing="0"/>
-              <w:jc w:val="center"/>
-              <w:rPr>
-                <w:rFonts w:asciiTheme="minorHAnsi" w:hAnsiTheme="minorHAnsi" w:cstheme="minorHAnsi"/>
-                <w:color w:val="333333"/>
-              </w:rPr>
-            </w:pPr>
-            <w:r>
-              <w:rPr>
-                <w:rFonts w:asciiTheme="minorHAnsi" w:hAnsiTheme="minorHAnsi" w:cstheme="minorHAnsi"/>
+              <w:jc w:val="both"/>
+              <w:rPr>
+                <w:color w:val="333333"/>
+              </w:rPr>
+            </w:pPr>
+            <w:r>
+              <w:rPr>
                 <w:color w:val="333333"/>
               </w:rPr>
               <w:t>77%</w:t>
@@ -3482,15 +3885,13 @@
             <w:pPr>
               <w:pStyle w:val="NormalWeb"/>
               <w:spacing w:before="0" w:beforeAutospacing="0" w:after="30" w:afterAutospacing="0"/>
-              <w:jc w:val="center"/>
-              <w:rPr>
-                <w:rFonts w:asciiTheme="minorHAnsi" w:hAnsiTheme="minorHAnsi" w:cstheme="minorHAnsi"/>
-                <w:color w:val="333333"/>
-              </w:rPr>
-            </w:pPr>
-            <w:r>
-              <w:rPr>
-                <w:rFonts w:asciiTheme="minorHAnsi" w:hAnsiTheme="minorHAnsi" w:cstheme="minorHAnsi"/>
+              <w:jc w:val="both"/>
+              <w:rPr>
+                <w:color w:val="333333"/>
+              </w:rPr>
+            </w:pPr>
+            <w:r>
+              <w:rPr>
                 <w:color w:val="333333"/>
               </w:rPr>
               <w:t>75%</w:t>
@@ -3510,16 +3911,14 @@
             <w:pPr>
               <w:pStyle w:val="NormalWeb"/>
               <w:spacing w:before="0" w:beforeAutospacing="0" w:after="30" w:afterAutospacing="0"/>
-              <w:jc w:val="center"/>
-              <w:rPr>
-                <w:rFonts w:asciiTheme="minorHAnsi" w:hAnsiTheme="minorHAnsi" w:cstheme="minorHAnsi"/>
-                <w:b/>
-                <w:color w:val="333333"/>
-              </w:rPr>
-            </w:pPr>
-            <w:r>
-              <w:rPr>
-                <w:rFonts w:asciiTheme="minorHAnsi" w:hAnsiTheme="minorHAnsi" w:cstheme="minorHAnsi"/>
+              <w:jc w:val="both"/>
+              <w:rPr>
+                <w:b/>
+                <w:color w:val="333333"/>
+              </w:rPr>
+            </w:pPr>
+            <w:r>
+              <w:rPr>
                 <w:b/>
                 <w:color w:val="333333"/>
               </w:rPr>
@@ -3535,15 +3934,13 @@
             <w:pPr>
               <w:pStyle w:val="NormalWeb"/>
               <w:spacing w:before="0" w:beforeAutospacing="0" w:after="30" w:afterAutospacing="0"/>
-              <w:jc w:val="center"/>
-              <w:rPr>
-                <w:rFonts w:asciiTheme="minorHAnsi" w:hAnsiTheme="minorHAnsi" w:cstheme="minorHAnsi"/>
-                <w:color w:val="333333"/>
-              </w:rPr>
-            </w:pPr>
-            <w:r>
-              <w:rPr>
-                <w:rFonts w:asciiTheme="minorHAnsi" w:hAnsiTheme="minorHAnsi" w:cstheme="minorHAnsi"/>
+              <w:jc w:val="both"/>
+              <w:rPr>
+                <w:color w:val="333333"/>
+              </w:rPr>
+            </w:pPr>
+            <w:r>
+              <w:rPr>
                 <w:color w:val="333333"/>
               </w:rPr>
               <w:t>63%</w:t>
@@ -3558,15 +3955,13 @@
             <w:pPr>
               <w:pStyle w:val="NormalWeb"/>
               <w:spacing w:before="0" w:beforeAutospacing="0" w:after="30" w:afterAutospacing="0"/>
-              <w:jc w:val="center"/>
-              <w:rPr>
-                <w:rFonts w:asciiTheme="minorHAnsi" w:hAnsiTheme="minorHAnsi" w:cstheme="minorHAnsi"/>
-                <w:color w:val="333333"/>
-              </w:rPr>
-            </w:pPr>
-            <w:r>
-              <w:rPr>
-                <w:rFonts w:asciiTheme="minorHAnsi" w:hAnsiTheme="minorHAnsi" w:cstheme="minorHAnsi"/>
+              <w:jc w:val="both"/>
+              <w:rPr>
+                <w:color w:val="333333"/>
+              </w:rPr>
+            </w:pPr>
+            <w:r>
+              <w:rPr>
                 <w:color w:val="333333"/>
               </w:rPr>
               <w:t>43%</w:t>
@@ -3581,15 +3976,13 @@
             <w:pPr>
               <w:pStyle w:val="NormalWeb"/>
               <w:spacing w:before="0" w:beforeAutospacing="0" w:after="30" w:afterAutospacing="0"/>
-              <w:jc w:val="center"/>
-              <w:rPr>
-                <w:rFonts w:asciiTheme="minorHAnsi" w:hAnsiTheme="minorHAnsi" w:cstheme="minorHAnsi"/>
-                <w:color w:val="333333"/>
-              </w:rPr>
-            </w:pPr>
-            <w:r>
-              <w:rPr>
-                <w:rFonts w:asciiTheme="minorHAnsi" w:hAnsiTheme="minorHAnsi" w:cstheme="minorHAnsi"/>
+              <w:jc w:val="both"/>
+              <w:rPr>
+                <w:color w:val="333333"/>
+              </w:rPr>
+            </w:pPr>
+            <w:r>
+              <w:rPr>
                 <w:color w:val="333333"/>
               </w:rPr>
               <w:t>51%</w:t>
@@ -3609,16 +4002,14 @@
             <w:pPr>
               <w:pStyle w:val="NormalWeb"/>
               <w:spacing w:before="0" w:beforeAutospacing="0" w:after="30" w:afterAutospacing="0"/>
-              <w:jc w:val="center"/>
-              <w:rPr>
-                <w:rFonts w:asciiTheme="minorHAnsi" w:hAnsiTheme="minorHAnsi" w:cstheme="minorHAnsi"/>
-                <w:b/>
-                <w:color w:val="333333"/>
-              </w:rPr>
-            </w:pPr>
-            <w:r>
-              <w:rPr>
-                <w:rFonts w:asciiTheme="minorHAnsi" w:hAnsiTheme="minorHAnsi" w:cstheme="minorHAnsi"/>
+              <w:jc w:val="both"/>
+              <w:rPr>
+                <w:b/>
+                <w:color w:val="333333"/>
+              </w:rPr>
+            </w:pPr>
+            <w:r>
+              <w:rPr>
                 <w:b/>
                 <w:color w:val="333333"/>
               </w:rPr>
@@ -3634,15 +4025,13 @@
             <w:pPr>
               <w:pStyle w:val="NormalWeb"/>
               <w:spacing w:before="0" w:beforeAutospacing="0" w:after="30" w:afterAutospacing="0"/>
-              <w:jc w:val="center"/>
-              <w:rPr>
-                <w:rFonts w:asciiTheme="minorHAnsi" w:hAnsiTheme="minorHAnsi" w:cstheme="minorHAnsi"/>
-                <w:color w:val="333333"/>
-              </w:rPr>
-            </w:pPr>
-            <w:r>
-              <w:rPr>
-                <w:rFonts w:asciiTheme="minorHAnsi" w:hAnsiTheme="minorHAnsi" w:cstheme="minorHAnsi"/>
+              <w:jc w:val="both"/>
+              <w:rPr>
+                <w:color w:val="333333"/>
+              </w:rPr>
+            </w:pPr>
+            <w:r>
+              <w:rPr>
                 <w:color w:val="333333"/>
               </w:rPr>
               <w:t>77%</w:t>
@@ -3657,15 +4046,13 @@
             <w:pPr>
               <w:pStyle w:val="NormalWeb"/>
               <w:spacing w:before="0" w:beforeAutospacing="0" w:after="30" w:afterAutospacing="0"/>
-              <w:jc w:val="center"/>
-              <w:rPr>
-                <w:rFonts w:asciiTheme="minorHAnsi" w:hAnsiTheme="minorHAnsi" w:cstheme="minorHAnsi"/>
-                <w:color w:val="333333"/>
-              </w:rPr>
-            </w:pPr>
-            <w:r>
-              <w:rPr>
-                <w:rFonts w:asciiTheme="minorHAnsi" w:hAnsiTheme="minorHAnsi" w:cstheme="minorHAnsi"/>
+              <w:jc w:val="both"/>
+              <w:rPr>
+                <w:color w:val="333333"/>
+              </w:rPr>
+            </w:pPr>
+            <w:r>
+              <w:rPr>
                 <w:color w:val="333333"/>
               </w:rPr>
               <w:t>84%</w:t>
@@ -3680,15 +4067,13 @@
             <w:pPr>
               <w:pStyle w:val="NormalWeb"/>
               <w:spacing w:before="0" w:beforeAutospacing="0" w:after="30" w:afterAutospacing="0"/>
-              <w:jc w:val="center"/>
-              <w:rPr>
-                <w:rFonts w:asciiTheme="minorHAnsi" w:hAnsiTheme="minorHAnsi" w:cstheme="minorHAnsi"/>
-                <w:color w:val="333333"/>
-              </w:rPr>
-            </w:pPr>
-            <w:r>
-              <w:rPr>
-                <w:rFonts w:asciiTheme="minorHAnsi" w:hAnsiTheme="minorHAnsi" w:cstheme="minorHAnsi"/>
+              <w:jc w:val="both"/>
+              <w:rPr>
+                <w:color w:val="333333"/>
+              </w:rPr>
+            </w:pPr>
+            <w:r>
+              <w:rPr>
                 <w:color w:val="333333"/>
               </w:rPr>
               <w:t>81%</w:t>
@@ -3708,16 +4093,14 @@
             <w:pPr>
               <w:pStyle w:val="NormalWeb"/>
               <w:spacing w:before="0" w:beforeAutospacing="0" w:after="30" w:afterAutospacing="0"/>
-              <w:jc w:val="center"/>
-              <w:rPr>
-                <w:rFonts w:asciiTheme="minorHAnsi" w:hAnsiTheme="minorHAnsi" w:cstheme="minorHAnsi"/>
-                <w:b/>
-                <w:color w:val="333333"/>
-              </w:rPr>
-            </w:pPr>
-            <w:r>
-              <w:rPr>
-                <w:rFonts w:asciiTheme="minorHAnsi" w:hAnsiTheme="minorHAnsi" w:cstheme="minorHAnsi"/>
+              <w:jc w:val="both"/>
+              <w:rPr>
+                <w:b/>
+                <w:color w:val="333333"/>
+              </w:rPr>
+            </w:pPr>
+            <w:r>
+              <w:rPr>
                 <w:b/>
                 <w:color w:val="333333"/>
               </w:rPr>
@@ -3733,15 +4116,13 @@
             <w:pPr>
               <w:pStyle w:val="NormalWeb"/>
               <w:spacing w:before="0" w:beforeAutospacing="0" w:after="30" w:afterAutospacing="0"/>
-              <w:jc w:val="center"/>
-              <w:rPr>
-                <w:rFonts w:asciiTheme="minorHAnsi" w:hAnsiTheme="minorHAnsi" w:cstheme="minorHAnsi"/>
-                <w:color w:val="333333"/>
-              </w:rPr>
-            </w:pPr>
-            <w:r>
-              <w:rPr>
-                <w:rFonts w:asciiTheme="minorHAnsi" w:hAnsiTheme="minorHAnsi" w:cstheme="minorHAnsi"/>
+              <w:jc w:val="both"/>
+              <w:rPr>
+                <w:color w:val="333333"/>
+              </w:rPr>
+            </w:pPr>
+            <w:r>
+              <w:rPr>
                 <w:color w:val="333333"/>
               </w:rPr>
               <w:t>73%</w:t>
@@ -3756,15 +4137,13 @@
             <w:pPr>
               <w:pStyle w:val="NormalWeb"/>
               <w:spacing w:before="0" w:beforeAutospacing="0" w:after="30" w:afterAutospacing="0"/>
-              <w:jc w:val="center"/>
-              <w:rPr>
-                <w:rFonts w:asciiTheme="minorHAnsi" w:hAnsiTheme="minorHAnsi" w:cstheme="minorHAnsi"/>
-                <w:color w:val="333333"/>
-              </w:rPr>
-            </w:pPr>
-            <w:r>
-              <w:rPr>
-                <w:rFonts w:asciiTheme="minorHAnsi" w:hAnsiTheme="minorHAnsi" w:cstheme="minorHAnsi"/>
+              <w:jc w:val="both"/>
+              <w:rPr>
+                <w:color w:val="333333"/>
+              </w:rPr>
+            </w:pPr>
+            <w:r>
+              <w:rPr>
                 <w:color w:val="333333"/>
               </w:rPr>
               <w:t>73%</w:t>
@@ -3779,15 +4158,13 @@
             <w:pPr>
               <w:pStyle w:val="NormalWeb"/>
               <w:spacing w:before="0" w:beforeAutospacing="0" w:after="30" w:afterAutospacing="0"/>
-              <w:jc w:val="center"/>
-              <w:rPr>
-                <w:rFonts w:asciiTheme="minorHAnsi" w:hAnsiTheme="minorHAnsi" w:cstheme="minorHAnsi"/>
-                <w:color w:val="333333"/>
-              </w:rPr>
-            </w:pPr>
-            <w:r>
-              <w:rPr>
-                <w:rFonts w:asciiTheme="minorHAnsi" w:hAnsiTheme="minorHAnsi" w:cstheme="minorHAnsi"/>
+              <w:jc w:val="both"/>
+              <w:rPr>
+                <w:color w:val="333333"/>
+              </w:rPr>
+            </w:pPr>
+            <w:r>
+              <w:rPr>
                 <w:color w:val="333333"/>
               </w:rPr>
               <w:t>73%</w:t>
@@ -3807,16 +4184,14 @@
             <w:pPr>
               <w:pStyle w:val="NormalWeb"/>
               <w:spacing w:before="0" w:beforeAutospacing="0" w:after="30" w:afterAutospacing="0"/>
-              <w:jc w:val="center"/>
-              <w:rPr>
-                <w:rFonts w:asciiTheme="minorHAnsi" w:hAnsiTheme="minorHAnsi" w:cstheme="minorHAnsi"/>
-                <w:b/>
-                <w:color w:val="333333"/>
-              </w:rPr>
-            </w:pPr>
-            <w:r>
-              <w:rPr>
-                <w:rFonts w:asciiTheme="minorHAnsi" w:hAnsiTheme="minorHAnsi" w:cstheme="minorHAnsi"/>
+              <w:jc w:val="both"/>
+              <w:rPr>
+                <w:b/>
+                <w:color w:val="333333"/>
+              </w:rPr>
+            </w:pPr>
+            <w:r>
+              <w:rPr>
                 <w:b/>
                 <w:color w:val="333333"/>
               </w:rPr>
@@ -3833,16 +4208,14 @@
             <w:pPr>
               <w:pStyle w:val="NormalWeb"/>
               <w:spacing w:before="0" w:beforeAutospacing="0" w:after="30" w:afterAutospacing="0"/>
-              <w:jc w:val="center"/>
-              <w:rPr>
-                <w:rFonts w:asciiTheme="minorHAnsi" w:hAnsiTheme="minorHAnsi" w:cstheme="minorHAnsi"/>
-                <w:b/>
-                <w:color w:val="333333"/>
-              </w:rPr>
-            </w:pPr>
-            <w:r>
-              <w:rPr>
-                <w:rFonts w:asciiTheme="minorHAnsi" w:hAnsiTheme="minorHAnsi" w:cstheme="minorHAnsi"/>
+              <w:jc w:val="both"/>
+              <w:rPr>
+                <w:b/>
+                <w:color w:val="333333"/>
+              </w:rPr>
+            </w:pPr>
+            <w:r>
+              <w:rPr>
                 <w:b/>
                 <w:color w:val="333333"/>
               </w:rPr>
@@ -3855,7 +4228,7 @@
     <w:tbl>
       <w:tblPr>
         <w:tblStyle w:val="TableGrid"/>
-        <w:tblpPr w:leftFromText="180" w:rightFromText="180" w:vertAnchor="text" w:horzAnchor="page" w:tblpX="6505" w:tblpY="-2622"/>
+        <w:tblpPr w:leftFromText="180" w:rightFromText="180" w:vertAnchor="text" w:horzAnchor="page" w:tblpX="6521" w:tblpY="-2452"/>
         <w:tblW w:w="0" w:type="auto"/>
         <w:tblLook w:val="04A0" w:firstRow="1" w:lastRow="0" w:firstColumn="1" w:lastColumn="0" w:noHBand="0" w:noVBand="1"/>
       </w:tblPr>
@@ -3877,16 +4250,14 @@
             <w:pPr>
               <w:pStyle w:val="NormalWeb"/>
               <w:spacing w:before="0" w:beforeAutospacing="0" w:after="30" w:afterAutospacing="0"/>
-              <w:jc w:val="center"/>
-              <w:rPr>
-                <w:rFonts w:asciiTheme="minorHAnsi" w:hAnsiTheme="minorHAnsi" w:cstheme="minorHAnsi"/>
-                <w:b/>
-                <w:color w:val="333333"/>
-              </w:rPr>
-            </w:pPr>
-            <w:r>
-              <w:rPr>
-                <w:rFonts w:asciiTheme="minorHAnsi" w:hAnsiTheme="minorHAnsi" w:cstheme="minorHAnsi"/>
+              <w:jc w:val="both"/>
+              <w:rPr>
+                <w:b/>
+                <w:color w:val="333333"/>
+              </w:rPr>
+            </w:pPr>
+            <w:r>
+              <w:rPr>
                 <w:b/>
                 <w:color w:val="333333"/>
               </w:rPr>
@@ -3902,16 +4273,14 @@
             <w:pPr>
               <w:pStyle w:val="NormalWeb"/>
               <w:spacing w:before="0" w:beforeAutospacing="0" w:after="30" w:afterAutospacing="0"/>
-              <w:jc w:val="center"/>
-              <w:rPr>
-                <w:rFonts w:asciiTheme="minorHAnsi" w:hAnsiTheme="minorHAnsi" w:cstheme="minorHAnsi"/>
-                <w:b/>
-                <w:color w:val="333333"/>
-              </w:rPr>
-            </w:pPr>
-            <w:r>
-              <w:rPr>
-                <w:rFonts w:asciiTheme="minorHAnsi" w:hAnsiTheme="minorHAnsi" w:cstheme="minorHAnsi"/>
+              <w:jc w:val="both"/>
+              <w:rPr>
+                <w:b/>
+                <w:color w:val="333333"/>
+              </w:rPr>
+            </w:pPr>
+            <w:r>
+              <w:rPr>
                 <w:b/>
                 <w:color w:val="333333"/>
               </w:rPr>
@@ -3927,16 +4296,14 @@
             <w:pPr>
               <w:pStyle w:val="NormalWeb"/>
               <w:spacing w:before="0" w:beforeAutospacing="0" w:after="30" w:afterAutospacing="0"/>
-              <w:jc w:val="center"/>
-              <w:rPr>
-                <w:rFonts w:asciiTheme="minorHAnsi" w:hAnsiTheme="minorHAnsi" w:cstheme="minorHAnsi"/>
-                <w:b/>
-                <w:color w:val="333333"/>
-              </w:rPr>
-            </w:pPr>
-            <w:r>
-              <w:rPr>
-                <w:rFonts w:asciiTheme="minorHAnsi" w:hAnsiTheme="minorHAnsi" w:cstheme="minorHAnsi"/>
+              <w:jc w:val="both"/>
+              <w:rPr>
+                <w:b/>
+                <w:color w:val="333333"/>
+              </w:rPr>
+            </w:pPr>
+            <w:r>
+              <w:rPr>
                 <w:b/>
                 <w:color w:val="333333"/>
               </w:rPr>
@@ -3952,16 +4319,14 @@
             <w:pPr>
               <w:pStyle w:val="NormalWeb"/>
               <w:spacing w:before="0" w:beforeAutospacing="0" w:after="30" w:afterAutospacing="0"/>
-              <w:jc w:val="center"/>
-              <w:rPr>
-                <w:rFonts w:asciiTheme="minorHAnsi" w:hAnsiTheme="minorHAnsi" w:cstheme="minorHAnsi"/>
-                <w:b/>
-                <w:color w:val="333333"/>
-              </w:rPr>
-            </w:pPr>
-            <w:r>
-              <w:rPr>
-                <w:rFonts w:asciiTheme="minorHAnsi" w:hAnsiTheme="minorHAnsi" w:cstheme="minorHAnsi"/>
+              <w:jc w:val="both"/>
+              <w:rPr>
+                <w:b/>
+                <w:color w:val="333333"/>
+              </w:rPr>
+            </w:pPr>
+            <w:r>
+              <w:rPr>
                 <w:b/>
                 <w:color w:val="333333"/>
               </w:rPr>
@@ -3982,16 +4347,14 @@
             <w:pPr>
               <w:pStyle w:val="NormalWeb"/>
               <w:spacing w:before="0" w:beforeAutospacing="0" w:after="30" w:afterAutospacing="0"/>
-              <w:jc w:val="center"/>
-              <w:rPr>
-                <w:rFonts w:asciiTheme="minorHAnsi" w:hAnsiTheme="minorHAnsi" w:cstheme="minorHAnsi"/>
-                <w:b/>
-                <w:color w:val="333333"/>
-              </w:rPr>
-            </w:pPr>
-            <w:r>
-              <w:rPr>
-                <w:rFonts w:asciiTheme="minorHAnsi" w:hAnsiTheme="minorHAnsi" w:cstheme="minorHAnsi"/>
+              <w:jc w:val="both"/>
+              <w:rPr>
+                <w:b/>
+                <w:color w:val="333333"/>
+              </w:rPr>
+            </w:pPr>
+            <w:r>
+              <w:rPr>
                 <w:b/>
                 <w:color w:val="333333"/>
               </w:rPr>
@@ -4007,15 +4370,13 @@
             <w:pPr>
               <w:pStyle w:val="NormalWeb"/>
               <w:spacing w:before="0" w:beforeAutospacing="0" w:after="30" w:afterAutospacing="0"/>
-              <w:jc w:val="center"/>
-              <w:rPr>
-                <w:rFonts w:asciiTheme="minorHAnsi" w:hAnsiTheme="minorHAnsi" w:cstheme="minorHAnsi"/>
-                <w:color w:val="333333"/>
-              </w:rPr>
-            </w:pPr>
-            <w:r>
-              <w:rPr>
-                <w:rFonts w:asciiTheme="minorHAnsi" w:hAnsiTheme="minorHAnsi" w:cstheme="minorHAnsi"/>
+              <w:jc w:val="both"/>
+              <w:rPr>
+                <w:color w:val="333333"/>
+              </w:rPr>
+            </w:pPr>
+            <w:r>
+              <w:rPr>
                 <w:color w:val="333333"/>
               </w:rPr>
               <w:t>65%</w:t>
@@ -4030,15 +4391,13 @@
             <w:pPr>
               <w:pStyle w:val="NormalWeb"/>
               <w:spacing w:before="0" w:beforeAutospacing="0" w:after="30" w:afterAutospacing="0"/>
-              <w:jc w:val="center"/>
-              <w:rPr>
-                <w:rFonts w:asciiTheme="minorHAnsi" w:hAnsiTheme="minorHAnsi" w:cstheme="minorHAnsi"/>
-                <w:color w:val="333333"/>
-              </w:rPr>
-            </w:pPr>
-            <w:r>
-              <w:rPr>
-                <w:rFonts w:asciiTheme="minorHAnsi" w:hAnsiTheme="minorHAnsi" w:cstheme="minorHAnsi"/>
+              <w:jc w:val="both"/>
+              <w:rPr>
+                <w:color w:val="333333"/>
+              </w:rPr>
+            </w:pPr>
+            <w:r>
+              <w:rPr>
                 <w:color w:val="333333"/>
               </w:rPr>
               <w:t>62%</w:t>
@@ -4053,15 +4412,13 @@
             <w:pPr>
               <w:pStyle w:val="NormalWeb"/>
               <w:spacing w:before="0" w:beforeAutospacing="0" w:after="30" w:afterAutospacing="0"/>
-              <w:jc w:val="center"/>
-              <w:rPr>
-                <w:rFonts w:asciiTheme="minorHAnsi" w:hAnsiTheme="minorHAnsi" w:cstheme="minorHAnsi"/>
-                <w:color w:val="333333"/>
-              </w:rPr>
-            </w:pPr>
-            <w:r>
-              <w:rPr>
-                <w:rFonts w:asciiTheme="minorHAnsi" w:hAnsiTheme="minorHAnsi" w:cstheme="minorHAnsi"/>
+              <w:jc w:val="both"/>
+              <w:rPr>
+                <w:color w:val="333333"/>
+              </w:rPr>
+            </w:pPr>
+            <w:r>
+              <w:rPr>
                 <w:color w:val="333333"/>
               </w:rPr>
               <w:t>64%</w:t>
@@ -4081,16 +4438,14 @@
             <w:pPr>
               <w:pStyle w:val="NormalWeb"/>
               <w:spacing w:before="0" w:beforeAutospacing="0" w:after="30" w:afterAutospacing="0"/>
-              <w:jc w:val="center"/>
-              <w:rPr>
-                <w:rFonts w:asciiTheme="minorHAnsi" w:hAnsiTheme="minorHAnsi" w:cstheme="minorHAnsi"/>
-                <w:b/>
-                <w:color w:val="333333"/>
-              </w:rPr>
-            </w:pPr>
-            <w:r>
-              <w:rPr>
-                <w:rFonts w:asciiTheme="minorHAnsi" w:hAnsiTheme="minorHAnsi" w:cstheme="minorHAnsi"/>
+              <w:jc w:val="both"/>
+              <w:rPr>
+                <w:b/>
+                <w:color w:val="333333"/>
+              </w:rPr>
+            </w:pPr>
+            <w:r>
+              <w:rPr>
                 <w:b/>
                 <w:color w:val="333333"/>
               </w:rPr>
@@ -4106,15 +4461,13 @@
             <w:pPr>
               <w:pStyle w:val="NormalWeb"/>
               <w:spacing w:before="0" w:beforeAutospacing="0" w:after="30" w:afterAutospacing="0"/>
-              <w:jc w:val="center"/>
-              <w:rPr>
-                <w:rFonts w:asciiTheme="minorHAnsi" w:hAnsiTheme="minorHAnsi" w:cstheme="minorHAnsi"/>
-                <w:color w:val="333333"/>
-              </w:rPr>
-            </w:pPr>
-            <w:r>
-              <w:rPr>
-                <w:rFonts w:asciiTheme="minorHAnsi" w:hAnsiTheme="minorHAnsi" w:cstheme="minorHAnsi"/>
+              <w:jc w:val="both"/>
+              <w:rPr>
+                <w:color w:val="333333"/>
+              </w:rPr>
+            </w:pPr>
+            <w:r>
+              <w:rPr>
                 <w:color w:val="333333"/>
               </w:rPr>
               <w:t>60%</w:t>
@@ -4129,15 +4482,13 @@
             <w:pPr>
               <w:pStyle w:val="NormalWeb"/>
               <w:spacing w:before="0" w:beforeAutospacing="0" w:after="30" w:afterAutospacing="0"/>
-              <w:jc w:val="center"/>
-              <w:rPr>
-                <w:rFonts w:asciiTheme="minorHAnsi" w:hAnsiTheme="minorHAnsi" w:cstheme="minorHAnsi"/>
-                <w:color w:val="333333"/>
-              </w:rPr>
-            </w:pPr>
-            <w:r>
-              <w:rPr>
-                <w:rFonts w:asciiTheme="minorHAnsi" w:hAnsiTheme="minorHAnsi" w:cstheme="minorHAnsi"/>
+              <w:jc w:val="both"/>
+              <w:rPr>
+                <w:color w:val="333333"/>
+              </w:rPr>
+            </w:pPr>
+            <w:r>
+              <w:rPr>
                 <w:color w:val="333333"/>
               </w:rPr>
               <w:t>37%</w:t>
@@ -4152,15 +4503,13 @@
             <w:pPr>
               <w:pStyle w:val="NormalWeb"/>
               <w:spacing w:before="0" w:beforeAutospacing="0" w:after="30" w:afterAutospacing="0"/>
-              <w:jc w:val="center"/>
-              <w:rPr>
-                <w:rFonts w:asciiTheme="minorHAnsi" w:hAnsiTheme="minorHAnsi" w:cstheme="minorHAnsi"/>
-                <w:color w:val="333333"/>
-              </w:rPr>
-            </w:pPr>
-            <w:r>
-              <w:rPr>
-                <w:rFonts w:asciiTheme="minorHAnsi" w:hAnsiTheme="minorHAnsi" w:cstheme="minorHAnsi"/>
+              <w:jc w:val="both"/>
+              <w:rPr>
+                <w:color w:val="333333"/>
+              </w:rPr>
+            </w:pPr>
+            <w:r>
+              <w:rPr>
                 <w:color w:val="333333"/>
               </w:rPr>
               <w:t>45%</w:t>
@@ -4180,16 +4529,14 @@
             <w:pPr>
               <w:pStyle w:val="NormalWeb"/>
               <w:spacing w:before="0" w:beforeAutospacing="0" w:after="30" w:afterAutospacing="0"/>
-              <w:jc w:val="center"/>
-              <w:rPr>
-                <w:rFonts w:asciiTheme="minorHAnsi" w:hAnsiTheme="minorHAnsi" w:cstheme="minorHAnsi"/>
-                <w:b/>
-                <w:color w:val="333333"/>
-              </w:rPr>
-            </w:pPr>
-            <w:r>
-              <w:rPr>
-                <w:rFonts w:asciiTheme="minorHAnsi" w:hAnsiTheme="minorHAnsi" w:cstheme="minorHAnsi"/>
+              <w:jc w:val="both"/>
+              <w:rPr>
+                <w:b/>
+                <w:color w:val="333333"/>
+              </w:rPr>
+            </w:pPr>
+            <w:r>
+              <w:rPr>
                 <w:b/>
                 <w:color w:val="333333"/>
               </w:rPr>
@@ -4205,15 +4552,13 @@
             <w:pPr>
               <w:pStyle w:val="NormalWeb"/>
               <w:spacing w:before="0" w:beforeAutospacing="0" w:after="30" w:afterAutospacing="0"/>
-              <w:jc w:val="center"/>
-              <w:rPr>
-                <w:rFonts w:asciiTheme="minorHAnsi" w:hAnsiTheme="minorHAnsi" w:cstheme="minorHAnsi"/>
-                <w:color w:val="333333"/>
-              </w:rPr>
-            </w:pPr>
-            <w:r>
-              <w:rPr>
-                <w:rFonts w:asciiTheme="minorHAnsi" w:hAnsiTheme="minorHAnsi" w:cstheme="minorHAnsi"/>
+              <w:jc w:val="both"/>
+              <w:rPr>
+                <w:color w:val="333333"/>
+              </w:rPr>
+            </w:pPr>
+            <w:r>
+              <w:rPr>
                 <w:color w:val="333333"/>
               </w:rPr>
               <w:t>81%</w:t>
@@ -4228,15 +4573,13 @@
             <w:pPr>
               <w:pStyle w:val="NormalWeb"/>
               <w:spacing w:before="0" w:beforeAutospacing="0" w:after="30" w:afterAutospacing="0"/>
-              <w:jc w:val="center"/>
-              <w:rPr>
-                <w:rFonts w:asciiTheme="minorHAnsi" w:hAnsiTheme="minorHAnsi" w:cstheme="minorHAnsi"/>
-                <w:color w:val="333333"/>
-              </w:rPr>
-            </w:pPr>
-            <w:r>
-              <w:rPr>
-                <w:rFonts w:asciiTheme="minorHAnsi" w:hAnsiTheme="minorHAnsi" w:cstheme="minorHAnsi"/>
+              <w:jc w:val="both"/>
+              <w:rPr>
+                <w:color w:val="333333"/>
+              </w:rPr>
+            </w:pPr>
+            <w:r>
+              <w:rPr>
                 <w:color w:val="333333"/>
               </w:rPr>
               <w:t>92%</w:t>
@@ -4251,15 +4594,13 @@
             <w:pPr>
               <w:pStyle w:val="NormalWeb"/>
               <w:spacing w:before="0" w:beforeAutospacing="0" w:after="30" w:afterAutospacing="0"/>
-              <w:jc w:val="center"/>
-              <w:rPr>
-                <w:rFonts w:asciiTheme="minorHAnsi" w:hAnsiTheme="minorHAnsi" w:cstheme="minorHAnsi"/>
-                <w:color w:val="333333"/>
-              </w:rPr>
-            </w:pPr>
-            <w:r>
-              <w:rPr>
-                <w:rFonts w:asciiTheme="minorHAnsi" w:hAnsiTheme="minorHAnsi" w:cstheme="minorHAnsi"/>
+              <w:jc w:val="both"/>
+              <w:rPr>
+                <w:color w:val="333333"/>
+              </w:rPr>
+            </w:pPr>
+            <w:r>
+              <w:rPr>
                 <w:color w:val="333333"/>
               </w:rPr>
               <w:t>86%</w:t>
@@ -4279,16 +4620,14 @@
             <w:pPr>
               <w:pStyle w:val="NormalWeb"/>
               <w:spacing w:before="0" w:beforeAutospacing="0" w:after="30" w:afterAutospacing="0"/>
-              <w:jc w:val="center"/>
-              <w:rPr>
-                <w:rFonts w:asciiTheme="minorHAnsi" w:hAnsiTheme="minorHAnsi" w:cstheme="minorHAnsi"/>
-                <w:b/>
-                <w:color w:val="333333"/>
-              </w:rPr>
-            </w:pPr>
-            <w:r>
-              <w:rPr>
-                <w:rFonts w:asciiTheme="minorHAnsi" w:hAnsiTheme="minorHAnsi" w:cstheme="minorHAnsi"/>
+              <w:jc w:val="both"/>
+              <w:rPr>
+                <w:b/>
+                <w:color w:val="333333"/>
+              </w:rPr>
+            </w:pPr>
+            <w:r>
+              <w:rPr>
                 <w:b/>
                 <w:color w:val="333333"/>
               </w:rPr>
@@ -4304,15 +4643,13 @@
             <w:pPr>
               <w:pStyle w:val="NormalWeb"/>
               <w:spacing w:before="0" w:beforeAutospacing="0" w:after="30" w:afterAutospacing="0"/>
-              <w:jc w:val="center"/>
-              <w:rPr>
-                <w:rFonts w:asciiTheme="minorHAnsi" w:hAnsiTheme="minorHAnsi" w:cstheme="minorHAnsi"/>
-                <w:color w:val="333333"/>
-              </w:rPr>
-            </w:pPr>
-            <w:r>
-              <w:rPr>
-                <w:rFonts w:asciiTheme="minorHAnsi" w:hAnsiTheme="minorHAnsi" w:cstheme="minorHAnsi"/>
+              <w:jc w:val="both"/>
+              <w:rPr>
+                <w:color w:val="333333"/>
+              </w:rPr>
+            </w:pPr>
+            <w:r>
+              <w:rPr>
                 <w:color w:val="333333"/>
               </w:rPr>
               <w:t>74%</w:t>
@@ -4327,15 +4664,13 @@
             <w:pPr>
               <w:pStyle w:val="NormalWeb"/>
               <w:spacing w:before="0" w:beforeAutospacing="0" w:after="30" w:afterAutospacing="0"/>
-              <w:jc w:val="center"/>
-              <w:rPr>
-                <w:rFonts w:asciiTheme="minorHAnsi" w:hAnsiTheme="minorHAnsi" w:cstheme="minorHAnsi"/>
-                <w:color w:val="333333"/>
-              </w:rPr>
-            </w:pPr>
-            <w:r>
-              <w:rPr>
-                <w:rFonts w:asciiTheme="minorHAnsi" w:hAnsiTheme="minorHAnsi" w:cstheme="minorHAnsi"/>
+              <w:jc w:val="both"/>
+              <w:rPr>
+                <w:color w:val="333333"/>
+              </w:rPr>
+            </w:pPr>
+            <w:r>
+              <w:rPr>
                 <w:color w:val="333333"/>
               </w:rPr>
               <w:t>76%</w:t>
@@ -4350,15 +4685,13 @@
             <w:pPr>
               <w:pStyle w:val="NormalWeb"/>
               <w:spacing w:before="0" w:beforeAutospacing="0" w:after="30" w:afterAutospacing="0"/>
-              <w:jc w:val="center"/>
-              <w:rPr>
-                <w:rFonts w:asciiTheme="minorHAnsi" w:hAnsiTheme="minorHAnsi" w:cstheme="minorHAnsi"/>
-                <w:color w:val="333333"/>
-              </w:rPr>
-            </w:pPr>
-            <w:r>
-              <w:rPr>
-                <w:rFonts w:asciiTheme="minorHAnsi" w:hAnsiTheme="minorHAnsi" w:cstheme="minorHAnsi"/>
+              <w:jc w:val="both"/>
+              <w:rPr>
+                <w:color w:val="333333"/>
+              </w:rPr>
+            </w:pPr>
+            <w:r>
+              <w:rPr>
                 <w:color w:val="333333"/>
               </w:rPr>
               <w:t>74%</w:t>
@@ -4378,16 +4711,14 @@
             <w:pPr>
               <w:pStyle w:val="NormalWeb"/>
               <w:spacing w:before="0" w:beforeAutospacing="0" w:after="30" w:afterAutospacing="0"/>
-              <w:jc w:val="center"/>
-              <w:rPr>
-                <w:rFonts w:asciiTheme="minorHAnsi" w:hAnsiTheme="minorHAnsi" w:cstheme="minorHAnsi"/>
-                <w:b/>
-                <w:color w:val="333333"/>
-              </w:rPr>
-            </w:pPr>
-            <w:r>
-              <w:rPr>
-                <w:rFonts w:asciiTheme="minorHAnsi" w:hAnsiTheme="minorHAnsi" w:cstheme="minorHAnsi"/>
+              <w:jc w:val="both"/>
+              <w:rPr>
+                <w:b/>
+                <w:color w:val="333333"/>
+              </w:rPr>
+            </w:pPr>
+            <w:r>
+              <w:rPr>
                 <w:b/>
                 <w:color w:val="333333"/>
               </w:rPr>
@@ -4404,16 +4735,14 @@
             <w:pPr>
               <w:pStyle w:val="NormalWeb"/>
               <w:spacing w:before="0" w:beforeAutospacing="0" w:after="30" w:afterAutospacing="0"/>
-              <w:jc w:val="center"/>
-              <w:rPr>
-                <w:rFonts w:asciiTheme="minorHAnsi" w:hAnsiTheme="minorHAnsi" w:cstheme="minorHAnsi"/>
-                <w:b/>
-                <w:color w:val="333333"/>
-              </w:rPr>
-            </w:pPr>
-            <w:r>
-              <w:rPr>
-                <w:rFonts w:asciiTheme="minorHAnsi" w:hAnsiTheme="minorHAnsi" w:cstheme="minorHAnsi"/>
+              <w:jc w:val="both"/>
+              <w:rPr>
+                <w:b/>
+                <w:color w:val="333333"/>
+              </w:rPr>
+            </w:pPr>
+            <w:r>
+              <w:rPr>
                 <w:b/>
                 <w:color w:val="333333"/>
               </w:rPr>
@@ -4428,8 +4757,8 @@
         <w:pStyle w:val="NormalWeb"/>
         <w:shd w:val="clear" w:color="auto" w:fill="FFFFFF"/>
         <w:spacing w:before="0" w:beforeAutospacing="0" w:after="30" w:afterAutospacing="0"/>
-        <w:rPr>
-          <w:rFonts w:asciiTheme="minorHAnsi" w:hAnsiTheme="minorHAnsi" w:cstheme="minorHAnsi"/>
+        <w:jc w:val="both"/>
+        <w:rPr>
           <w:color w:val="333333"/>
         </w:rPr>
       </w:pPr>
@@ -4439,8 +4768,8 @@
         <w:pStyle w:val="NormalWeb"/>
         <w:shd w:val="clear" w:color="auto" w:fill="FFFFFF"/>
         <w:spacing w:before="0" w:beforeAutospacing="0" w:after="30" w:afterAutospacing="0"/>
-        <w:rPr>
-          <w:rFonts w:asciiTheme="minorHAnsi" w:hAnsiTheme="minorHAnsi" w:cstheme="minorHAnsi"/>
+        <w:jc w:val="both"/>
+        <w:rPr>
           <w:color w:val="333333"/>
         </w:rPr>
       </w:pPr>
@@ -4450,8 +4779,29 @@
         <w:pStyle w:val="NormalWeb"/>
         <w:shd w:val="clear" w:color="auto" w:fill="FFFFFF"/>
         <w:spacing w:before="0" w:beforeAutospacing="0" w:after="30" w:afterAutospacing="0"/>
-        <w:rPr>
-          <w:rFonts w:asciiTheme="minorHAnsi" w:hAnsiTheme="minorHAnsi" w:cstheme="minorHAnsi"/>
+        <w:jc w:val="both"/>
+        <w:rPr>
+          <w:b/>
+          <w:color w:val="333333"/>
+          <w:sz w:val="28"/>
+        </w:rPr>
+      </w:pPr>
+      <w:r>
+        <w:rPr>
+          <w:b/>
+          <w:color w:val="333333"/>
+          <w:sz w:val="28"/>
+        </w:rPr>
+        <w:t>Conclusion</w:t>
+      </w:r>
+    </w:p>
+    <w:p>
+      <w:pPr>
+        <w:pStyle w:val="NormalWeb"/>
+        <w:shd w:val="clear" w:color="auto" w:fill="FFFFFF"/>
+        <w:spacing w:before="0" w:beforeAutospacing="0" w:after="30" w:afterAutospacing="0"/>
+        <w:jc w:val="both"/>
+        <w:rPr>
           <w:color w:val="333333"/>
         </w:rPr>
       </w:pPr>
@@ -4461,19 +4811,64 @@
         <w:pStyle w:val="NormalWeb"/>
         <w:shd w:val="clear" w:color="auto" w:fill="FFFFFF"/>
         <w:spacing w:before="0" w:beforeAutospacing="0" w:after="30" w:afterAutospacing="0"/>
-        <w:rPr>
-          <w:rFonts w:asciiTheme="minorHAnsi" w:hAnsiTheme="minorHAnsi" w:cstheme="minorHAnsi"/>
-          <w:b/>
+        <w:jc w:val="both"/>
+        <w:rPr>
           <w:color w:val="333333"/>
         </w:rPr>
       </w:pPr>
       <w:r>
         <w:rPr>
-          <w:rFonts w:asciiTheme="minorHAnsi" w:hAnsiTheme="minorHAnsi" w:cstheme="minorHAnsi"/>
-          <w:b/>
-          <w:color w:val="333333"/>
-        </w:rPr>
-        <w:t>Conclusion:</w:t>
+          <w:color w:val="333333"/>
+        </w:rPr>
+        <w:t>In this project, we performed aspect-based sentiment analysis on two datasets (Restaurant and laptop review datasets) using weight vector as the features, calculated based on the word distance from the aspect term. We pre-processed the data by remov</w:t>
+      </w:r>
+      <w:r>
+        <w:rPr>
+          <w:color w:val="333333"/>
+        </w:rPr>
+        <w:t>ing</w:t>
+      </w:r>
+      <w:r>
+        <w:rPr>
+          <w:color w:val="333333"/>
+        </w:rPr>
+        <w:t xml:space="preserve"> stop words and punctuation. We applied machine learning models</w:t>
+      </w:r>
+      <w:r>
+        <w:rPr>
+          <w:color w:val="333333"/>
+        </w:rPr>
+        <w:t>,</w:t>
+      </w:r>
+      <w:r>
+        <w:rPr>
+          <w:color w:val="333333"/>
+        </w:rPr>
+        <w:t xml:space="preserve"> linear SVM and feed forward neural network</w:t>
+      </w:r>
+      <w:r>
+        <w:rPr>
+          <w:color w:val="333333"/>
+        </w:rPr>
+        <w:t>,</w:t>
+      </w:r>
+      <w:r>
+        <w:rPr>
+          <w:color w:val="333333"/>
+        </w:rPr>
+        <w:t xml:space="preserve"> and found that neural network</w:t>
+      </w:r>
+      <w:r>
+        <w:rPr>
+          <w:color w:val="333333"/>
+        </w:rPr>
+        <w:t xml:space="preserve"> model</w:t>
+      </w:r>
+      <w:r>
+        <w:rPr>
+          <w:color w:val="333333"/>
+        </w:rPr>
+        <w:t xml:space="preserve"> had a better overall accuracy and F1 score than SVM. </w:t>
       </w:r>
     </w:p>
     <w:p>
@@ -4481,8 +4876,61 @@
         <w:pStyle w:val="NormalWeb"/>
         <w:shd w:val="clear" w:color="auto" w:fill="FFFFFF"/>
         <w:spacing w:before="0" w:beforeAutospacing="0" w:after="30" w:afterAutospacing="0"/>
-        <w:rPr>
-          <w:rFonts w:asciiTheme="minorHAnsi" w:hAnsiTheme="minorHAnsi" w:cstheme="minorHAnsi"/>
+        <w:jc w:val="both"/>
+        <w:rPr>
+          <w:color w:val="333333"/>
+        </w:rPr>
+      </w:pPr>
+      <w:r>
+        <w:rPr>
+          <w:color w:val="333333"/>
+        </w:rPr>
+        <w:t>Our models worked best on data</w:t>
+      </w:r>
+      <w:r>
+        <w:rPr>
+          <w:color w:val="333333"/>
+        </w:rPr>
+        <w:t xml:space="preserve"> instances</w:t>
+      </w:r>
+      <w:r>
+        <w:rPr>
+          <w:color w:val="333333"/>
+        </w:rPr>
+        <w:t xml:space="preserve"> with negative class and poor on data</w:t>
+      </w:r>
+      <w:r>
+        <w:rPr>
+          <w:color w:val="333333"/>
+        </w:rPr>
+        <w:t xml:space="preserve"> instances</w:t>
+      </w:r>
+      <w:r>
+        <w:rPr>
+          <w:color w:val="333333"/>
+        </w:rPr>
+        <w:t xml:space="preserve"> with positive class</w:t>
+      </w:r>
+      <w:r>
+        <w:rPr>
+          <w:color w:val="333333"/>
+        </w:rPr>
+        <w:t xml:space="preserve">. </w:t>
+      </w:r>
+      <w:r>
+        <w:rPr>
+          <w:color w:val="333333"/>
+        </w:rPr>
+        <w:t xml:space="preserve">For future work, the model should be trained on more data and a deeper neural network model like LSTM RNN should be used for better performance. </w:t>
+      </w:r>
+    </w:p>
+    <w:p>
+      <w:pPr>
+        <w:pStyle w:val="NormalWeb"/>
+        <w:shd w:val="clear" w:color="auto" w:fill="FFFFFF"/>
+        <w:spacing w:before="0" w:beforeAutospacing="0" w:after="30" w:afterAutospacing="0"/>
+        <w:jc w:val="both"/>
+        <w:rPr>
           <w:color w:val="333333"/>
         </w:rPr>
       </w:pPr>
@@ -4492,142 +4940,8 @@
         <w:pStyle w:val="NormalWeb"/>
         <w:shd w:val="clear" w:color="auto" w:fill="FFFFFF"/>
         <w:spacing w:before="0" w:beforeAutospacing="0" w:after="30" w:afterAutospacing="0"/>
-        <w:rPr>
-          <w:rFonts w:asciiTheme="minorHAnsi" w:hAnsiTheme="minorHAnsi" w:cstheme="minorHAnsi"/>
-          <w:color w:val="333333"/>
-        </w:rPr>
-      </w:pPr>
-      <w:r>
-        <w:rPr>
-          <w:rFonts w:asciiTheme="minorHAnsi" w:hAnsiTheme="minorHAnsi" w:cstheme="minorHAnsi"/>
-          <w:color w:val="333333"/>
-        </w:rPr>
-        <w:t>In this project, we performed aspect-based sentiment analysis on two datasets (Restaurant and laptop review datasets) using weight vector as the features, calculated based on the word distance from the aspect term. We pre-processed the data by remov</w:t>
-      </w:r>
-      <w:r>
-        <w:rPr>
-          <w:rFonts w:asciiTheme="minorHAnsi" w:hAnsiTheme="minorHAnsi" w:cstheme="minorHAnsi"/>
-          <w:color w:val="333333"/>
-        </w:rPr>
-        <w:t>ing</w:t>
-      </w:r>
-      <w:r>
-        <w:rPr>
-          <w:rFonts w:asciiTheme="minorHAnsi" w:hAnsiTheme="minorHAnsi" w:cstheme="minorHAnsi"/>
-          <w:color w:val="333333"/>
-        </w:rPr>
-        <w:t xml:space="preserve"> stop words and punctuation. We applied machine learning models</w:t>
-      </w:r>
-      <w:r>
-        <w:rPr>
-          <w:rFonts w:asciiTheme="minorHAnsi" w:hAnsiTheme="minorHAnsi" w:cstheme="minorHAnsi"/>
-          <w:color w:val="333333"/>
-        </w:rPr>
-        <w:t>,</w:t>
-      </w:r>
-      <w:r>
-        <w:rPr>
-          <w:rFonts w:asciiTheme="minorHAnsi" w:hAnsiTheme="minorHAnsi" w:cstheme="minorHAnsi"/>
-          <w:color w:val="333333"/>
-        </w:rPr>
-        <w:t xml:space="preserve"> linear SVM and feed forward neural network</w:t>
-      </w:r>
-      <w:r>
-        <w:rPr>
-          <w:rFonts w:asciiTheme="minorHAnsi" w:hAnsiTheme="minorHAnsi" w:cstheme="minorHAnsi"/>
-          <w:color w:val="333333"/>
-        </w:rPr>
-        <w:t>,</w:t>
-      </w:r>
-      <w:r>
-        <w:rPr>
-          <w:rFonts w:asciiTheme="minorHAnsi" w:hAnsiTheme="minorHAnsi" w:cstheme="minorHAnsi"/>
-          <w:color w:val="333333"/>
-        </w:rPr>
-        <w:t xml:space="preserve"> and found that neural network</w:t>
-      </w:r>
-      <w:r>
-        <w:rPr>
-          <w:rFonts w:asciiTheme="minorHAnsi" w:hAnsiTheme="minorHAnsi" w:cstheme="minorHAnsi"/>
-          <w:color w:val="333333"/>
-        </w:rPr>
-        <w:t xml:space="preserve"> model</w:t>
-      </w:r>
-      <w:r>
-        <w:rPr>
-          <w:rFonts w:asciiTheme="minorHAnsi" w:hAnsiTheme="minorHAnsi" w:cstheme="minorHAnsi"/>
-          <w:color w:val="333333"/>
-        </w:rPr>
-        <w:t xml:space="preserve"> had a better overall accuracy and F1 score than SVM. </w:t>
-      </w:r>
-    </w:p>
-    <w:p>
-      <w:pPr>
-        <w:pStyle w:val="NormalWeb"/>
-        <w:shd w:val="clear" w:color="auto" w:fill="FFFFFF"/>
-        <w:spacing w:before="0" w:beforeAutospacing="0" w:after="30" w:afterAutospacing="0"/>
-        <w:rPr>
-          <w:rFonts w:asciiTheme="minorHAnsi" w:hAnsiTheme="minorHAnsi" w:cstheme="minorHAnsi"/>
-          <w:color w:val="333333"/>
-        </w:rPr>
-      </w:pPr>
-      <w:r>
-        <w:rPr>
-          <w:rFonts w:asciiTheme="minorHAnsi" w:hAnsiTheme="minorHAnsi" w:cstheme="minorHAnsi"/>
-          <w:color w:val="333333"/>
-        </w:rPr>
-        <w:t>Our models worked best on data</w:t>
-      </w:r>
-      <w:r>
-        <w:rPr>
-          <w:rFonts w:asciiTheme="minorHAnsi" w:hAnsiTheme="minorHAnsi" w:cstheme="minorHAnsi"/>
-          <w:color w:val="333333"/>
-        </w:rPr>
-        <w:t xml:space="preserve"> instances</w:t>
-      </w:r>
-      <w:r>
-        <w:rPr>
-          <w:rFonts w:asciiTheme="minorHAnsi" w:hAnsiTheme="minorHAnsi" w:cstheme="minorHAnsi"/>
-          <w:color w:val="333333"/>
-        </w:rPr>
-        <w:t xml:space="preserve"> with negative class and poor on data</w:t>
-      </w:r>
-      <w:r>
-        <w:rPr>
-          <w:rFonts w:asciiTheme="minorHAnsi" w:hAnsiTheme="minorHAnsi" w:cstheme="minorHAnsi"/>
-          <w:color w:val="333333"/>
-        </w:rPr>
-        <w:t xml:space="preserve"> instances</w:t>
-      </w:r>
-      <w:r>
-        <w:rPr>
-          <w:rFonts w:asciiTheme="minorHAnsi" w:hAnsiTheme="minorHAnsi" w:cstheme="minorHAnsi"/>
-          <w:color w:val="333333"/>
-        </w:rPr>
-        <w:t xml:space="preserve"> with positive class</w:t>
-      </w:r>
-      <w:r>
-        <w:rPr>
-          <w:rFonts w:asciiTheme="minorHAnsi" w:hAnsiTheme="minorHAnsi" w:cstheme="minorHAnsi"/>
-          <w:color w:val="333333"/>
-        </w:rPr>
-        <w:t xml:space="preserve">. </w:t>
-      </w:r>
-      <w:r>
-        <w:rPr>
-          <w:rFonts w:asciiTheme="minorHAnsi" w:hAnsiTheme="minorHAnsi" w:cstheme="minorHAnsi"/>
-          <w:color w:val="333333"/>
-        </w:rPr>
-        <w:t xml:space="preserve">For future work, the model should be trained on more data and a deeper neural network model like LSTM RNN should be used for better performance. </w:t>
-      </w:r>
-    </w:p>
-    <w:p>
-      <w:pPr>
-        <w:pStyle w:val="NormalWeb"/>
-        <w:shd w:val="clear" w:color="auto" w:fill="FFFFFF"/>
-        <w:spacing w:before="0" w:beforeAutospacing="0" w:after="30" w:afterAutospacing="0"/>
-        <w:rPr>
-          <w:rFonts w:asciiTheme="minorHAnsi" w:hAnsiTheme="minorHAnsi" w:cstheme="minorHAnsi"/>
+        <w:jc w:val="both"/>
+        <w:rPr>
           <w:color w:val="333333"/>
         </w:rPr>
       </w:pPr>
@@ -4637,19 +4951,20 @@
         <w:pStyle w:val="NormalWeb"/>
         <w:shd w:val="clear" w:color="auto" w:fill="FFFFFF"/>
         <w:spacing w:before="0" w:beforeAutospacing="0" w:after="30" w:afterAutospacing="0"/>
-        <w:rPr>
-          <w:rFonts w:asciiTheme="minorHAnsi" w:hAnsiTheme="minorHAnsi" w:cstheme="minorHAnsi"/>
+        <w:jc w:val="both"/>
+        <w:rPr>
           <w:b/>
           <w:color w:val="333333"/>
+          <w:sz w:val="28"/>
         </w:rPr>
       </w:pPr>
       <w:r>
         <w:rPr>
-          <w:rFonts w:asciiTheme="minorHAnsi" w:hAnsiTheme="minorHAnsi" w:cstheme="minorHAnsi"/>
           <w:b/>
           <w:color w:val="333333"/>
-        </w:rPr>
-        <w:t>References:</w:t>
+          <w:sz w:val="28"/>
+        </w:rPr>
+        <w:t>References</w:t>
       </w:r>
     </w:p>
     <w:p>
@@ -4657,24 +4972,21 @@
         <w:pStyle w:val="NormalWeb"/>
         <w:shd w:val="clear" w:color="auto" w:fill="FFFFFF"/>
         <w:spacing w:before="0" w:beforeAutospacing="0" w:after="30" w:afterAutospacing="0"/>
-        <w:rPr>
-          <w:rFonts w:asciiTheme="minorHAnsi" w:hAnsiTheme="minorHAnsi" w:cstheme="minorHAnsi"/>
+        <w:jc w:val="both"/>
+        <w:rPr>
           <w:color w:val="333333"/>
         </w:rPr>
       </w:pPr>
       <w:proofErr w:type="spellStart"/>
       <w:r>
         <w:rPr>
-          <w:rFonts w:asciiTheme="minorHAnsi" w:hAnsiTheme="minorHAnsi" w:cstheme="minorHAnsi"/>
-          <w:color w:val="333333"/>
-        </w:rPr>
-        <w:lastRenderedPageBreak/>
+          <w:color w:val="333333"/>
+        </w:rPr>
         <w:t>Boiy</w:t>
       </w:r>
       <w:proofErr w:type="spellEnd"/>
       <w:r>
         <w:rPr>
-          <w:rFonts w:asciiTheme="minorHAnsi" w:hAnsiTheme="minorHAnsi" w:cstheme="minorHAnsi"/>
           <w:color w:val="333333"/>
         </w:rPr>
         <w:t xml:space="preserve">, E. and </w:t>
@@ -4682,7 +4994,6 @@
       <w:proofErr w:type="spellStart"/>
       <w:r>
         <w:rPr>
-          <w:rFonts w:asciiTheme="minorHAnsi" w:hAnsiTheme="minorHAnsi" w:cstheme="minorHAnsi"/>
           <w:color w:val="333333"/>
         </w:rPr>
         <w:t>Moens</w:t>
@@ -4690,7 +5001,6 @@
       <w:proofErr w:type="spellEnd"/>
       <w:r>
         <w:rPr>
-          <w:rFonts w:asciiTheme="minorHAnsi" w:hAnsiTheme="minorHAnsi" w:cstheme="minorHAnsi"/>
           <w:b/>
           <w:color w:val="333333"/>
         </w:rPr>
@@ -4698,84 +5008,18 @@
       </w:r>
       <w:r>
         <w:rPr>
-          <w:rFonts w:asciiTheme="minorHAnsi" w:hAnsiTheme="minorHAnsi" w:cstheme="minorHAnsi"/>
-          <w:color w:val="333333"/>
-        </w:rPr>
-        <w:t>M</w:t>
-      </w:r>
-      <w:r>
-        <w:rPr>
-          <w:rFonts w:asciiTheme="minorHAnsi" w:hAnsiTheme="minorHAnsi" w:cstheme="minorHAnsi"/>
-          <w:color w:val="333333"/>
-        </w:rPr>
-        <w:t>F</w:t>
-      </w:r>
-      <w:r>
-        <w:rPr>
-          <w:rFonts w:asciiTheme="minorHAnsi" w:hAnsiTheme="minorHAnsi" w:cstheme="minorHAnsi"/>
-          <w:color w:val="333333"/>
-        </w:rPr>
-        <w:t>. 2009</w:t>
-      </w:r>
-      <w:r>
-        <w:rPr>
-          <w:rFonts w:asciiTheme="minorHAnsi" w:hAnsiTheme="minorHAnsi" w:cstheme="minorHAnsi"/>
-          <w:color w:val="333333"/>
-        </w:rPr>
-        <w:t xml:space="preserve">. </w:t>
-      </w:r>
-      <w:r>
-        <w:rPr>
-          <w:rFonts w:asciiTheme="minorHAnsi" w:hAnsiTheme="minorHAnsi" w:cstheme="minorHAnsi"/>
-          <w:color w:val="333333"/>
-        </w:rPr>
-        <w:t>A machine learning approach to sentiment analysis in</w:t>
-      </w:r>
-      <w:r>
-        <w:rPr>
-          <w:rFonts w:asciiTheme="minorHAnsi" w:hAnsiTheme="minorHAnsi" w:cstheme="minorHAnsi"/>
-          <w:color w:val="333333"/>
-        </w:rPr>
-        <w:t xml:space="preserve"> </w:t>
-      </w:r>
-      <w:r>
-        <w:rPr>
-          <w:rFonts w:asciiTheme="minorHAnsi" w:hAnsiTheme="minorHAnsi" w:cstheme="minorHAnsi"/>
-          <w:color w:val="333333"/>
-        </w:rPr>
-        <w:t>multilingual Web texts</w:t>
-      </w:r>
-      <w:r>
-        <w:rPr>
-          <w:rFonts w:asciiTheme="minorHAnsi" w:hAnsiTheme="minorHAnsi" w:cstheme="minorHAnsi"/>
-          <w:color w:val="333333"/>
-        </w:rPr>
-        <w:t xml:space="preserve">. </w:t>
-      </w:r>
-      <w:r>
-        <w:rPr>
-          <w:rFonts w:asciiTheme="minorHAnsi" w:hAnsiTheme="minorHAnsi" w:cstheme="minorHAnsi"/>
-          <w:color w:val="333333"/>
-        </w:rPr>
-        <w:t>Inf Retrieval (2009) 12: 526.</w:t>
-      </w:r>
-      <w:r>
-        <w:rPr>
-          <w:rFonts w:asciiTheme="minorHAnsi" w:hAnsiTheme="minorHAnsi" w:cstheme="minorHAnsi"/>
-          <w:color w:val="333333"/>
-        </w:rPr>
-        <w:t xml:space="preserve"> </w:t>
-      </w:r>
-      <w:bookmarkStart w:id="0" w:name="_GoBack"/>
-      <w:bookmarkEnd w:id="0"/>
+          <w:color w:val="333333"/>
+        </w:rPr>
+        <w:t xml:space="preserve">MF. 2009. A machine learning approach to sentiment analysis in multilingual Web texts. Inf Retrieval (2009) 12: 526. </w:t>
+      </w:r>
     </w:p>
     <w:p>
       <w:pPr>
         <w:pStyle w:val="NormalWeb"/>
         <w:shd w:val="clear" w:color="auto" w:fill="FFFFFF"/>
         <w:spacing w:before="0" w:beforeAutospacing="0" w:after="30" w:afterAutospacing="0"/>
-        <w:rPr>
-          <w:rFonts w:asciiTheme="minorHAnsi" w:hAnsiTheme="minorHAnsi" w:cstheme="minorHAnsi"/>
+        <w:jc w:val="both"/>
+        <w:rPr>
           <w:color w:val="333333"/>
         </w:rPr>
       </w:pPr>
@@ -4785,36 +5029,20 @@
         <w:pStyle w:val="NormalWeb"/>
         <w:shd w:val="clear" w:color="auto" w:fill="FFFFFF"/>
         <w:spacing w:before="0" w:beforeAutospacing="0" w:after="30" w:afterAutospacing="0"/>
-        <w:rPr>
-          <w:rFonts w:asciiTheme="minorHAnsi" w:hAnsiTheme="minorHAnsi" w:cstheme="minorHAnsi"/>
+        <w:jc w:val="both"/>
+        <w:rPr>
           <w:color w:val="333333"/>
         </w:rPr>
       </w:pPr>
       <w:r>
         <w:rPr>
-          <w:rFonts w:asciiTheme="minorHAnsi" w:hAnsiTheme="minorHAnsi" w:cstheme="minorHAnsi"/>
-          <w:color w:val="333333"/>
-        </w:rPr>
-        <w:t>Zhang L., Liu B. 2016</w:t>
-      </w:r>
-      <w:r>
-        <w:rPr>
-          <w:rFonts w:asciiTheme="minorHAnsi" w:hAnsiTheme="minorHAnsi" w:cstheme="minorHAnsi"/>
-          <w:color w:val="333333"/>
-        </w:rPr>
-        <w:t>.</w:t>
-      </w:r>
-      <w:r>
-        <w:rPr>
-          <w:rFonts w:asciiTheme="minorHAnsi" w:hAnsiTheme="minorHAnsi" w:cstheme="minorHAnsi"/>
-          <w:color w:val="333333"/>
-        </w:rPr>
-        <w:t xml:space="preserve"> Sentiment Analysis and Opinion Mining. In: </w:t>
+          <w:color w:val="333333"/>
+        </w:rPr>
+        <w:t xml:space="preserve">Zhang L., Liu B. 2016. Sentiment Analysis and Opinion Mining. In: </w:t>
       </w:r>
       <w:proofErr w:type="spellStart"/>
       <w:r>
         <w:rPr>
-          <w:rFonts w:asciiTheme="minorHAnsi" w:hAnsiTheme="minorHAnsi" w:cstheme="minorHAnsi"/>
           <w:color w:val="333333"/>
         </w:rPr>
         <w:t>Sammut</w:t>
@@ -4822,7 +5050,6 @@
       <w:proofErr w:type="spellEnd"/>
       <w:r>
         <w:rPr>
-          <w:rFonts w:asciiTheme="minorHAnsi" w:hAnsiTheme="minorHAnsi" w:cstheme="minorHAnsi"/>
           <w:color w:val="333333"/>
         </w:rPr>
         <w:t xml:space="preserve"> C., Webb G. (eds) Encyclopedia of Machine Learning and Data Mining. Springer, Boston, MA</w:t>
@@ -4833,8 +5060,8 @@
         <w:pStyle w:val="NormalWeb"/>
         <w:shd w:val="clear" w:color="auto" w:fill="FFFFFF"/>
         <w:spacing w:before="0" w:beforeAutospacing="0" w:after="30" w:afterAutospacing="0"/>
-        <w:rPr>
-          <w:rFonts w:asciiTheme="minorHAnsi" w:hAnsiTheme="minorHAnsi" w:cstheme="minorHAnsi"/>
+        <w:jc w:val="both"/>
+        <w:rPr>
           <w:b/>
           <w:color w:val="333333"/>
         </w:rPr>
@@ -4842,21 +5069,126 @@
     </w:p>
     <w:p>
       <w:pPr>
-        <w:rPr>
-          <w:rFonts w:cstheme="minorHAnsi"/>
+        <w:jc w:val="both"/>
+        <w:rPr>
+          <w:rFonts w:ascii="Times New Roman" w:hAnsi="Times New Roman" w:cs="Times New Roman"/>
           <w:sz w:val="24"/>
           <w:szCs w:val="24"/>
         </w:rPr>
       </w:pPr>
     </w:p>
     <w:sectPr>
+      <w:footerReference w:type="default" r:id="rId12"/>
       <w:pgSz w:w="12240" w:h="15840"/>
-      <w:pgMar w:top="1440" w:right="1440" w:bottom="1440" w:left="1440" w:header="720" w:footer="720" w:gutter="0"/>
+      <w:pgMar w:top="1276" w:right="1440" w:bottom="1440" w:left="1440" w:header="720" w:footer="720" w:gutter="0"/>
       <w:cols w:space="720"/>
       <w:docGrid w:linePitch="360"/>
     </w:sectPr>
   </w:body>
 </w:document>
+</file>
+
+<file path=word/endnotes.xml><?xml version="1.0" encoding="utf-8"?>
+<w:endnotes xmlns:wpc="http://schemas.microsoft.com/office/word/2010/wordprocessingCanvas" xmlns:cx="http://schemas.microsoft.com/office/drawing/2014/chartex" xmlns:cx1="http://schemas.microsoft.com/office/drawing/2015/9/8/chartex" xmlns:cx2="http://schemas.microsoft.com/office/drawing/2015/10/21/chartex" xmlns:cx3="http://schemas.microsoft.com/office/drawing/2016/5/9/chartex" xmlns:cx4="http://schemas.microsoft.com/office/drawing/2016/5/10/chartex" xmlns:cx5="http://schemas.microsoft.com/office/drawing/2016/5/11/chartex" xmlns:cx6="http://schemas.microsoft.com/office/drawing/2016/5/12/chartex" xmlns:cx7="http://schemas.microsoft.com/office/drawing/2016/5/13/chartex" xmlns:cx8="http://schemas.microsoft.com/office/drawing/2016/5/14/chartex" xmlns:mc="http://schemas.openxmlformats.org/markup-compatibility/2006" xmlns:aink="http://schemas.microsoft.com/office/drawing/2016/ink" xmlns:am3d="http://schemas.microsoft.com/office/drawing/2017/model3d" xmlns:o="urn:schemas-microsoft-com:office:office" xmlns:r="http://schemas.openxmlformats.org/officeDocument/2006/relationships" xmlns:m="http://schemas.openxmlformats.org/officeDocument/2006/math" xmlns:v="urn:schemas-microsoft-com:vml" xmlns:wp14="http://schemas.microsoft.com/office/word/2010/wordprocessingDrawing" xmlns:wp="http://schemas.openxmlformats.org/drawingml/2006/wordprocessingDrawing" xmlns:w10="urn:schemas-microsoft-com:office:word" xmlns:w="http://schemas.openxmlformats.org/wordprocessingml/2006/main" xmlns:w14="http://schemas.microsoft.com/office/word/2010/wordml" xmlns:w15="http://schemas.microsoft.com/office/word/2012/wordml" xmlns:w16cid="http://schemas.microsoft.com/office/word/2016/wordml/cid" xmlns:w16se="http://schemas.microsoft.com/office/word/2015/wordml/symex" xmlns:wpg="http://schemas.microsoft.com/office/word/2010/wordprocessingGroup" xmlns:wpi="http://schemas.microsoft.com/office/word/2010/wordprocessingInk" xmlns:wne="http://schemas.microsoft.com/office/word/2006/wordml" xmlns:wps="http://schemas.microsoft.com/office/word/2010/wordprocessingShape" mc:Ignorable="w14 w15 w16se w16cid wp14">
+  <w:endnote w:type="separator" w:id="-1">
+    <w:p>
+      <w:pPr>
+        <w:spacing w:after="0" w:line="240" w:lineRule="auto"/>
+      </w:pPr>
+      <w:r>
+        <w:separator/>
+      </w:r>
+    </w:p>
+  </w:endnote>
+  <w:endnote w:type="continuationSeparator" w:id="0">
+    <w:p>
+      <w:pPr>
+        <w:spacing w:after="0" w:line="240" w:lineRule="auto"/>
+      </w:pPr>
+      <w:r>
+        <w:continuationSeparator/>
+      </w:r>
+    </w:p>
+  </w:endnote>
+</w:endnotes>
+</file>
+
+<file path=word/footer1.xml><?xml version="1.0" encoding="utf-8"?>
+<w:ftr xmlns:wpc="http://schemas.microsoft.com/office/word/2010/wordprocessingCanvas" xmlns:cx="http://schemas.microsoft.com/office/drawing/2014/chartex" xmlns:cx1="http://schemas.microsoft.com/office/drawing/2015/9/8/chartex" xmlns:cx2="http://schemas.microsoft.com/office/drawing/2015/10/21/chartex" xmlns:cx3="http://schemas.microsoft.com/office/drawing/2016/5/9/chartex" xmlns:cx4="http://schemas.microsoft.com/office/drawing/2016/5/10/chartex" xmlns:cx5="http://schemas.microsoft.com/office/drawing/2016/5/11/chartex" xmlns:cx6="http://schemas.microsoft.com/office/drawing/2016/5/12/chartex" xmlns:cx7="http://schemas.microsoft.com/office/drawing/2016/5/13/chartex" xmlns:cx8="http://schemas.microsoft.com/office/drawing/2016/5/14/chartex" xmlns:mc="http://schemas.openxmlformats.org/markup-compatibility/2006" xmlns:aink="http://schemas.microsoft.com/office/drawing/2016/ink" xmlns:am3d="http://schemas.microsoft.com/office/drawing/2017/model3d" xmlns:o="urn:schemas-microsoft-com:office:office" xmlns:r="http://schemas.openxmlformats.org/officeDocument/2006/relationships" xmlns:m="http://schemas.openxmlformats.org/officeDocument/2006/math" xmlns:v="urn:schemas-microsoft-com:vml" xmlns:wp14="http://schemas.microsoft.com/office/word/2010/wordprocessingDrawing" xmlns:wp="http://schemas.openxmlformats.org/drawingml/2006/wordprocessingDrawing" xmlns:w10="urn:schemas-microsoft-com:office:word" xmlns:w="http://schemas.openxmlformats.org/wordprocessingml/2006/main" xmlns:w14="http://schemas.microsoft.com/office/word/2010/wordml" xmlns:w15="http://schemas.microsoft.com/office/word/2012/wordml" xmlns:w16cid="http://schemas.microsoft.com/office/word/2016/wordml/cid" xmlns:w16se="http://schemas.microsoft.com/office/word/2015/wordml/symex" xmlns:wpg="http://schemas.microsoft.com/office/word/2010/wordprocessingGroup" xmlns:wpi="http://schemas.microsoft.com/office/word/2010/wordprocessingInk" xmlns:wne="http://schemas.microsoft.com/office/word/2006/wordml" xmlns:wps="http://schemas.microsoft.com/office/word/2010/wordprocessingShape" mc:Ignorable="w14 w15 w16se w16cid wp14">
+  <w:sdt>
+    <w:sdtPr>
+      <w:id w:val="-609050564"/>
+      <w:docPartObj>
+        <w:docPartGallery w:val="Page Numbers (Bottom of Page)"/>
+        <w:docPartUnique/>
+      </w:docPartObj>
+    </w:sdtPr>
+    <w:sdtEndPr>
+      <w:rPr>
+        <w:noProof/>
+      </w:rPr>
+    </w:sdtEndPr>
+    <w:sdtContent>
+      <w:p>
+        <w:pPr>
+          <w:pStyle w:val="Footer"/>
+          <w:jc w:val="center"/>
+        </w:pPr>
+        <w:r>
+          <w:fldChar w:fldCharType="begin"/>
+        </w:r>
+        <w:r>
+          <w:instrText xml:space="preserve"> PAGE   \* MERGEFORMAT </w:instrText>
+        </w:r>
+        <w:r>
+          <w:fldChar w:fldCharType="separate"/>
+        </w:r>
+        <w:r>
+          <w:rPr>
+            <w:noProof/>
+          </w:rPr>
+          <w:t>2</w:t>
+        </w:r>
+        <w:r>
+          <w:rPr>
+            <w:noProof/>
+          </w:rPr>
+          <w:fldChar w:fldCharType="end"/>
+        </w:r>
+      </w:p>
+    </w:sdtContent>
+  </w:sdt>
+  <w:p>
+    <w:pPr>
+      <w:pStyle w:val="Footer"/>
+    </w:pPr>
+  </w:p>
+</w:ftr>
+</file>
+
+<file path=word/footnotes.xml><?xml version="1.0" encoding="utf-8"?>
+<w:footnotes xmlns:wpc="http://schemas.microsoft.com/office/word/2010/wordprocessingCanvas" xmlns:cx="http://schemas.microsoft.com/office/drawing/2014/chartex" xmlns:cx1="http://schemas.microsoft.com/office/drawing/2015/9/8/chartex" xmlns:cx2="http://schemas.microsoft.com/office/drawing/2015/10/21/chartex" xmlns:cx3="http://schemas.microsoft.com/office/drawing/2016/5/9/chartex" xmlns:cx4="http://schemas.microsoft.com/office/drawing/2016/5/10/chartex" xmlns:cx5="http://schemas.microsoft.com/office/drawing/2016/5/11/chartex" xmlns:cx6="http://schemas.microsoft.com/office/drawing/2016/5/12/chartex" xmlns:cx7="http://schemas.microsoft.com/office/drawing/2016/5/13/chartex" xmlns:cx8="http://schemas.microsoft.com/office/drawing/2016/5/14/chartex" xmlns:mc="http://schemas.openxmlformats.org/markup-compatibility/2006" xmlns:aink="http://schemas.microsoft.com/office/drawing/2016/ink" xmlns:am3d="http://schemas.microsoft.com/office/drawing/2017/model3d" xmlns:o="urn:schemas-microsoft-com:office:office" xmlns:r="http://schemas.openxmlformats.org/officeDocument/2006/relationships" xmlns:m="http://schemas.openxmlformats.org/officeDocument/2006/math" xmlns:v="urn:schemas-microsoft-com:vml" xmlns:wp14="http://schemas.microsoft.com/office/word/2010/wordprocessingDrawing" xmlns:wp="http://schemas.openxmlformats.org/drawingml/2006/wordprocessingDrawing" xmlns:w10="urn:schemas-microsoft-com:office:word" xmlns:w="http://schemas.openxmlformats.org/wordprocessingml/2006/main" xmlns:w14="http://schemas.microsoft.com/office/word/2010/wordml" xmlns:w15="http://schemas.microsoft.com/office/word/2012/wordml" xmlns:w16cid="http://schemas.microsoft.com/office/word/2016/wordml/cid" xmlns:w16se="http://schemas.microsoft.com/office/word/2015/wordml/symex" xmlns:wpg="http://schemas.microsoft.com/office/word/2010/wordprocessingGroup" xmlns:wpi="http://schemas.microsoft.com/office/word/2010/wordprocessingInk" xmlns:wne="http://schemas.microsoft.com/office/word/2006/wordml" xmlns:wps="http://schemas.microsoft.com/office/word/2010/wordprocessingShape" mc:Ignorable="w14 w15 w16se w16cid wp14">
+  <w:footnote w:type="separator" w:id="-1">
+    <w:p>
+      <w:pPr>
+        <w:spacing w:after="0" w:line="240" w:lineRule="auto"/>
+      </w:pPr>
+      <w:r>
+        <w:separator/>
+      </w:r>
+    </w:p>
+  </w:footnote>
+  <w:footnote w:type="continuationSeparator" w:id="0">
+    <w:p>
+      <w:pPr>
+        <w:spacing w:after="0" w:line="240" w:lineRule="auto"/>
+      </w:pPr>
+      <w:r>
+        <w:continuationSeparator/>
+      </w:r>
+    </w:p>
+  </w:footnote>
+</w:footnotes>
 </file>
 
 <file path=word/numbering.xml><?xml version="1.0" encoding="utf-8"?>
@@ -5502,7 +5834,3697 @@
       <w:shd w:val="clear" w:color="auto" w:fill="E6E6E6"/>
     </w:rPr>
   </w:style>
+  <w:style w:type="paragraph" w:styleId="Header">
+    <w:name w:val="header"/>
+    <w:basedOn w:val="Normal"/>
+    <w:link w:val="HeaderChar"/>
+    <w:uiPriority w:val="99"/>
+    <w:unhideWhenUsed/>
+    <w:rsid w:val="00BE5EB8"/>
+    <w:pPr>
+      <w:tabs>
+        <w:tab w:val="center" w:pos="4680"/>
+        <w:tab w:val="right" w:pos="9360"/>
+      </w:tabs>
+      <w:spacing w:after="0" w:line="240" w:lineRule="auto"/>
+    </w:pPr>
+  </w:style>
+  <w:style w:type="character" w:customStyle="1" w:styleId="HeaderChar">
+    <w:name w:val="Header Char"/>
+    <w:basedOn w:val="DefaultParagraphFont"/>
+    <w:link w:val="Header"/>
+    <w:uiPriority w:val="99"/>
+    <w:rsid w:val="00BE5EB8"/>
+  </w:style>
+  <w:style w:type="paragraph" w:styleId="Footer">
+    <w:name w:val="footer"/>
+    <w:basedOn w:val="Normal"/>
+    <w:link w:val="FooterChar"/>
+    <w:uiPriority w:val="99"/>
+    <w:unhideWhenUsed/>
+    <w:rsid w:val="00BE5EB8"/>
+    <w:pPr>
+      <w:tabs>
+        <w:tab w:val="center" w:pos="4680"/>
+        <w:tab w:val="right" w:pos="9360"/>
+      </w:tabs>
+      <w:spacing w:after="0" w:line="240" w:lineRule="auto"/>
+    </w:pPr>
+  </w:style>
+  <w:style w:type="character" w:customStyle="1" w:styleId="FooterChar">
+    <w:name w:val="Footer Char"/>
+    <w:basedOn w:val="DefaultParagraphFont"/>
+    <w:link w:val="Footer"/>
+    <w:uiPriority w:val="99"/>
+    <w:rsid w:val="00BE5EB8"/>
+  </w:style>
 </w:styles>
+</file>
+
+<file path=word/diagrams/colors1.xml><?xml version="1.0" encoding="utf-8"?>
+<dgm:colorsDef xmlns:dgm="http://schemas.openxmlformats.org/drawingml/2006/diagram" xmlns:a="http://schemas.openxmlformats.org/drawingml/2006/main" uniqueId="urn:microsoft.com/office/officeart/2005/8/colors/accent4_2">
+  <dgm:title val=""/>
+  <dgm:desc val=""/>
+  <dgm:catLst>
+    <dgm:cat type="accent4" pri="11200"/>
+  </dgm:catLst>
+  <dgm:styleLbl name="node0">
+    <dgm:fillClrLst meth="repeat">
+      <a:schemeClr val="accent4"/>
+    </dgm:fillClrLst>
+    <dgm:linClrLst meth="repeat">
+      <a:schemeClr val="lt1"/>
+    </dgm:linClrLst>
+    <dgm:effectClrLst/>
+    <dgm:txLinClrLst/>
+    <dgm:txFillClrLst/>
+    <dgm:txEffectClrLst/>
+  </dgm:styleLbl>
+  <dgm:styleLbl name="node1">
+    <dgm:fillClrLst meth="repeat">
+      <a:schemeClr val="accent4"/>
+    </dgm:fillClrLst>
+    <dgm:linClrLst meth="repeat">
+      <a:schemeClr val="lt1"/>
+    </dgm:linClrLst>
+    <dgm:effectClrLst/>
+    <dgm:txLinClrLst/>
+    <dgm:txFillClrLst/>
+    <dgm:txEffectClrLst/>
+  </dgm:styleLbl>
+  <dgm:styleLbl name="alignNode1">
+    <dgm:fillClrLst meth="repeat">
+      <a:schemeClr val="accent4"/>
+    </dgm:fillClrLst>
+    <dgm:linClrLst meth="repeat">
+      <a:schemeClr val="accent4"/>
+    </dgm:linClrLst>
+    <dgm:effectClrLst/>
+    <dgm:txLinClrLst/>
+    <dgm:txFillClrLst/>
+    <dgm:txEffectClrLst/>
+  </dgm:styleLbl>
+  <dgm:styleLbl name="lnNode1">
+    <dgm:fillClrLst meth="repeat">
+      <a:schemeClr val="accent4"/>
+    </dgm:fillClrLst>
+    <dgm:linClrLst meth="repeat">
+      <a:schemeClr val="lt1"/>
+    </dgm:linClrLst>
+    <dgm:effectClrLst/>
+    <dgm:txLinClrLst/>
+    <dgm:txFillClrLst/>
+    <dgm:txEffectClrLst/>
+  </dgm:styleLbl>
+  <dgm:styleLbl name="vennNode1">
+    <dgm:fillClrLst meth="repeat">
+      <a:schemeClr val="accent4">
+        <a:alpha val="50000"/>
+      </a:schemeClr>
+    </dgm:fillClrLst>
+    <dgm:linClrLst meth="repeat">
+      <a:schemeClr val="lt1"/>
+    </dgm:linClrLst>
+    <dgm:effectClrLst/>
+    <dgm:txLinClrLst/>
+    <dgm:txFillClrLst/>
+    <dgm:txEffectClrLst/>
+  </dgm:styleLbl>
+  <dgm:styleLbl name="node2">
+    <dgm:fillClrLst meth="repeat">
+      <a:schemeClr val="accent4"/>
+    </dgm:fillClrLst>
+    <dgm:linClrLst meth="repeat">
+      <a:schemeClr val="lt1"/>
+    </dgm:linClrLst>
+    <dgm:effectClrLst/>
+    <dgm:txLinClrLst/>
+    <dgm:txFillClrLst/>
+    <dgm:txEffectClrLst/>
+  </dgm:styleLbl>
+  <dgm:styleLbl name="node3">
+    <dgm:fillClrLst meth="repeat">
+      <a:schemeClr val="accent4"/>
+    </dgm:fillClrLst>
+    <dgm:linClrLst meth="repeat">
+      <a:schemeClr val="lt1"/>
+    </dgm:linClrLst>
+    <dgm:effectClrLst/>
+    <dgm:txLinClrLst/>
+    <dgm:txFillClrLst/>
+    <dgm:txEffectClrLst/>
+  </dgm:styleLbl>
+  <dgm:styleLbl name="node4">
+    <dgm:fillClrLst meth="repeat">
+      <a:schemeClr val="accent4"/>
+    </dgm:fillClrLst>
+    <dgm:linClrLst meth="repeat">
+      <a:schemeClr val="lt1"/>
+    </dgm:linClrLst>
+    <dgm:effectClrLst/>
+    <dgm:txLinClrLst/>
+    <dgm:txFillClrLst/>
+    <dgm:txEffectClrLst/>
+  </dgm:styleLbl>
+  <dgm:styleLbl name="fgImgPlace1">
+    <dgm:fillClrLst meth="repeat">
+      <a:schemeClr val="accent4">
+        <a:tint val="50000"/>
+      </a:schemeClr>
+    </dgm:fillClrLst>
+    <dgm:linClrLst meth="repeat">
+      <a:schemeClr val="lt1"/>
+    </dgm:linClrLst>
+    <dgm:effectClrLst/>
+    <dgm:txLinClrLst/>
+    <dgm:txFillClrLst meth="repeat">
+      <a:schemeClr val="lt1"/>
+    </dgm:txFillClrLst>
+    <dgm:txEffectClrLst/>
+  </dgm:styleLbl>
+  <dgm:styleLbl name="alignImgPlace1">
+    <dgm:fillClrLst meth="repeat">
+      <a:schemeClr val="accent4">
+        <a:tint val="50000"/>
+      </a:schemeClr>
+    </dgm:fillClrLst>
+    <dgm:linClrLst meth="repeat">
+      <a:schemeClr val="lt1"/>
+    </dgm:linClrLst>
+    <dgm:effectClrLst/>
+    <dgm:txLinClrLst/>
+    <dgm:txFillClrLst meth="repeat">
+      <a:schemeClr val="lt1"/>
+    </dgm:txFillClrLst>
+    <dgm:txEffectClrLst/>
+  </dgm:styleLbl>
+  <dgm:styleLbl name="bgImgPlace1">
+    <dgm:fillClrLst meth="repeat">
+      <a:schemeClr val="accent4">
+        <a:tint val="50000"/>
+      </a:schemeClr>
+    </dgm:fillClrLst>
+    <dgm:linClrLst meth="repeat">
+      <a:schemeClr val="lt1"/>
+    </dgm:linClrLst>
+    <dgm:effectClrLst/>
+    <dgm:txLinClrLst/>
+    <dgm:txFillClrLst meth="repeat">
+      <a:schemeClr val="lt1"/>
+    </dgm:txFillClrLst>
+    <dgm:txEffectClrLst/>
+  </dgm:styleLbl>
+  <dgm:styleLbl name="sibTrans2D1">
+    <dgm:fillClrLst meth="repeat">
+      <a:schemeClr val="accent4">
+        <a:tint val="60000"/>
+      </a:schemeClr>
+    </dgm:fillClrLst>
+    <dgm:linClrLst meth="repeat">
+      <a:schemeClr val="accent4">
+        <a:tint val="60000"/>
+      </a:schemeClr>
+    </dgm:linClrLst>
+    <dgm:effectClrLst/>
+    <dgm:txLinClrLst/>
+    <dgm:txFillClrLst/>
+    <dgm:txEffectClrLst/>
+  </dgm:styleLbl>
+  <dgm:styleLbl name="fgSibTrans2D1">
+    <dgm:fillClrLst meth="repeat">
+      <a:schemeClr val="accent4">
+        <a:tint val="60000"/>
+      </a:schemeClr>
+    </dgm:fillClrLst>
+    <dgm:linClrLst meth="repeat">
+      <a:schemeClr val="accent4">
+        <a:tint val="60000"/>
+      </a:schemeClr>
+    </dgm:linClrLst>
+    <dgm:effectClrLst/>
+    <dgm:txLinClrLst/>
+    <dgm:txFillClrLst/>
+    <dgm:txEffectClrLst/>
+  </dgm:styleLbl>
+  <dgm:styleLbl name="bgSibTrans2D1">
+    <dgm:fillClrLst meth="repeat">
+      <a:schemeClr val="accent4">
+        <a:tint val="60000"/>
+      </a:schemeClr>
+    </dgm:fillClrLst>
+    <dgm:linClrLst meth="repeat">
+      <a:schemeClr val="accent4">
+        <a:tint val="60000"/>
+      </a:schemeClr>
+    </dgm:linClrLst>
+    <dgm:effectClrLst/>
+    <dgm:txLinClrLst/>
+    <dgm:txFillClrLst/>
+    <dgm:txEffectClrLst/>
+  </dgm:styleLbl>
+  <dgm:styleLbl name="sibTrans1D1">
+    <dgm:fillClrLst meth="repeat">
+      <a:schemeClr val="accent4"/>
+    </dgm:fillClrLst>
+    <dgm:linClrLst meth="repeat">
+      <a:schemeClr val="accent4"/>
+    </dgm:linClrLst>
+    <dgm:effectClrLst/>
+    <dgm:txLinClrLst/>
+    <dgm:txFillClrLst meth="repeat">
+      <a:schemeClr val="tx1"/>
+    </dgm:txFillClrLst>
+    <dgm:txEffectClrLst/>
+  </dgm:styleLbl>
+  <dgm:styleLbl name="callout">
+    <dgm:fillClrLst meth="repeat">
+      <a:schemeClr val="accent4"/>
+    </dgm:fillClrLst>
+    <dgm:linClrLst meth="repeat">
+      <a:schemeClr val="accent4">
+        <a:tint val="50000"/>
+      </a:schemeClr>
+    </dgm:linClrLst>
+    <dgm:effectClrLst/>
+    <dgm:txLinClrLst/>
+    <dgm:txFillClrLst meth="repeat">
+      <a:schemeClr val="tx1"/>
+    </dgm:txFillClrLst>
+    <dgm:txEffectClrLst/>
+  </dgm:styleLbl>
+  <dgm:styleLbl name="asst0">
+    <dgm:fillClrLst meth="repeat">
+      <a:schemeClr val="accent4"/>
+    </dgm:fillClrLst>
+    <dgm:linClrLst meth="repeat">
+      <a:schemeClr val="lt1"/>
+    </dgm:linClrLst>
+    <dgm:effectClrLst/>
+    <dgm:txLinClrLst/>
+    <dgm:txFillClrLst/>
+    <dgm:txEffectClrLst/>
+  </dgm:styleLbl>
+  <dgm:styleLbl name="asst1">
+    <dgm:fillClrLst meth="repeat">
+      <a:schemeClr val="accent4"/>
+    </dgm:fillClrLst>
+    <dgm:linClrLst meth="repeat">
+      <a:schemeClr val="lt1"/>
+    </dgm:linClrLst>
+    <dgm:effectClrLst/>
+    <dgm:txLinClrLst/>
+    <dgm:txFillClrLst/>
+    <dgm:txEffectClrLst/>
+  </dgm:styleLbl>
+  <dgm:styleLbl name="asst2">
+    <dgm:fillClrLst meth="repeat">
+      <a:schemeClr val="accent4"/>
+    </dgm:fillClrLst>
+    <dgm:linClrLst meth="repeat">
+      <a:schemeClr val="lt1"/>
+    </dgm:linClrLst>
+    <dgm:effectClrLst/>
+    <dgm:txLinClrLst/>
+    <dgm:txFillClrLst/>
+    <dgm:txEffectClrLst/>
+  </dgm:styleLbl>
+  <dgm:styleLbl name="asst3">
+    <dgm:fillClrLst meth="repeat">
+      <a:schemeClr val="accent4"/>
+    </dgm:fillClrLst>
+    <dgm:linClrLst meth="repeat">
+      <a:schemeClr val="lt1"/>
+    </dgm:linClrLst>
+    <dgm:effectClrLst/>
+    <dgm:txLinClrLst/>
+    <dgm:txFillClrLst/>
+    <dgm:txEffectClrLst/>
+  </dgm:styleLbl>
+  <dgm:styleLbl name="asst4">
+    <dgm:fillClrLst meth="repeat">
+      <a:schemeClr val="accent4"/>
+    </dgm:fillClrLst>
+    <dgm:linClrLst meth="repeat">
+      <a:schemeClr val="lt1"/>
+    </dgm:linClrLst>
+    <dgm:effectClrLst/>
+    <dgm:txLinClrLst/>
+    <dgm:txFillClrLst/>
+    <dgm:txEffectClrLst/>
+  </dgm:styleLbl>
+  <dgm:styleLbl name="parChTrans2D1">
+    <dgm:fillClrLst meth="repeat">
+      <a:schemeClr val="accent4">
+        <a:tint val="60000"/>
+      </a:schemeClr>
+    </dgm:fillClrLst>
+    <dgm:linClrLst meth="repeat">
+      <a:schemeClr val="accent4">
+        <a:tint val="60000"/>
+      </a:schemeClr>
+    </dgm:linClrLst>
+    <dgm:effectClrLst/>
+    <dgm:txLinClrLst/>
+    <dgm:txFillClrLst meth="repeat">
+      <a:schemeClr val="lt1"/>
+    </dgm:txFillClrLst>
+    <dgm:txEffectClrLst/>
+  </dgm:styleLbl>
+  <dgm:styleLbl name="parChTrans2D2">
+    <dgm:fillClrLst meth="repeat">
+      <a:schemeClr val="accent4"/>
+    </dgm:fillClrLst>
+    <dgm:linClrLst meth="repeat">
+      <a:schemeClr val="accent4"/>
+    </dgm:linClrLst>
+    <dgm:effectClrLst/>
+    <dgm:txLinClrLst/>
+    <dgm:txFillClrLst meth="repeat">
+      <a:schemeClr val="lt1"/>
+    </dgm:txFillClrLst>
+    <dgm:txEffectClrLst/>
+  </dgm:styleLbl>
+  <dgm:styleLbl name="parChTrans2D3">
+    <dgm:fillClrLst meth="repeat">
+      <a:schemeClr val="accent4"/>
+    </dgm:fillClrLst>
+    <dgm:linClrLst meth="repeat">
+      <a:schemeClr val="accent4"/>
+    </dgm:linClrLst>
+    <dgm:effectClrLst/>
+    <dgm:txLinClrLst/>
+    <dgm:txFillClrLst meth="repeat">
+      <a:schemeClr val="lt1"/>
+    </dgm:txFillClrLst>
+    <dgm:txEffectClrLst/>
+  </dgm:styleLbl>
+  <dgm:styleLbl name="parChTrans2D4">
+    <dgm:fillClrLst meth="repeat">
+      <a:schemeClr val="accent4"/>
+    </dgm:fillClrLst>
+    <dgm:linClrLst meth="repeat">
+      <a:schemeClr val="accent4"/>
+    </dgm:linClrLst>
+    <dgm:effectClrLst/>
+    <dgm:txLinClrLst/>
+    <dgm:txFillClrLst meth="repeat">
+      <a:schemeClr val="lt1"/>
+    </dgm:txFillClrLst>
+    <dgm:txEffectClrLst/>
+  </dgm:styleLbl>
+  <dgm:styleLbl name="parChTrans1D1">
+    <dgm:fillClrLst meth="repeat">
+      <a:schemeClr val="accent4"/>
+    </dgm:fillClrLst>
+    <dgm:linClrLst meth="repeat">
+      <a:schemeClr val="accent4">
+        <a:shade val="60000"/>
+      </a:schemeClr>
+    </dgm:linClrLst>
+    <dgm:effectClrLst/>
+    <dgm:txLinClrLst/>
+    <dgm:txFillClrLst meth="repeat">
+      <a:schemeClr val="tx1"/>
+    </dgm:txFillClrLst>
+    <dgm:txEffectClrLst/>
+  </dgm:styleLbl>
+  <dgm:styleLbl name="parChTrans1D2">
+    <dgm:fillClrLst meth="repeat">
+      <a:schemeClr val="accent4"/>
+    </dgm:fillClrLst>
+    <dgm:linClrLst meth="repeat">
+      <a:schemeClr val="accent4">
+        <a:shade val="60000"/>
+      </a:schemeClr>
+    </dgm:linClrLst>
+    <dgm:effectClrLst/>
+    <dgm:txLinClrLst/>
+    <dgm:txFillClrLst meth="repeat">
+      <a:schemeClr val="tx1"/>
+    </dgm:txFillClrLst>
+    <dgm:txEffectClrLst/>
+  </dgm:styleLbl>
+  <dgm:styleLbl name="parChTrans1D3">
+    <dgm:fillClrLst meth="repeat">
+      <a:schemeClr val="accent4"/>
+    </dgm:fillClrLst>
+    <dgm:linClrLst meth="repeat">
+      <a:schemeClr val="accent4">
+        <a:shade val="80000"/>
+      </a:schemeClr>
+    </dgm:linClrLst>
+    <dgm:effectClrLst/>
+    <dgm:txLinClrLst/>
+    <dgm:txFillClrLst meth="repeat">
+      <a:schemeClr val="tx1"/>
+    </dgm:txFillClrLst>
+    <dgm:txEffectClrLst/>
+  </dgm:styleLbl>
+  <dgm:styleLbl name="parChTrans1D4">
+    <dgm:fillClrLst meth="repeat">
+      <a:schemeClr val="accent4"/>
+    </dgm:fillClrLst>
+    <dgm:linClrLst meth="repeat">
+      <a:schemeClr val="accent4">
+        <a:shade val="80000"/>
+      </a:schemeClr>
+    </dgm:linClrLst>
+    <dgm:effectClrLst/>
+    <dgm:txLinClrLst/>
+    <dgm:txFillClrLst meth="repeat">
+      <a:schemeClr val="tx1"/>
+    </dgm:txFillClrLst>
+    <dgm:txEffectClrLst/>
+  </dgm:styleLbl>
+  <dgm:styleLbl name="fgAcc1">
+    <dgm:fillClrLst meth="repeat">
+      <a:schemeClr val="lt1">
+        <a:alpha val="90000"/>
+      </a:schemeClr>
+    </dgm:fillClrLst>
+    <dgm:linClrLst meth="repeat">
+      <a:schemeClr val="accent4"/>
+    </dgm:linClrLst>
+    <dgm:effectClrLst/>
+    <dgm:txLinClrLst/>
+    <dgm:txFillClrLst meth="repeat">
+      <a:schemeClr val="dk1"/>
+    </dgm:txFillClrLst>
+    <dgm:txEffectClrLst/>
+  </dgm:styleLbl>
+  <dgm:styleLbl name="conFgAcc1">
+    <dgm:fillClrLst meth="repeat">
+      <a:schemeClr val="lt1">
+        <a:alpha val="90000"/>
+      </a:schemeClr>
+    </dgm:fillClrLst>
+    <dgm:linClrLst meth="repeat">
+      <a:schemeClr val="accent4"/>
+    </dgm:linClrLst>
+    <dgm:effectClrLst/>
+    <dgm:txLinClrLst/>
+    <dgm:txFillClrLst meth="repeat">
+      <a:schemeClr val="dk1"/>
+    </dgm:txFillClrLst>
+    <dgm:txEffectClrLst/>
+  </dgm:styleLbl>
+  <dgm:styleLbl name="alignAcc1">
+    <dgm:fillClrLst meth="repeat">
+      <a:schemeClr val="lt1">
+        <a:alpha val="90000"/>
+      </a:schemeClr>
+    </dgm:fillClrLst>
+    <dgm:linClrLst meth="repeat">
+      <a:schemeClr val="accent4"/>
+    </dgm:linClrLst>
+    <dgm:effectClrLst/>
+    <dgm:txLinClrLst/>
+    <dgm:txFillClrLst meth="repeat">
+      <a:schemeClr val="dk1"/>
+    </dgm:txFillClrLst>
+    <dgm:txEffectClrLst/>
+  </dgm:styleLbl>
+  <dgm:styleLbl name="trAlignAcc1">
+    <dgm:fillClrLst meth="repeat">
+      <a:schemeClr val="lt1">
+        <a:alpha val="40000"/>
+      </a:schemeClr>
+    </dgm:fillClrLst>
+    <dgm:linClrLst meth="repeat">
+      <a:schemeClr val="accent4"/>
+    </dgm:linClrLst>
+    <dgm:effectClrLst/>
+    <dgm:txLinClrLst/>
+    <dgm:txFillClrLst meth="repeat">
+      <a:schemeClr val="dk1"/>
+    </dgm:txFillClrLst>
+    <dgm:txEffectClrLst/>
+  </dgm:styleLbl>
+  <dgm:styleLbl name="bgAcc1">
+    <dgm:fillClrLst meth="repeat">
+      <a:schemeClr val="lt1">
+        <a:alpha val="90000"/>
+      </a:schemeClr>
+    </dgm:fillClrLst>
+    <dgm:linClrLst meth="repeat">
+      <a:schemeClr val="accent4"/>
+    </dgm:linClrLst>
+    <dgm:effectClrLst/>
+    <dgm:txLinClrLst/>
+    <dgm:txFillClrLst meth="repeat">
+      <a:schemeClr val="dk1"/>
+    </dgm:txFillClrLst>
+    <dgm:txEffectClrLst/>
+  </dgm:styleLbl>
+  <dgm:styleLbl name="solidFgAcc1">
+    <dgm:fillClrLst meth="repeat">
+      <a:schemeClr val="lt1"/>
+    </dgm:fillClrLst>
+    <dgm:linClrLst meth="repeat">
+      <a:schemeClr val="accent4"/>
+    </dgm:linClrLst>
+    <dgm:effectClrLst/>
+    <dgm:txLinClrLst/>
+    <dgm:txFillClrLst meth="repeat">
+      <a:schemeClr val="dk1"/>
+    </dgm:txFillClrLst>
+    <dgm:txEffectClrLst/>
+  </dgm:styleLbl>
+  <dgm:styleLbl name="solidAlignAcc1">
+    <dgm:fillClrLst meth="repeat">
+      <a:schemeClr val="lt1"/>
+    </dgm:fillClrLst>
+    <dgm:linClrLst meth="repeat">
+      <a:schemeClr val="accent4"/>
+    </dgm:linClrLst>
+    <dgm:effectClrLst/>
+    <dgm:txLinClrLst/>
+    <dgm:txFillClrLst meth="repeat">
+      <a:schemeClr val="dk1"/>
+    </dgm:txFillClrLst>
+    <dgm:txEffectClrLst/>
+  </dgm:styleLbl>
+  <dgm:styleLbl name="solidBgAcc1">
+    <dgm:fillClrLst meth="repeat">
+      <a:schemeClr val="lt1"/>
+    </dgm:fillClrLst>
+    <dgm:linClrLst meth="repeat">
+      <a:schemeClr val="accent4"/>
+    </dgm:linClrLst>
+    <dgm:effectClrLst/>
+    <dgm:txLinClrLst/>
+    <dgm:txFillClrLst meth="repeat">
+      <a:schemeClr val="dk1"/>
+    </dgm:txFillClrLst>
+    <dgm:txEffectClrLst/>
+  </dgm:styleLbl>
+  <dgm:styleLbl name="fgAccFollowNode1">
+    <dgm:fillClrLst meth="repeat">
+      <a:schemeClr val="accent4">
+        <a:alpha val="90000"/>
+        <a:tint val="40000"/>
+      </a:schemeClr>
+    </dgm:fillClrLst>
+    <dgm:linClrLst meth="repeat">
+      <a:schemeClr val="accent4">
+        <a:alpha val="90000"/>
+        <a:tint val="40000"/>
+      </a:schemeClr>
+    </dgm:linClrLst>
+    <dgm:effectClrLst/>
+    <dgm:txLinClrLst/>
+    <dgm:txFillClrLst meth="repeat">
+      <a:schemeClr val="dk1"/>
+    </dgm:txFillClrLst>
+    <dgm:txEffectClrLst/>
+  </dgm:styleLbl>
+  <dgm:styleLbl name="alignAccFollowNode1">
+    <dgm:fillClrLst meth="repeat">
+      <a:schemeClr val="accent4">
+        <a:alpha val="90000"/>
+        <a:tint val="40000"/>
+      </a:schemeClr>
+    </dgm:fillClrLst>
+    <dgm:linClrLst meth="repeat">
+      <a:schemeClr val="accent4">
+        <a:alpha val="90000"/>
+        <a:tint val="40000"/>
+      </a:schemeClr>
+    </dgm:linClrLst>
+    <dgm:effectClrLst/>
+    <dgm:txLinClrLst/>
+    <dgm:txFillClrLst meth="repeat">
+      <a:schemeClr val="dk1"/>
+    </dgm:txFillClrLst>
+    <dgm:txEffectClrLst/>
+  </dgm:styleLbl>
+  <dgm:styleLbl name="bgAccFollowNode1">
+    <dgm:fillClrLst meth="repeat">
+      <a:schemeClr val="accent4">
+        <a:alpha val="90000"/>
+        <a:tint val="40000"/>
+      </a:schemeClr>
+    </dgm:fillClrLst>
+    <dgm:linClrLst meth="repeat">
+      <a:schemeClr val="accent4">
+        <a:alpha val="90000"/>
+        <a:tint val="40000"/>
+      </a:schemeClr>
+    </dgm:linClrLst>
+    <dgm:effectClrLst/>
+    <dgm:txLinClrLst/>
+    <dgm:txFillClrLst meth="repeat">
+      <a:schemeClr val="dk1"/>
+    </dgm:txFillClrLst>
+    <dgm:txEffectClrLst/>
+  </dgm:styleLbl>
+  <dgm:styleLbl name="fgAcc0">
+    <dgm:fillClrLst meth="repeat">
+      <a:schemeClr val="lt1">
+        <a:alpha val="90000"/>
+      </a:schemeClr>
+    </dgm:fillClrLst>
+    <dgm:linClrLst meth="repeat">
+      <a:schemeClr val="accent4"/>
+    </dgm:linClrLst>
+    <dgm:effectClrLst/>
+    <dgm:txLinClrLst/>
+    <dgm:txFillClrLst meth="repeat">
+      <a:schemeClr val="dk1"/>
+    </dgm:txFillClrLst>
+    <dgm:txEffectClrLst/>
+  </dgm:styleLbl>
+  <dgm:styleLbl name="fgAcc2">
+    <dgm:fillClrLst meth="repeat">
+      <a:schemeClr val="lt1">
+        <a:alpha val="90000"/>
+      </a:schemeClr>
+    </dgm:fillClrLst>
+    <dgm:linClrLst meth="repeat">
+      <a:schemeClr val="accent4"/>
+    </dgm:linClrLst>
+    <dgm:effectClrLst/>
+    <dgm:txLinClrLst/>
+    <dgm:txFillClrLst meth="repeat">
+      <a:schemeClr val="dk1"/>
+    </dgm:txFillClrLst>
+    <dgm:txEffectClrLst/>
+  </dgm:styleLbl>
+  <dgm:styleLbl name="fgAcc3">
+    <dgm:fillClrLst meth="repeat">
+      <a:schemeClr val="lt1">
+        <a:alpha val="90000"/>
+      </a:schemeClr>
+    </dgm:fillClrLst>
+    <dgm:linClrLst meth="repeat">
+      <a:schemeClr val="accent4"/>
+    </dgm:linClrLst>
+    <dgm:effectClrLst/>
+    <dgm:txLinClrLst/>
+    <dgm:txFillClrLst meth="repeat">
+      <a:schemeClr val="dk1"/>
+    </dgm:txFillClrLst>
+    <dgm:txEffectClrLst/>
+  </dgm:styleLbl>
+  <dgm:styleLbl name="fgAcc4">
+    <dgm:fillClrLst meth="repeat">
+      <a:schemeClr val="lt1">
+        <a:alpha val="90000"/>
+      </a:schemeClr>
+    </dgm:fillClrLst>
+    <dgm:linClrLst meth="repeat">
+      <a:schemeClr val="accent4"/>
+    </dgm:linClrLst>
+    <dgm:effectClrLst/>
+    <dgm:txLinClrLst/>
+    <dgm:txFillClrLst meth="repeat">
+      <a:schemeClr val="dk1"/>
+    </dgm:txFillClrLst>
+    <dgm:txEffectClrLst/>
+  </dgm:styleLbl>
+  <dgm:styleLbl name="bgShp">
+    <dgm:fillClrLst meth="repeat">
+      <a:schemeClr val="accent4">
+        <a:tint val="40000"/>
+      </a:schemeClr>
+    </dgm:fillClrLst>
+    <dgm:linClrLst meth="repeat">
+      <a:schemeClr val="accent4"/>
+    </dgm:linClrLst>
+    <dgm:effectClrLst/>
+    <dgm:txLinClrLst/>
+    <dgm:txFillClrLst meth="repeat">
+      <a:schemeClr val="dk1"/>
+    </dgm:txFillClrLst>
+    <dgm:txEffectClrLst/>
+  </dgm:styleLbl>
+  <dgm:styleLbl name="dkBgShp">
+    <dgm:fillClrLst meth="repeat">
+      <a:schemeClr val="accent4">
+        <a:shade val="80000"/>
+      </a:schemeClr>
+    </dgm:fillClrLst>
+    <dgm:linClrLst meth="repeat">
+      <a:schemeClr val="accent4"/>
+    </dgm:linClrLst>
+    <dgm:effectClrLst/>
+    <dgm:txLinClrLst/>
+    <dgm:txFillClrLst meth="repeat">
+      <a:schemeClr val="lt1"/>
+    </dgm:txFillClrLst>
+    <dgm:txEffectClrLst/>
+  </dgm:styleLbl>
+  <dgm:styleLbl name="trBgShp">
+    <dgm:fillClrLst meth="repeat">
+      <a:schemeClr val="accent4">
+        <a:tint val="50000"/>
+        <a:alpha val="40000"/>
+      </a:schemeClr>
+    </dgm:fillClrLst>
+    <dgm:linClrLst meth="repeat">
+      <a:schemeClr val="accent4"/>
+    </dgm:linClrLst>
+    <dgm:effectClrLst/>
+    <dgm:txLinClrLst/>
+    <dgm:txFillClrLst meth="repeat">
+      <a:schemeClr val="lt1"/>
+    </dgm:txFillClrLst>
+    <dgm:txEffectClrLst/>
+  </dgm:styleLbl>
+  <dgm:styleLbl name="fgShp">
+    <dgm:fillClrLst meth="repeat">
+      <a:schemeClr val="accent4">
+        <a:tint val="60000"/>
+      </a:schemeClr>
+    </dgm:fillClrLst>
+    <dgm:linClrLst meth="repeat">
+      <a:schemeClr val="lt1"/>
+    </dgm:linClrLst>
+    <dgm:effectClrLst/>
+    <dgm:txLinClrLst/>
+    <dgm:txFillClrLst meth="repeat">
+      <a:schemeClr val="dk1"/>
+    </dgm:txFillClrLst>
+    <dgm:txEffectClrLst/>
+  </dgm:styleLbl>
+  <dgm:styleLbl name="revTx">
+    <dgm:fillClrLst meth="repeat">
+      <a:schemeClr val="lt1">
+        <a:alpha val="0"/>
+      </a:schemeClr>
+    </dgm:fillClrLst>
+    <dgm:linClrLst meth="repeat">
+      <a:schemeClr val="dk1">
+        <a:alpha val="0"/>
+      </a:schemeClr>
+    </dgm:linClrLst>
+    <dgm:effectClrLst/>
+    <dgm:txLinClrLst/>
+    <dgm:txFillClrLst meth="repeat">
+      <a:schemeClr val="tx1"/>
+    </dgm:txFillClrLst>
+    <dgm:txEffectClrLst/>
+  </dgm:styleLbl>
+</dgm:colorsDef>
+</file>
+
+<file path=word/diagrams/data1.xml><?xml version="1.0" encoding="utf-8"?>
+<dgm:dataModel xmlns:dgm="http://schemas.openxmlformats.org/drawingml/2006/diagram" xmlns:a="http://schemas.openxmlformats.org/drawingml/2006/main">
+  <dgm:ptLst>
+    <dgm:pt modelId="{93C0E1F6-EF82-411C-9EB8-C236BD3B0C95}" type="doc">
+      <dgm:prSet loTypeId="urn:microsoft.com/office/officeart/2005/8/layout/process5" loCatId="process" qsTypeId="urn:microsoft.com/office/officeart/2005/8/quickstyle/simple3" qsCatId="simple" csTypeId="urn:microsoft.com/office/officeart/2005/8/colors/accent4_2" csCatId="accent4" phldr="1"/>
+      <dgm:spPr/>
+      <dgm:t>
+        <a:bodyPr/>
+        <a:lstStyle/>
+        <a:p>
+          <a:endParaRPr lang="en-US"/>
+        </a:p>
+      </dgm:t>
+    </dgm:pt>
+    <dgm:pt modelId="{B0694319-DEF4-4A0E-833A-00DC6AA57132}">
+      <dgm:prSet phldrT="[Text]"/>
+      <dgm:spPr>
+        <a:solidFill>
+          <a:schemeClr val="accent6">
+            <a:lumMod val="40000"/>
+            <a:lumOff val="60000"/>
+          </a:schemeClr>
+        </a:solidFill>
+      </dgm:spPr>
+      <dgm:t>
+        <a:bodyPr/>
+        <a:lstStyle/>
+        <a:p>
+          <a:r>
+            <a:rPr lang="en-IN" dirty="0"/>
+            <a:t>Split columns in the dataset based on comma</a:t>
+          </a:r>
+          <a:endParaRPr lang="en-US" dirty="0"/>
+        </a:p>
+      </dgm:t>
+    </dgm:pt>
+    <dgm:pt modelId="{AE70D707-D3D5-4D07-B361-59085DB0E4B0}" type="parTrans" cxnId="{87C93EAD-D197-4342-9AEC-79CF3CDB3F6F}">
+      <dgm:prSet/>
+      <dgm:spPr/>
+      <dgm:t>
+        <a:bodyPr/>
+        <a:lstStyle/>
+        <a:p>
+          <a:endParaRPr lang="en-US"/>
+        </a:p>
+      </dgm:t>
+    </dgm:pt>
+    <dgm:pt modelId="{7A5722E8-4A62-4484-836D-6989F89ADC8C}" type="sibTrans" cxnId="{87C93EAD-D197-4342-9AEC-79CF3CDB3F6F}">
+      <dgm:prSet/>
+      <dgm:spPr/>
+      <dgm:t>
+        <a:bodyPr/>
+        <a:lstStyle/>
+        <a:p>
+          <a:endParaRPr lang="en-US"/>
+        </a:p>
+      </dgm:t>
+    </dgm:pt>
+    <dgm:pt modelId="{38AB82BA-7099-43B5-8FC8-2FE2C4E8E6EB}">
+      <dgm:prSet phldrT="[Text]"/>
+      <dgm:spPr>
+        <a:solidFill>
+          <a:schemeClr val="accent6">
+            <a:lumMod val="40000"/>
+            <a:lumOff val="60000"/>
+          </a:schemeClr>
+        </a:solidFill>
+      </dgm:spPr>
+      <dgm:t>
+        <a:bodyPr/>
+        <a:lstStyle/>
+        <a:p>
+          <a:r>
+            <a:rPr lang="en-IN" dirty="0"/>
+            <a:t>Replace ‘comma’ in the text field with ‘,’</a:t>
+          </a:r>
+          <a:endParaRPr lang="en-US" dirty="0"/>
+        </a:p>
+      </dgm:t>
+    </dgm:pt>
+    <dgm:pt modelId="{22298799-5E50-4C94-9AD3-4321B4DF26CE}" type="parTrans" cxnId="{812FF4F6-37E0-4D3C-A7D2-67DA9EE30C7A}">
+      <dgm:prSet/>
+      <dgm:spPr/>
+      <dgm:t>
+        <a:bodyPr/>
+        <a:lstStyle/>
+        <a:p>
+          <a:endParaRPr lang="en-US"/>
+        </a:p>
+      </dgm:t>
+    </dgm:pt>
+    <dgm:pt modelId="{470CF55B-0414-4609-B03B-283CEEA6A8D1}" type="sibTrans" cxnId="{812FF4F6-37E0-4D3C-A7D2-67DA9EE30C7A}">
+      <dgm:prSet/>
+      <dgm:spPr/>
+      <dgm:t>
+        <a:bodyPr/>
+        <a:lstStyle/>
+        <a:p>
+          <a:endParaRPr lang="en-US"/>
+        </a:p>
+      </dgm:t>
+    </dgm:pt>
+    <dgm:pt modelId="{2DA17707-DAC6-4148-8674-E75EAB4A20C2}">
+      <dgm:prSet phldrT="[Text]"/>
+      <dgm:spPr>
+        <a:solidFill>
+          <a:schemeClr val="accent6">
+            <a:lumMod val="40000"/>
+            <a:lumOff val="60000"/>
+          </a:schemeClr>
+        </a:solidFill>
+      </dgm:spPr>
+      <dgm:t>
+        <a:bodyPr/>
+        <a:lstStyle/>
+        <a:p>
+          <a:r>
+            <a:rPr lang="en-IN" dirty="0"/>
+            <a:t>Tokenize words</a:t>
+          </a:r>
+          <a:endParaRPr lang="en-US" dirty="0"/>
+        </a:p>
+      </dgm:t>
+    </dgm:pt>
+    <dgm:pt modelId="{DFF5E840-AB2A-4055-9971-271B5EF970E6}" type="parTrans" cxnId="{34A789AB-52A3-4E2A-9C27-A164E9CC6E02}">
+      <dgm:prSet/>
+      <dgm:spPr/>
+      <dgm:t>
+        <a:bodyPr/>
+        <a:lstStyle/>
+        <a:p>
+          <a:endParaRPr lang="en-US"/>
+        </a:p>
+      </dgm:t>
+    </dgm:pt>
+    <dgm:pt modelId="{5A7A5B7F-84B0-4A58-B66F-BCA194F45AE3}" type="sibTrans" cxnId="{34A789AB-52A3-4E2A-9C27-A164E9CC6E02}">
+      <dgm:prSet/>
+      <dgm:spPr/>
+      <dgm:t>
+        <a:bodyPr/>
+        <a:lstStyle/>
+        <a:p>
+          <a:endParaRPr lang="en-US"/>
+        </a:p>
+      </dgm:t>
+    </dgm:pt>
+    <dgm:pt modelId="{4E37BD8A-50C4-4DC0-B03E-76574CE2A875}">
+      <dgm:prSet phldrT="[Text]"/>
+      <dgm:spPr>
+        <a:solidFill>
+          <a:schemeClr val="accent6">
+            <a:lumMod val="40000"/>
+            <a:lumOff val="60000"/>
+          </a:schemeClr>
+        </a:solidFill>
+      </dgm:spPr>
+      <dgm:t>
+        <a:bodyPr/>
+        <a:lstStyle/>
+        <a:p>
+          <a:r>
+            <a:rPr lang="en-IN" dirty="0"/>
+            <a:t>Removal of punctuations and stop words</a:t>
+          </a:r>
+          <a:endParaRPr lang="en-US" dirty="0"/>
+        </a:p>
+      </dgm:t>
+    </dgm:pt>
+    <dgm:pt modelId="{51A213B9-682D-4682-8D52-153A15EDFF1D}" type="parTrans" cxnId="{C98CBD57-5E49-4E0C-B050-332F1C1D52D1}">
+      <dgm:prSet/>
+      <dgm:spPr/>
+      <dgm:t>
+        <a:bodyPr/>
+        <a:lstStyle/>
+        <a:p>
+          <a:endParaRPr lang="en-US"/>
+        </a:p>
+      </dgm:t>
+    </dgm:pt>
+    <dgm:pt modelId="{492DB2A7-D1EC-454E-B52D-EDE103A12F98}" type="sibTrans" cxnId="{C98CBD57-5E49-4E0C-B050-332F1C1D52D1}">
+      <dgm:prSet/>
+      <dgm:spPr/>
+      <dgm:t>
+        <a:bodyPr/>
+        <a:lstStyle/>
+        <a:p>
+          <a:endParaRPr lang="en-US"/>
+        </a:p>
+      </dgm:t>
+    </dgm:pt>
+    <dgm:pt modelId="{3DF6FE96-25E0-48A4-85E7-5E166D177E18}">
+      <dgm:prSet phldrT="[Text]"/>
+      <dgm:spPr>
+        <a:solidFill>
+          <a:schemeClr val="accent6">
+            <a:lumMod val="40000"/>
+            <a:lumOff val="60000"/>
+          </a:schemeClr>
+        </a:solidFill>
+      </dgm:spPr>
+      <dgm:t>
+        <a:bodyPr/>
+        <a:lstStyle/>
+        <a:p>
+          <a:r>
+            <a:rPr lang="en-IN" dirty="0"/>
+            <a:t>Aspect Term location extraction</a:t>
+          </a:r>
+          <a:endParaRPr lang="en-US" dirty="0"/>
+        </a:p>
+      </dgm:t>
+    </dgm:pt>
+    <dgm:pt modelId="{6366C653-328E-4C16-ADA9-14E705CC8E6A}" type="parTrans" cxnId="{C37FA10B-C726-47AB-B0BD-BCE38C605C05}">
+      <dgm:prSet/>
+      <dgm:spPr/>
+      <dgm:t>
+        <a:bodyPr/>
+        <a:lstStyle/>
+        <a:p>
+          <a:endParaRPr lang="en-US"/>
+        </a:p>
+      </dgm:t>
+    </dgm:pt>
+    <dgm:pt modelId="{79F00F58-E204-478D-B813-832E95B6AE0B}" type="sibTrans" cxnId="{C37FA10B-C726-47AB-B0BD-BCE38C605C05}">
+      <dgm:prSet/>
+      <dgm:spPr/>
+      <dgm:t>
+        <a:bodyPr/>
+        <a:lstStyle/>
+        <a:p>
+          <a:endParaRPr lang="en-US"/>
+        </a:p>
+      </dgm:t>
+    </dgm:pt>
+    <dgm:pt modelId="{EF07309E-2429-4B15-AD62-CB007CFDDACF}">
+      <dgm:prSet phldrT="[Text]"/>
+      <dgm:spPr>
+        <a:solidFill>
+          <a:schemeClr val="accent6">
+            <a:lumMod val="40000"/>
+            <a:lumOff val="60000"/>
+          </a:schemeClr>
+        </a:solidFill>
+      </dgm:spPr>
+      <dgm:t>
+        <a:bodyPr/>
+        <a:lstStyle/>
+        <a:p>
+          <a:r>
+            <a:rPr lang="en-IN" dirty="0"/>
+            <a:t>Assign weight to each word based on relative distance to the aspect term and represent it into weight-vector </a:t>
+          </a:r>
+          <a:endParaRPr lang="en-US" dirty="0"/>
+        </a:p>
+      </dgm:t>
+    </dgm:pt>
+    <dgm:pt modelId="{DD4479AA-0982-48E6-BF77-F023627C5C0E}" type="parTrans" cxnId="{27C16D08-F89F-4F59-87F3-61FD1CBB552F}">
+      <dgm:prSet/>
+      <dgm:spPr/>
+      <dgm:t>
+        <a:bodyPr/>
+        <a:lstStyle/>
+        <a:p>
+          <a:endParaRPr lang="en-US"/>
+        </a:p>
+      </dgm:t>
+    </dgm:pt>
+    <dgm:pt modelId="{3F3FFC32-3BB7-4F7A-B68B-403B0147AEAA}" type="sibTrans" cxnId="{27C16D08-F89F-4F59-87F3-61FD1CBB552F}">
+      <dgm:prSet/>
+      <dgm:spPr/>
+      <dgm:t>
+        <a:bodyPr/>
+        <a:lstStyle/>
+        <a:p>
+          <a:endParaRPr lang="en-US"/>
+        </a:p>
+      </dgm:t>
+    </dgm:pt>
+    <dgm:pt modelId="{07AA0E57-56B0-4301-B663-2CB3099B5C63}">
+      <dgm:prSet phldrT="[Text]"/>
+      <dgm:spPr>
+        <a:solidFill>
+          <a:schemeClr val="accent6">
+            <a:lumMod val="40000"/>
+            <a:lumOff val="60000"/>
+          </a:schemeClr>
+        </a:solidFill>
+      </dgm:spPr>
+      <dgm:t>
+        <a:bodyPr/>
+        <a:lstStyle/>
+        <a:p>
+          <a:r>
+            <a:rPr lang="en-IN" dirty="0"/>
+            <a:t>Feed weighted words as features and the class label to models </a:t>
+          </a:r>
+          <a:r>
+            <a:rPr lang="en-IN"/>
+            <a:t>for training</a:t>
+          </a:r>
+          <a:endParaRPr lang="en-US" dirty="0"/>
+        </a:p>
+      </dgm:t>
+    </dgm:pt>
+    <dgm:pt modelId="{58614DCF-48F9-4E4B-851E-775C01ACC169}" type="parTrans" cxnId="{15BB3E14-FE1F-40D2-A5AE-4C1EE3174ECC}">
+      <dgm:prSet/>
+      <dgm:spPr/>
+      <dgm:t>
+        <a:bodyPr/>
+        <a:lstStyle/>
+        <a:p>
+          <a:endParaRPr lang="en-US"/>
+        </a:p>
+      </dgm:t>
+    </dgm:pt>
+    <dgm:pt modelId="{C6FBA06E-B94F-4B31-AD4D-DD347F20DB2E}" type="sibTrans" cxnId="{15BB3E14-FE1F-40D2-A5AE-4C1EE3174ECC}">
+      <dgm:prSet/>
+      <dgm:spPr/>
+      <dgm:t>
+        <a:bodyPr/>
+        <a:lstStyle/>
+        <a:p>
+          <a:endParaRPr lang="en-US"/>
+        </a:p>
+      </dgm:t>
+    </dgm:pt>
+    <dgm:pt modelId="{19EF8D07-3092-49F2-A9E3-9901C1B40DF3}" type="pres">
+      <dgm:prSet presAssocID="{93C0E1F6-EF82-411C-9EB8-C236BD3B0C95}" presName="diagram" presStyleCnt="0">
+        <dgm:presLayoutVars>
+          <dgm:dir/>
+          <dgm:resizeHandles val="exact"/>
+        </dgm:presLayoutVars>
+      </dgm:prSet>
+      <dgm:spPr/>
+    </dgm:pt>
+    <dgm:pt modelId="{337DAC41-A734-44CF-8FBB-608B4052A52B}" type="pres">
+      <dgm:prSet presAssocID="{B0694319-DEF4-4A0E-833A-00DC6AA57132}" presName="node" presStyleLbl="node1" presStyleIdx="0" presStyleCnt="7">
+        <dgm:presLayoutVars>
+          <dgm:bulletEnabled val="1"/>
+        </dgm:presLayoutVars>
+      </dgm:prSet>
+      <dgm:spPr/>
+    </dgm:pt>
+    <dgm:pt modelId="{AF21E93E-6889-44BC-8465-8934287C3145}" type="pres">
+      <dgm:prSet presAssocID="{7A5722E8-4A62-4484-836D-6989F89ADC8C}" presName="sibTrans" presStyleLbl="sibTrans2D1" presStyleIdx="0" presStyleCnt="6"/>
+      <dgm:spPr/>
+    </dgm:pt>
+    <dgm:pt modelId="{C5DD655B-4A50-4951-B51D-EE66369F4B40}" type="pres">
+      <dgm:prSet presAssocID="{7A5722E8-4A62-4484-836D-6989F89ADC8C}" presName="connectorText" presStyleLbl="sibTrans2D1" presStyleIdx="0" presStyleCnt="6"/>
+      <dgm:spPr/>
+    </dgm:pt>
+    <dgm:pt modelId="{B52ADA60-79C2-47F4-A6EC-D11D4A6F6441}" type="pres">
+      <dgm:prSet presAssocID="{38AB82BA-7099-43B5-8FC8-2FE2C4E8E6EB}" presName="node" presStyleLbl="node1" presStyleIdx="1" presStyleCnt="7">
+        <dgm:presLayoutVars>
+          <dgm:bulletEnabled val="1"/>
+        </dgm:presLayoutVars>
+      </dgm:prSet>
+      <dgm:spPr/>
+    </dgm:pt>
+    <dgm:pt modelId="{0A186D4E-E64A-4CEA-9739-28888AE6F7A2}" type="pres">
+      <dgm:prSet presAssocID="{470CF55B-0414-4609-B03B-283CEEA6A8D1}" presName="sibTrans" presStyleLbl="sibTrans2D1" presStyleIdx="1" presStyleCnt="6"/>
+      <dgm:spPr/>
+    </dgm:pt>
+    <dgm:pt modelId="{06A23F2D-98D6-4373-BB15-83DBAA13D718}" type="pres">
+      <dgm:prSet presAssocID="{470CF55B-0414-4609-B03B-283CEEA6A8D1}" presName="connectorText" presStyleLbl="sibTrans2D1" presStyleIdx="1" presStyleCnt="6"/>
+      <dgm:spPr/>
+    </dgm:pt>
+    <dgm:pt modelId="{F09A0684-46A6-41E6-849F-587E0CFAE5EB}" type="pres">
+      <dgm:prSet presAssocID="{2DA17707-DAC6-4148-8674-E75EAB4A20C2}" presName="node" presStyleLbl="node1" presStyleIdx="2" presStyleCnt="7">
+        <dgm:presLayoutVars>
+          <dgm:bulletEnabled val="1"/>
+        </dgm:presLayoutVars>
+      </dgm:prSet>
+      <dgm:spPr/>
+    </dgm:pt>
+    <dgm:pt modelId="{27C0A862-9571-4DC0-A90C-2D3B726B5F58}" type="pres">
+      <dgm:prSet presAssocID="{5A7A5B7F-84B0-4A58-B66F-BCA194F45AE3}" presName="sibTrans" presStyleLbl="sibTrans2D1" presStyleIdx="2" presStyleCnt="6"/>
+      <dgm:spPr/>
+    </dgm:pt>
+    <dgm:pt modelId="{D575BDDE-AE13-411A-A83D-64FD5EAEACB7}" type="pres">
+      <dgm:prSet presAssocID="{5A7A5B7F-84B0-4A58-B66F-BCA194F45AE3}" presName="connectorText" presStyleLbl="sibTrans2D1" presStyleIdx="2" presStyleCnt="6"/>
+      <dgm:spPr/>
+    </dgm:pt>
+    <dgm:pt modelId="{F98361FD-C692-45F2-B2BC-B94B54C1297D}" type="pres">
+      <dgm:prSet presAssocID="{4E37BD8A-50C4-4DC0-B03E-76574CE2A875}" presName="node" presStyleLbl="node1" presStyleIdx="3" presStyleCnt="7">
+        <dgm:presLayoutVars>
+          <dgm:bulletEnabled val="1"/>
+        </dgm:presLayoutVars>
+      </dgm:prSet>
+      <dgm:spPr/>
+    </dgm:pt>
+    <dgm:pt modelId="{68A70480-468A-4FEC-BC77-A9AF3B42A921}" type="pres">
+      <dgm:prSet presAssocID="{492DB2A7-D1EC-454E-B52D-EDE103A12F98}" presName="sibTrans" presStyleLbl="sibTrans2D1" presStyleIdx="3" presStyleCnt="6"/>
+      <dgm:spPr/>
+    </dgm:pt>
+    <dgm:pt modelId="{1BFA168B-C124-4F42-945C-ED968B9A5591}" type="pres">
+      <dgm:prSet presAssocID="{492DB2A7-D1EC-454E-B52D-EDE103A12F98}" presName="connectorText" presStyleLbl="sibTrans2D1" presStyleIdx="3" presStyleCnt="6"/>
+      <dgm:spPr/>
+    </dgm:pt>
+    <dgm:pt modelId="{B7699745-9C78-4E59-812C-F2353DADCFFF}" type="pres">
+      <dgm:prSet presAssocID="{3DF6FE96-25E0-48A4-85E7-5E166D177E18}" presName="node" presStyleLbl="node1" presStyleIdx="4" presStyleCnt="7">
+        <dgm:presLayoutVars>
+          <dgm:bulletEnabled val="1"/>
+        </dgm:presLayoutVars>
+      </dgm:prSet>
+      <dgm:spPr/>
+    </dgm:pt>
+    <dgm:pt modelId="{0178A79F-F622-44A2-BC0C-8037FFDF20B6}" type="pres">
+      <dgm:prSet presAssocID="{79F00F58-E204-478D-B813-832E95B6AE0B}" presName="sibTrans" presStyleLbl="sibTrans2D1" presStyleIdx="4" presStyleCnt="6"/>
+      <dgm:spPr/>
+    </dgm:pt>
+    <dgm:pt modelId="{0A45ABA9-057C-4C4A-8368-FF19B8E88589}" type="pres">
+      <dgm:prSet presAssocID="{79F00F58-E204-478D-B813-832E95B6AE0B}" presName="connectorText" presStyleLbl="sibTrans2D1" presStyleIdx="4" presStyleCnt="6"/>
+      <dgm:spPr/>
+    </dgm:pt>
+    <dgm:pt modelId="{D16FF7D8-C4D7-498B-A705-886809836F5A}" type="pres">
+      <dgm:prSet presAssocID="{EF07309E-2429-4B15-AD62-CB007CFDDACF}" presName="node" presStyleLbl="node1" presStyleIdx="5" presStyleCnt="7">
+        <dgm:presLayoutVars>
+          <dgm:bulletEnabled val="1"/>
+        </dgm:presLayoutVars>
+      </dgm:prSet>
+      <dgm:spPr/>
+    </dgm:pt>
+    <dgm:pt modelId="{1191DD41-D373-4C54-92DA-35A1989D58BC}" type="pres">
+      <dgm:prSet presAssocID="{3F3FFC32-3BB7-4F7A-B68B-403B0147AEAA}" presName="sibTrans" presStyleLbl="sibTrans2D1" presStyleIdx="5" presStyleCnt="6"/>
+      <dgm:spPr/>
+    </dgm:pt>
+    <dgm:pt modelId="{04591F1E-3247-49A8-BFB7-2C2D02F5F0D2}" type="pres">
+      <dgm:prSet presAssocID="{3F3FFC32-3BB7-4F7A-B68B-403B0147AEAA}" presName="connectorText" presStyleLbl="sibTrans2D1" presStyleIdx="5" presStyleCnt="6"/>
+      <dgm:spPr/>
+    </dgm:pt>
+    <dgm:pt modelId="{0B545C1C-CF64-4F72-BD76-5FD308462991}" type="pres">
+      <dgm:prSet presAssocID="{07AA0E57-56B0-4301-B663-2CB3099B5C63}" presName="node" presStyleLbl="node1" presStyleIdx="6" presStyleCnt="7">
+        <dgm:presLayoutVars>
+          <dgm:bulletEnabled val="1"/>
+        </dgm:presLayoutVars>
+      </dgm:prSet>
+      <dgm:spPr/>
+    </dgm:pt>
+  </dgm:ptLst>
+  <dgm:cxnLst>
+    <dgm:cxn modelId="{565CD405-1DCA-4EEC-B21A-3943030C75AB}" type="presOf" srcId="{93C0E1F6-EF82-411C-9EB8-C236BD3B0C95}" destId="{19EF8D07-3092-49F2-A9E3-9901C1B40DF3}" srcOrd="0" destOrd="0" presId="urn:microsoft.com/office/officeart/2005/8/layout/process5"/>
+    <dgm:cxn modelId="{27C16D08-F89F-4F59-87F3-61FD1CBB552F}" srcId="{93C0E1F6-EF82-411C-9EB8-C236BD3B0C95}" destId="{EF07309E-2429-4B15-AD62-CB007CFDDACF}" srcOrd="5" destOrd="0" parTransId="{DD4479AA-0982-48E6-BF77-F023627C5C0E}" sibTransId="{3F3FFC32-3BB7-4F7A-B68B-403B0147AEAA}"/>
+    <dgm:cxn modelId="{465FA00A-ADA8-46FD-953D-D19AD910A9D9}" type="presOf" srcId="{5A7A5B7F-84B0-4A58-B66F-BCA194F45AE3}" destId="{27C0A862-9571-4DC0-A90C-2D3B726B5F58}" srcOrd="0" destOrd="0" presId="urn:microsoft.com/office/officeart/2005/8/layout/process5"/>
+    <dgm:cxn modelId="{C37FA10B-C726-47AB-B0BD-BCE38C605C05}" srcId="{93C0E1F6-EF82-411C-9EB8-C236BD3B0C95}" destId="{3DF6FE96-25E0-48A4-85E7-5E166D177E18}" srcOrd="4" destOrd="0" parTransId="{6366C653-328E-4C16-ADA9-14E705CC8E6A}" sibTransId="{79F00F58-E204-478D-B813-832E95B6AE0B}"/>
+    <dgm:cxn modelId="{9824EE0D-ED76-4EAB-98D9-AF6F66C1B488}" type="presOf" srcId="{470CF55B-0414-4609-B03B-283CEEA6A8D1}" destId="{06A23F2D-98D6-4373-BB15-83DBAA13D718}" srcOrd="1" destOrd="0" presId="urn:microsoft.com/office/officeart/2005/8/layout/process5"/>
+    <dgm:cxn modelId="{15BB3E14-FE1F-40D2-A5AE-4C1EE3174ECC}" srcId="{93C0E1F6-EF82-411C-9EB8-C236BD3B0C95}" destId="{07AA0E57-56B0-4301-B663-2CB3099B5C63}" srcOrd="6" destOrd="0" parTransId="{58614DCF-48F9-4E4B-851E-775C01ACC169}" sibTransId="{C6FBA06E-B94F-4B31-AD4D-DD347F20DB2E}"/>
+    <dgm:cxn modelId="{54A4AD16-FAF4-4D52-BEA0-169B3314EF7B}" type="presOf" srcId="{470CF55B-0414-4609-B03B-283CEEA6A8D1}" destId="{0A186D4E-E64A-4CEA-9739-28888AE6F7A2}" srcOrd="0" destOrd="0" presId="urn:microsoft.com/office/officeart/2005/8/layout/process5"/>
+    <dgm:cxn modelId="{2D5D5821-3A96-464C-968C-B87A5AC4CFDB}" type="presOf" srcId="{2DA17707-DAC6-4148-8674-E75EAB4A20C2}" destId="{F09A0684-46A6-41E6-849F-587E0CFAE5EB}" srcOrd="0" destOrd="0" presId="urn:microsoft.com/office/officeart/2005/8/layout/process5"/>
+    <dgm:cxn modelId="{E4555E29-2FDD-4929-913C-9D6EF236AF35}" type="presOf" srcId="{EF07309E-2429-4B15-AD62-CB007CFDDACF}" destId="{D16FF7D8-C4D7-498B-A705-886809836F5A}" srcOrd="0" destOrd="0" presId="urn:microsoft.com/office/officeart/2005/8/layout/process5"/>
+    <dgm:cxn modelId="{17A61A36-D817-4C8A-982F-A8738674DDDB}" type="presOf" srcId="{7A5722E8-4A62-4484-836D-6989F89ADC8C}" destId="{AF21E93E-6889-44BC-8465-8934287C3145}" srcOrd="0" destOrd="0" presId="urn:microsoft.com/office/officeart/2005/8/layout/process5"/>
+    <dgm:cxn modelId="{9B207D40-1FCB-48E7-956B-256FD40F867C}" type="presOf" srcId="{07AA0E57-56B0-4301-B663-2CB3099B5C63}" destId="{0B545C1C-CF64-4F72-BD76-5FD308462991}" srcOrd="0" destOrd="0" presId="urn:microsoft.com/office/officeart/2005/8/layout/process5"/>
+    <dgm:cxn modelId="{BF4F055B-08A7-48D6-82BC-5909FC58A728}" type="presOf" srcId="{492DB2A7-D1EC-454E-B52D-EDE103A12F98}" destId="{1BFA168B-C124-4F42-945C-ED968B9A5591}" srcOrd="1" destOrd="0" presId="urn:microsoft.com/office/officeart/2005/8/layout/process5"/>
+    <dgm:cxn modelId="{ED909D5B-D6CB-450A-8326-730BECADE7F8}" type="presOf" srcId="{3F3FFC32-3BB7-4F7A-B68B-403B0147AEAA}" destId="{1191DD41-D373-4C54-92DA-35A1989D58BC}" srcOrd="0" destOrd="0" presId="urn:microsoft.com/office/officeart/2005/8/layout/process5"/>
+    <dgm:cxn modelId="{4A430D66-42EB-4BBB-BD21-9A6AB8CD4152}" type="presOf" srcId="{7A5722E8-4A62-4484-836D-6989F89ADC8C}" destId="{C5DD655B-4A50-4951-B51D-EE66369F4B40}" srcOrd="1" destOrd="0" presId="urn:microsoft.com/office/officeart/2005/8/layout/process5"/>
+    <dgm:cxn modelId="{50CCBA6A-09D0-4985-AA4A-38730E57FDA6}" type="presOf" srcId="{79F00F58-E204-478D-B813-832E95B6AE0B}" destId="{0A45ABA9-057C-4C4A-8368-FF19B8E88589}" srcOrd="1" destOrd="0" presId="urn:microsoft.com/office/officeart/2005/8/layout/process5"/>
+    <dgm:cxn modelId="{C98CBD57-5E49-4E0C-B050-332F1C1D52D1}" srcId="{93C0E1F6-EF82-411C-9EB8-C236BD3B0C95}" destId="{4E37BD8A-50C4-4DC0-B03E-76574CE2A875}" srcOrd="3" destOrd="0" parTransId="{51A213B9-682D-4682-8D52-153A15EDFF1D}" sibTransId="{492DB2A7-D1EC-454E-B52D-EDE103A12F98}"/>
+    <dgm:cxn modelId="{DEE8787D-090F-49A7-8E03-7D3A4820B8C0}" type="presOf" srcId="{4E37BD8A-50C4-4DC0-B03E-76574CE2A875}" destId="{F98361FD-C692-45F2-B2BC-B94B54C1297D}" srcOrd="0" destOrd="0" presId="urn:microsoft.com/office/officeart/2005/8/layout/process5"/>
+    <dgm:cxn modelId="{282EF48A-D5E2-429F-9C9D-493EA1E33F93}" type="presOf" srcId="{B0694319-DEF4-4A0E-833A-00DC6AA57132}" destId="{337DAC41-A734-44CF-8FBB-608B4052A52B}" srcOrd="0" destOrd="0" presId="urn:microsoft.com/office/officeart/2005/8/layout/process5"/>
+    <dgm:cxn modelId="{228351A7-BBE0-47DD-B696-60EA7DFDB968}" type="presOf" srcId="{492DB2A7-D1EC-454E-B52D-EDE103A12F98}" destId="{68A70480-468A-4FEC-BC77-A9AF3B42A921}" srcOrd="0" destOrd="0" presId="urn:microsoft.com/office/officeart/2005/8/layout/process5"/>
+    <dgm:cxn modelId="{3D8521A9-6F89-4C6F-AC57-3D45869C3D8B}" type="presOf" srcId="{3F3FFC32-3BB7-4F7A-B68B-403B0147AEAA}" destId="{04591F1E-3247-49A8-BFB7-2C2D02F5F0D2}" srcOrd="1" destOrd="0" presId="urn:microsoft.com/office/officeart/2005/8/layout/process5"/>
+    <dgm:cxn modelId="{34A789AB-52A3-4E2A-9C27-A164E9CC6E02}" srcId="{93C0E1F6-EF82-411C-9EB8-C236BD3B0C95}" destId="{2DA17707-DAC6-4148-8674-E75EAB4A20C2}" srcOrd="2" destOrd="0" parTransId="{DFF5E840-AB2A-4055-9971-271B5EF970E6}" sibTransId="{5A7A5B7F-84B0-4A58-B66F-BCA194F45AE3}"/>
+    <dgm:cxn modelId="{87C93EAD-D197-4342-9AEC-79CF3CDB3F6F}" srcId="{93C0E1F6-EF82-411C-9EB8-C236BD3B0C95}" destId="{B0694319-DEF4-4A0E-833A-00DC6AA57132}" srcOrd="0" destOrd="0" parTransId="{AE70D707-D3D5-4D07-B361-59085DB0E4B0}" sibTransId="{7A5722E8-4A62-4484-836D-6989F89ADC8C}"/>
+    <dgm:cxn modelId="{E0A483B0-27DE-4DA9-8AD1-55CB7CD34A16}" type="presOf" srcId="{79F00F58-E204-478D-B813-832E95B6AE0B}" destId="{0178A79F-F622-44A2-BC0C-8037FFDF20B6}" srcOrd="0" destOrd="0" presId="urn:microsoft.com/office/officeart/2005/8/layout/process5"/>
+    <dgm:cxn modelId="{A3912ABD-C9CD-4BAE-88BD-7D8BD05AAC76}" type="presOf" srcId="{5A7A5B7F-84B0-4A58-B66F-BCA194F45AE3}" destId="{D575BDDE-AE13-411A-A83D-64FD5EAEACB7}" srcOrd="1" destOrd="0" presId="urn:microsoft.com/office/officeart/2005/8/layout/process5"/>
+    <dgm:cxn modelId="{7E3271C6-9A83-415E-846C-453501825F3C}" type="presOf" srcId="{38AB82BA-7099-43B5-8FC8-2FE2C4E8E6EB}" destId="{B52ADA60-79C2-47F4-A6EC-D11D4A6F6441}" srcOrd="0" destOrd="0" presId="urn:microsoft.com/office/officeart/2005/8/layout/process5"/>
+    <dgm:cxn modelId="{9AC74DCE-84BF-42E5-A660-6CE2160CFA2C}" type="presOf" srcId="{3DF6FE96-25E0-48A4-85E7-5E166D177E18}" destId="{B7699745-9C78-4E59-812C-F2353DADCFFF}" srcOrd="0" destOrd="0" presId="urn:microsoft.com/office/officeart/2005/8/layout/process5"/>
+    <dgm:cxn modelId="{812FF4F6-37E0-4D3C-A7D2-67DA9EE30C7A}" srcId="{93C0E1F6-EF82-411C-9EB8-C236BD3B0C95}" destId="{38AB82BA-7099-43B5-8FC8-2FE2C4E8E6EB}" srcOrd="1" destOrd="0" parTransId="{22298799-5E50-4C94-9AD3-4321B4DF26CE}" sibTransId="{470CF55B-0414-4609-B03B-283CEEA6A8D1}"/>
+    <dgm:cxn modelId="{D847799D-E049-4578-8EA6-275141632B16}" type="presParOf" srcId="{19EF8D07-3092-49F2-A9E3-9901C1B40DF3}" destId="{337DAC41-A734-44CF-8FBB-608B4052A52B}" srcOrd="0" destOrd="0" presId="urn:microsoft.com/office/officeart/2005/8/layout/process5"/>
+    <dgm:cxn modelId="{942158D4-D63B-41ED-A7DD-91785F66CAE8}" type="presParOf" srcId="{19EF8D07-3092-49F2-A9E3-9901C1B40DF3}" destId="{AF21E93E-6889-44BC-8465-8934287C3145}" srcOrd="1" destOrd="0" presId="urn:microsoft.com/office/officeart/2005/8/layout/process5"/>
+    <dgm:cxn modelId="{EA00A75C-EB85-4705-99F0-C641BF44C974}" type="presParOf" srcId="{AF21E93E-6889-44BC-8465-8934287C3145}" destId="{C5DD655B-4A50-4951-B51D-EE66369F4B40}" srcOrd="0" destOrd="0" presId="urn:microsoft.com/office/officeart/2005/8/layout/process5"/>
+    <dgm:cxn modelId="{AF603DBE-914A-4509-8F44-34E2FF127461}" type="presParOf" srcId="{19EF8D07-3092-49F2-A9E3-9901C1B40DF3}" destId="{B52ADA60-79C2-47F4-A6EC-D11D4A6F6441}" srcOrd="2" destOrd="0" presId="urn:microsoft.com/office/officeart/2005/8/layout/process5"/>
+    <dgm:cxn modelId="{B6600C11-5D28-4BE5-8B65-D5F87F91784B}" type="presParOf" srcId="{19EF8D07-3092-49F2-A9E3-9901C1B40DF3}" destId="{0A186D4E-E64A-4CEA-9739-28888AE6F7A2}" srcOrd="3" destOrd="0" presId="urn:microsoft.com/office/officeart/2005/8/layout/process5"/>
+    <dgm:cxn modelId="{80B8C37B-996D-4A01-8C3E-9293E5D7045C}" type="presParOf" srcId="{0A186D4E-E64A-4CEA-9739-28888AE6F7A2}" destId="{06A23F2D-98D6-4373-BB15-83DBAA13D718}" srcOrd="0" destOrd="0" presId="urn:microsoft.com/office/officeart/2005/8/layout/process5"/>
+    <dgm:cxn modelId="{C8D3C2B6-2E55-48C4-9394-493080D24BCB}" type="presParOf" srcId="{19EF8D07-3092-49F2-A9E3-9901C1B40DF3}" destId="{F09A0684-46A6-41E6-849F-587E0CFAE5EB}" srcOrd="4" destOrd="0" presId="urn:microsoft.com/office/officeart/2005/8/layout/process5"/>
+    <dgm:cxn modelId="{E639B151-4A40-4FE0-A309-0910E9DEBA79}" type="presParOf" srcId="{19EF8D07-3092-49F2-A9E3-9901C1B40DF3}" destId="{27C0A862-9571-4DC0-A90C-2D3B726B5F58}" srcOrd="5" destOrd="0" presId="urn:microsoft.com/office/officeart/2005/8/layout/process5"/>
+    <dgm:cxn modelId="{E2529FC3-F058-4375-BADF-A0EE7AE111B8}" type="presParOf" srcId="{27C0A862-9571-4DC0-A90C-2D3B726B5F58}" destId="{D575BDDE-AE13-411A-A83D-64FD5EAEACB7}" srcOrd="0" destOrd="0" presId="urn:microsoft.com/office/officeart/2005/8/layout/process5"/>
+    <dgm:cxn modelId="{E6020376-BC6B-4953-8D85-107F677EB663}" type="presParOf" srcId="{19EF8D07-3092-49F2-A9E3-9901C1B40DF3}" destId="{F98361FD-C692-45F2-B2BC-B94B54C1297D}" srcOrd="6" destOrd="0" presId="urn:microsoft.com/office/officeart/2005/8/layout/process5"/>
+    <dgm:cxn modelId="{A5D7EFE9-D1F2-4596-BEF6-D4D84BEE1413}" type="presParOf" srcId="{19EF8D07-3092-49F2-A9E3-9901C1B40DF3}" destId="{68A70480-468A-4FEC-BC77-A9AF3B42A921}" srcOrd="7" destOrd="0" presId="urn:microsoft.com/office/officeart/2005/8/layout/process5"/>
+    <dgm:cxn modelId="{0650C698-18A9-4A29-95A6-C0FD9601DF0E}" type="presParOf" srcId="{68A70480-468A-4FEC-BC77-A9AF3B42A921}" destId="{1BFA168B-C124-4F42-945C-ED968B9A5591}" srcOrd="0" destOrd="0" presId="urn:microsoft.com/office/officeart/2005/8/layout/process5"/>
+    <dgm:cxn modelId="{445ABD12-75FB-4B52-82FF-3AA02ED87628}" type="presParOf" srcId="{19EF8D07-3092-49F2-A9E3-9901C1B40DF3}" destId="{B7699745-9C78-4E59-812C-F2353DADCFFF}" srcOrd="8" destOrd="0" presId="urn:microsoft.com/office/officeart/2005/8/layout/process5"/>
+    <dgm:cxn modelId="{0C4616B1-91B7-47DA-9665-8ED95C006DC0}" type="presParOf" srcId="{19EF8D07-3092-49F2-A9E3-9901C1B40DF3}" destId="{0178A79F-F622-44A2-BC0C-8037FFDF20B6}" srcOrd="9" destOrd="0" presId="urn:microsoft.com/office/officeart/2005/8/layout/process5"/>
+    <dgm:cxn modelId="{01200B13-DB6A-47C7-B61E-94668037D008}" type="presParOf" srcId="{0178A79F-F622-44A2-BC0C-8037FFDF20B6}" destId="{0A45ABA9-057C-4C4A-8368-FF19B8E88589}" srcOrd="0" destOrd="0" presId="urn:microsoft.com/office/officeart/2005/8/layout/process5"/>
+    <dgm:cxn modelId="{3EDC7DA9-D029-49AE-A760-98F989EA6F8F}" type="presParOf" srcId="{19EF8D07-3092-49F2-A9E3-9901C1B40DF3}" destId="{D16FF7D8-C4D7-498B-A705-886809836F5A}" srcOrd="10" destOrd="0" presId="urn:microsoft.com/office/officeart/2005/8/layout/process5"/>
+    <dgm:cxn modelId="{BC575E1D-1823-4988-93F9-10E01C1183C8}" type="presParOf" srcId="{19EF8D07-3092-49F2-A9E3-9901C1B40DF3}" destId="{1191DD41-D373-4C54-92DA-35A1989D58BC}" srcOrd="11" destOrd="0" presId="urn:microsoft.com/office/officeart/2005/8/layout/process5"/>
+    <dgm:cxn modelId="{9A430245-E909-4D43-8D0B-C7C309D2E4C6}" type="presParOf" srcId="{1191DD41-D373-4C54-92DA-35A1989D58BC}" destId="{04591F1E-3247-49A8-BFB7-2C2D02F5F0D2}" srcOrd="0" destOrd="0" presId="urn:microsoft.com/office/officeart/2005/8/layout/process5"/>
+    <dgm:cxn modelId="{D8C65B2C-38AC-48FF-9CDF-919CB4FD0EF8}" type="presParOf" srcId="{19EF8D07-3092-49F2-A9E3-9901C1B40DF3}" destId="{0B545C1C-CF64-4F72-BD76-5FD308462991}" srcOrd="12" destOrd="0" presId="urn:microsoft.com/office/officeart/2005/8/layout/process5"/>
+  </dgm:cxnLst>
+  <dgm:bg/>
+  <dgm:whole/>
+  <dgm:extLst>
+    <a:ext uri="http://schemas.microsoft.com/office/drawing/2008/diagram">
+      <dsp:dataModelExt xmlns:dsp="http://schemas.microsoft.com/office/drawing/2008/diagram" relId="rId11" minVer="http://schemas.openxmlformats.org/drawingml/2006/diagram"/>
+    </a:ext>
+    <a:ext uri="{C62137D5-CB1D-491B-B009-E17868A290BF}">
+      <dgm14:recolorImg xmlns:dgm14="http://schemas.microsoft.com/office/drawing/2010/diagram" val="1"/>
+    </a:ext>
+  </dgm:extLst>
+</dgm:dataModel>
+</file>
+
+<file path=word/diagrams/drawing1.xml><?xml version="1.0" encoding="utf-8"?>
+<dsp:drawing xmlns:dgm="http://schemas.openxmlformats.org/drawingml/2006/diagram" xmlns:dsp="http://schemas.microsoft.com/office/drawing/2008/diagram" xmlns:a="http://schemas.openxmlformats.org/drawingml/2006/main">
+  <dsp:spTree>
+    <dsp:nvGrpSpPr>
+      <dsp:cNvPr id="0" name=""/>
+      <dsp:cNvGrpSpPr/>
+    </dsp:nvGrpSpPr>
+    <dsp:grpSpPr/>
+    <dsp:sp modelId="{337DAC41-A734-44CF-8FBB-608B4052A52B}">
+      <dsp:nvSpPr>
+        <dsp:cNvPr id="0" name=""/>
+        <dsp:cNvSpPr/>
+      </dsp:nvSpPr>
+      <dsp:spPr>
+        <a:xfrm>
+          <a:off x="76906" y="483"/>
+          <a:ext cx="1523627" cy="914176"/>
+        </a:xfrm>
+        <a:prstGeom prst="roundRect">
+          <a:avLst>
+            <a:gd name="adj" fmla="val 10000"/>
+          </a:avLst>
+        </a:prstGeom>
+        <a:solidFill>
+          <a:schemeClr val="accent6">
+            <a:lumMod val="40000"/>
+            <a:lumOff val="60000"/>
+          </a:schemeClr>
+        </a:solidFill>
+        <a:ln>
+          <a:noFill/>
+        </a:ln>
+        <a:effectLst/>
+        <a:scene3d>
+          <a:camera prst="orthographicFront"/>
+          <a:lightRig rig="flat" dir="t"/>
+        </a:scene3d>
+        <a:sp3d prstMaterial="dkEdge">
+          <a:bevelT w="8200" h="38100"/>
+        </a:sp3d>
+      </dsp:spPr>
+      <dsp:style>
+        <a:lnRef idx="0">
+          <a:scrgbClr r="0" g="0" b="0"/>
+        </a:lnRef>
+        <a:fillRef idx="2">
+          <a:scrgbClr r="0" g="0" b="0"/>
+        </a:fillRef>
+        <a:effectRef idx="1">
+          <a:scrgbClr r="0" g="0" b="0"/>
+        </a:effectRef>
+        <a:fontRef idx="minor">
+          <a:schemeClr val="dk1"/>
+        </a:fontRef>
+      </dsp:style>
+      <dsp:txBody>
+        <a:bodyPr spcFirstLastPara="0" vert="horz" wrap="square" lIns="41910" tIns="41910" rIns="41910" bIns="41910" numCol="1" spcCol="1270" anchor="ctr" anchorCtr="0">
+          <a:noAutofit/>
+        </a:bodyPr>
+        <a:lstStyle/>
+        <a:p>
+          <a:pPr marL="0" lvl="0" indent="0" algn="ctr" defTabSz="488950">
+            <a:lnSpc>
+              <a:spcPct val="90000"/>
+            </a:lnSpc>
+            <a:spcBef>
+              <a:spcPct val="0"/>
+            </a:spcBef>
+            <a:spcAft>
+              <a:spcPct val="35000"/>
+            </a:spcAft>
+            <a:buNone/>
+          </a:pPr>
+          <a:r>
+            <a:rPr lang="en-IN" sz="1100" kern="1200" dirty="0"/>
+            <a:t>Split columns in the dataset based on comma</a:t>
+          </a:r>
+          <a:endParaRPr lang="en-US" sz="1100" kern="1200" dirty="0"/>
+        </a:p>
+      </dsp:txBody>
+      <dsp:txXfrm>
+        <a:off x="103681" y="27258"/>
+        <a:ext cx="1470077" cy="860626"/>
+      </dsp:txXfrm>
+    </dsp:sp>
+    <dsp:sp modelId="{AF21E93E-6889-44BC-8465-8934287C3145}">
+      <dsp:nvSpPr>
+        <dsp:cNvPr id="0" name=""/>
+        <dsp:cNvSpPr/>
+      </dsp:nvSpPr>
+      <dsp:spPr>
+        <a:xfrm>
+          <a:off x="1734614" y="268642"/>
+          <a:ext cx="323009" cy="377859"/>
+        </a:xfrm>
+        <a:prstGeom prst="rightArrow">
+          <a:avLst>
+            <a:gd name="adj1" fmla="val 60000"/>
+            <a:gd name="adj2" fmla="val 50000"/>
+          </a:avLst>
+        </a:prstGeom>
+        <a:gradFill rotWithShape="0">
+          <a:gsLst>
+            <a:gs pos="0">
+              <a:schemeClr val="accent4">
+                <a:tint val="60000"/>
+                <a:hueOff val="0"/>
+                <a:satOff val="0"/>
+                <a:lumOff val="0"/>
+                <a:alphaOff val="0"/>
+                <a:lumMod val="110000"/>
+                <a:satMod val="105000"/>
+                <a:tint val="67000"/>
+              </a:schemeClr>
+            </a:gs>
+            <a:gs pos="50000">
+              <a:schemeClr val="accent4">
+                <a:tint val="60000"/>
+                <a:hueOff val="0"/>
+                <a:satOff val="0"/>
+                <a:lumOff val="0"/>
+                <a:alphaOff val="0"/>
+                <a:lumMod val="105000"/>
+                <a:satMod val="103000"/>
+                <a:tint val="73000"/>
+              </a:schemeClr>
+            </a:gs>
+            <a:gs pos="100000">
+              <a:schemeClr val="accent4">
+                <a:tint val="60000"/>
+                <a:hueOff val="0"/>
+                <a:satOff val="0"/>
+                <a:lumOff val="0"/>
+                <a:alphaOff val="0"/>
+                <a:lumMod val="105000"/>
+                <a:satMod val="109000"/>
+                <a:tint val="81000"/>
+              </a:schemeClr>
+            </a:gs>
+          </a:gsLst>
+          <a:lin ang="5400000" scaled="0"/>
+        </a:gradFill>
+        <a:ln>
+          <a:noFill/>
+        </a:ln>
+        <a:effectLst/>
+      </dsp:spPr>
+      <dsp:style>
+        <a:lnRef idx="0">
+          <a:scrgbClr r="0" g="0" b="0"/>
+        </a:lnRef>
+        <a:fillRef idx="2">
+          <a:scrgbClr r="0" g="0" b="0"/>
+        </a:fillRef>
+        <a:effectRef idx="1">
+          <a:scrgbClr r="0" g="0" b="0"/>
+        </a:effectRef>
+        <a:fontRef idx="minor">
+          <a:schemeClr val="dk1"/>
+        </a:fontRef>
+      </dsp:style>
+      <dsp:txBody>
+        <a:bodyPr spcFirstLastPara="0" vert="horz" wrap="square" lIns="0" tIns="0" rIns="0" bIns="0" numCol="1" spcCol="1270" anchor="ctr" anchorCtr="0">
+          <a:noAutofit/>
+        </a:bodyPr>
+        <a:lstStyle/>
+        <a:p>
+          <a:pPr marL="0" lvl="0" indent="0" algn="ctr" defTabSz="400050">
+            <a:lnSpc>
+              <a:spcPct val="90000"/>
+            </a:lnSpc>
+            <a:spcBef>
+              <a:spcPct val="0"/>
+            </a:spcBef>
+            <a:spcAft>
+              <a:spcPct val="35000"/>
+            </a:spcAft>
+            <a:buNone/>
+          </a:pPr>
+          <a:endParaRPr lang="en-US" sz="900" kern="1200"/>
+        </a:p>
+      </dsp:txBody>
+      <dsp:txXfrm>
+        <a:off x="1734614" y="344214"/>
+        <a:ext cx="226106" cy="226715"/>
+      </dsp:txXfrm>
+    </dsp:sp>
+    <dsp:sp modelId="{B52ADA60-79C2-47F4-A6EC-D11D4A6F6441}">
+      <dsp:nvSpPr>
+        <dsp:cNvPr id="0" name=""/>
+        <dsp:cNvSpPr/>
+      </dsp:nvSpPr>
+      <dsp:spPr>
+        <a:xfrm>
+          <a:off x="2209986" y="483"/>
+          <a:ext cx="1523627" cy="914176"/>
+        </a:xfrm>
+        <a:prstGeom prst="roundRect">
+          <a:avLst>
+            <a:gd name="adj" fmla="val 10000"/>
+          </a:avLst>
+        </a:prstGeom>
+        <a:solidFill>
+          <a:schemeClr val="accent6">
+            <a:lumMod val="40000"/>
+            <a:lumOff val="60000"/>
+          </a:schemeClr>
+        </a:solidFill>
+        <a:ln>
+          <a:noFill/>
+        </a:ln>
+        <a:effectLst/>
+        <a:scene3d>
+          <a:camera prst="orthographicFront"/>
+          <a:lightRig rig="flat" dir="t"/>
+        </a:scene3d>
+        <a:sp3d prstMaterial="dkEdge">
+          <a:bevelT w="8200" h="38100"/>
+        </a:sp3d>
+      </dsp:spPr>
+      <dsp:style>
+        <a:lnRef idx="0">
+          <a:scrgbClr r="0" g="0" b="0"/>
+        </a:lnRef>
+        <a:fillRef idx="2">
+          <a:scrgbClr r="0" g="0" b="0"/>
+        </a:fillRef>
+        <a:effectRef idx="1">
+          <a:scrgbClr r="0" g="0" b="0"/>
+        </a:effectRef>
+        <a:fontRef idx="minor">
+          <a:schemeClr val="dk1"/>
+        </a:fontRef>
+      </dsp:style>
+      <dsp:txBody>
+        <a:bodyPr spcFirstLastPara="0" vert="horz" wrap="square" lIns="41910" tIns="41910" rIns="41910" bIns="41910" numCol="1" spcCol="1270" anchor="ctr" anchorCtr="0">
+          <a:noAutofit/>
+        </a:bodyPr>
+        <a:lstStyle/>
+        <a:p>
+          <a:pPr marL="0" lvl="0" indent="0" algn="ctr" defTabSz="488950">
+            <a:lnSpc>
+              <a:spcPct val="90000"/>
+            </a:lnSpc>
+            <a:spcBef>
+              <a:spcPct val="0"/>
+            </a:spcBef>
+            <a:spcAft>
+              <a:spcPct val="35000"/>
+            </a:spcAft>
+            <a:buNone/>
+          </a:pPr>
+          <a:r>
+            <a:rPr lang="en-IN" sz="1100" kern="1200" dirty="0"/>
+            <a:t>Replace ‘comma’ in the text field with ‘,’</a:t>
+          </a:r>
+          <a:endParaRPr lang="en-US" sz="1100" kern="1200" dirty="0"/>
+        </a:p>
+      </dsp:txBody>
+      <dsp:txXfrm>
+        <a:off x="2236761" y="27258"/>
+        <a:ext cx="1470077" cy="860626"/>
+      </dsp:txXfrm>
+    </dsp:sp>
+    <dsp:sp modelId="{0A186D4E-E64A-4CEA-9739-28888AE6F7A2}">
+      <dsp:nvSpPr>
+        <dsp:cNvPr id="0" name=""/>
+        <dsp:cNvSpPr/>
+      </dsp:nvSpPr>
+      <dsp:spPr>
+        <a:xfrm>
+          <a:off x="3867693" y="268642"/>
+          <a:ext cx="323009" cy="377859"/>
+        </a:xfrm>
+        <a:prstGeom prst="rightArrow">
+          <a:avLst>
+            <a:gd name="adj1" fmla="val 60000"/>
+            <a:gd name="adj2" fmla="val 50000"/>
+          </a:avLst>
+        </a:prstGeom>
+        <a:gradFill rotWithShape="0">
+          <a:gsLst>
+            <a:gs pos="0">
+              <a:schemeClr val="accent4">
+                <a:tint val="60000"/>
+                <a:hueOff val="0"/>
+                <a:satOff val="0"/>
+                <a:lumOff val="0"/>
+                <a:alphaOff val="0"/>
+                <a:lumMod val="110000"/>
+                <a:satMod val="105000"/>
+                <a:tint val="67000"/>
+              </a:schemeClr>
+            </a:gs>
+            <a:gs pos="50000">
+              <a:schemeClr val="accent4">
+                <a:tint val="60000"/>
+                <a:hueOff val="0"/>
+                <a:satOff val="0"/>
+                <a:lumOff val="0"/>
+                <a:alphaOff val="0"/>
+                <a:lumMod val="105000"/>
+                <a:satMod val="103000"/>
+                <a:tint val="73000"/>
+              </a:schemeClr>
+            </a:gs>
+            <a:gs pos="100000">
+              <a:schemeClr val="accent4">
+                <a:tint val="60000"/>
+                <a:hueOff val="0"/>
+                <a:satOff val="0"/>
+                <a:lumOff val="0"/>
+                <a:alphaOff val="0"/>
+                <a:lumMod val="105000"/>
+                <a:satMod val="109000"/>
+                <a:tint val="81000"/>
+              </a:schemeClr>
+            </a:gs>
+          </a:gsLst>
+          <a:lin ang="5400000" scaled="0"/>
+        </a:gradFill>
+        <a:ln>
+          <a:noFill/>
+        </a:ln>
+        <a:effectLst/>
+      </dsp:spPr>
+      <dsp:style>
+        <a:lnRef idx="0">
+          <a:scrgbClr r="0" g="0" b="0"/>
+        </a:lnRef>
+        <a:fillRef idx="2">
+          <a:scrgbClr r="0" g="0" b="0"/>
+        </a:fillRef>
+        <a:effectRef idx="1">
+          <a:scrgbClr r="0" g="0" b="0"/>
+        </a:effectRef>
+        <a:fontRef idx="minor">
+          <a:schemeClr val="dk1"/>
+        </a:fontRef>
+      </dsp:style>
+      <dsp:txBody>
+        <a:bodyPr spcFirstLastPara="0" vert="horz" wrap="square" lIns="0" tIns="0" rIns="0" bIns="0" numCol="1" spcCol="1270" anchor="ctr" anchorCtr="0">
+          <a:noAutofit/>
+        </a:bodyPr>
+        <a:lstStyle/>
+        <a:p>
+          <a:pPr marL="0" lvl="0" indent="0" algn="ctr" defTabSz="400050">
+            <a:lnSpc>
+              <a:spcPct val="90000"/>
+            </a:lnSpc>
+            <a:spcBef>
+              <a:spcPct val="0"/>
+            </a:spcBef>
+            <a:spcAft>
+              <a:spcPct val="35000"/>
+            </a:spcAft>
+            <a:buNone/>
+          </a:pPr>
+          <a:endParaRPr lang="en-US" sz="900" kern="1200"/>
+        </a:p>
+      </dsp:txBody>
+      <dsp:txXfrm>
+        <a:off x="3867693" y="344214"/>
+        <a:ext cx="226106" cy="226715"/>
+      </dsp:txXfrm>
+    </dsp:sp>
+    <dsp:sp modelId="{F09A0684-46A6-41E6-849F-587E0CFAE5EB}">
+      <dsp:nvSpPr>
+        <dsp:cNvPr id="0" name=""/>
+        <dsp:cNvSpPr/>
+      </dsp:nvSpPr>
+      <dsp:spPr>
+        <a:xfrm>
+          <a:off x="4343065" y="483"/>
+          <a:ext cx="1523627" cy="914176"/>
+        </a:xfrm>
+        <a:prstGeom prst="roundRect">
+          <a:avLst>
+            <a:gd name="adj" fmla="val 10000"/>
+          </a:avLst>
+        </a:prstGeom>
+        <a:solidFill>
+          <a:schemeClr val="accent6">
+            <a:lumMod val="40000"/>
+            <a:lumOff val="60000"/>
+          </a:schemeClr>
+        </a:solidFill>
+        <a:ln>
+          <a:noFill/>
+        </a:ln>
+        <a:effectLst/>
+        <a:scene3d>
+          <a:camera prst="orthographicFront"/>
+          <a:lightRig rig="flat" dir="t"/>
+        </a:scene3d>
+        <a:sp3d prstMaterial="dkEdge">
+          <a:bevelT w="8200" h="38100"/>
+        </a:sp3d>
+      </dsp:spPr>
+      <dsp:style>
+        <a:lnRef idx="0">
+          <a:scrgbClr r="0" g="0" b="0"/>
+        </a:lnRef>
+        <a:fillRef idx="2">
+          <a:scrgbClr r="0" g="0" b="0"/>
+        </a:fillRef>
+        <a:effectRef idx="1">
+          <a:scrgbClr r="0" g="0" b="0"/>
+        </a:effectRef>
+        <a:fontRef idx="minor">
+          <a:schemeClr val="dk1"/>
+        </a:fontRef>
+      </dsp:style>
+      <dsp:txBody>
+        <a:bodyPr spcFirstLastPara="0" vert="horz" wrap="square" lIns="41910" tIns="41910" rIns="41910" bIns="41910" numCol="1" spcCol="1270" anchor="ctr" anchorCtr="0">
+          <a:noAutofit/>
+        </a:bodyPr>
+        <a:lstStyle/>
+        <a:p>
+          <a:pPr marL="0" lvl="0" indent="0" algn="ctr" defTabSz="488950">
+            <a:lnSpc>
+              <a:spcPct val="90000"/>
+            </a:lnSpc>
+            <a:spcBef>
+              <a:spcPct val="0"/>
+            </a:spcBef>
+            <a:spcAft>
+              <a:spcPct val="35000"/>
+            </a:spcAft>
+            <a:buNone/>
+          </a:pPr>
+          <a:r>
+            <a:rPr lang="en-IN" sz="1100" kern="1200" dirty="0"/>
+            <a:t>Tokenize words</a:t>
+          </a:r>
+          <a:endParaRPr lang="en-US" sz="1100" kern="1200" dirty="0"/>
+        </a:p>
+      </dsp:txBody>
+      <dsp:txXfrm>
+        <a:off x="4369840" y="27258"/>
+        <a:ext cx="1470077" cy="860626"/>
+      </dsp:txXfrm>
+    </dsp:sp>
+    <dsp:sp modelId="{27C0A862-9571-4DC0-A90C-2D3B726B5F58}">
+      <dsp:nvSpPr>
+        <dsp:cNvPr id="0" name=""/>
+        <dsp:cNvSpPr/>
+      </dsp:nvSpPr>
+      <dsp:spPr>
+        <a:xfrm rot="5400000">
+          <a:off x="4943374" y="1021314"/>
+          <a:ext cx="323009" cy="377859"/>
+        </a:xfrm>
+        <a:prstGeom prst="rightArrow">
+          <a:avLst>
+            <a:gd name="adj1" fmla="val 60000"/>
+            <a:gd name="adj2" fmla="val 50000"/>
+          </a:avLst>
+        </a:prstGeom>
+        <a:gradFill rotWithShape="0">
+          <a:gsLst>
+            <a:gs pos="0">
+              <a:schemeClr val="accent4">
+                <a:tint val="60000"/>
+                <a:hueOff val="0"/>
+                <a:satOff val="0"/>
+                <a:lumOff val="0"/>
+                <a:alphaOff val="0"/>
+                <a:lumMod val="110000"/>
+                <a:satMod val="105000"/>
+                <a:tint val="67000"/>
+              </a:schemeClr>
+            </a:gs>
+            <a:gs pos="50000">
+              <a:schemeClr val="accent4">
+                <a:tint val="60000"/>
+                <a:hueOff val="0"/>
+                <a:satOff val="0"/>
+                <a:lumOff val="0"/>
+                <a:alphaOff val="0"/>
+                <a:lumMod val="105000"/>
+                <a:satMod val="103000"/>
+                <a:tint val="73000"/>
+              </a:schemeClr>
+            </a:gs>
+            <a:gs pos="100000">
+              <a:schemeClr val="accent4">
+                <a:tint val="60000"/>
+                <a:hueOff val="0"/>
+                <a:satOff val="0"/>
+                <a:lumOff val="0"/>
+                <a:alphaOff val="0"/>
+                <a:lumMod val="105000"/>
+                <a:satMod val="109000"/>
+                <a:tint val="81000"/>
+              </a:schemeClr>
+            </a:gs>
+          </a:gsLst>
+          <a:lin ang="5400000" scaled="0"/>
+        </a:gradFill>
+        <a:ln>
+          <a:noFill/>
+        </a:ln>
+        <a:effectLst/>
+      </dsp:spPr>
+      <dsp:style>
+        <a:lnRef idx="0">
+          <a:scrgbClr r="0" g="0" b="0"/>
+        </a:lnRef>
+        <a:fillRef idx="2">
+          <a:scrgbClr r="0" g="0" b="0"/>
+        </a:fillRef>
+        <a:effectRef idx="1">
+          <a:scrgbClr r="0" g="0" b="0"/>
+        </a:effectRef>
+        <a:fontRef idx="minor">
+          <a:schemeClr val="dk1"/>
+        </a:fontRef>
+      </dsp:style>
+      <dsp:txBody>
+        <a:bodyPr spcFirstLastPara="0" vert="horz" wrap="square" lIns="0" tIns="0" rIns="0" bIns="0" numCol="1" spcCol="1270" anchor="ctr" anchorCtr="0">
+          <a:noAutofit/>
+        </a:bodyPr>
+        <a:lstStyle/>
+        <a:p>
+          <a:pPr marL="0" lvl="0" indent="0" algn="ctr" defTabSz="400050">
+            <a:lnSpc>
+              <a:spcPct val="90000"/>
+            </a:lnSpc>
+            <a:spcBef>
+              <a:spcPct val="0"/>
+            </a:spcBef>
+            <a:spcAft>
+              <a:spcPct val="35000"/>
+            </a:spcAft>
+            <a:buNone/>
+          </a:pPr>
+          <a:endParaRPr lang="en-US" sz="900" kern="1200"/>
+        </a:p>
+      </dsp:txBody>
+      <dsp:txXfrm rot="-5400000">
+        <a:off x="4991522" y="1048739"/>
+        <a:ext cx="226715" cy="226106"/>
+      </dsp:txXfrm>
+    </dsp:sp>
+    <dsp:sp modelId="{F98361FD-C692-45F2-B2BC-B94B54C1297D}">
+      <dsp:nvSpPr>
+        <dsp:cNvPr id="0" name=""/>
+        <dsp:cNvSpPr/>
+      </dsp:nvSpPr>
+      <dsp:spPr>
+        <a:xfrm>
+          <a:off x="4343065" y="1524111"/>
+          <a:ext cx="1523627" cy="914176"/>
+        </a:xfrm>
+        <a:prstGeom prst="roundRect">
+          <a:avLst>
+            <a:gd name="adj" fmla="val 10000"/>
+          </a:avLst>
+        </a:prstGeom>
+        <a:solidFill>
+          <a:schemeClr val="accent6">
+            <a:lumMod val="40000"/>
+            <a:lumOff val="60000"/>
+          </a:schemeClr>
+        </a:solidFill>
+        <a:ln>
+          <a:noFill/>
+        </a:ln>
+        <a:effectLst/>
+        <a:scene3d>
+          <a:camera prst="orthographicFront"/>
+          <a:lightRig rig="flat" dir="t"/>
+        </a:scene3d>
+        <a:sp3d prstMaterial="dkEdge">
+          <a:bevelT w="8200" h="38100"/>
+        </a:sp3d>
+      </dsp:spPr>
+      <dsp:style>
+        <a:lnRef idx="0">
+          <a:scrgbClr r="0" g="0" b="0"/>
+        </a:lnRef>
+        <a:fillRef idx="2">
+          <a:scrgbClr r="0" g="0" b="0"/>
+        </a:fillRef>
+        <a:effectRef idx="1">
+          <a:scrgbClr r="0" g="0" b="0"/>
+        </a:effectRef>
+        <a:fontRef idx="minor">
+          <a:schemeClr val="dk1"/>
+        </a:fontRef>
+      </dsp:style>
+      <dsp:txBody>
+        <a:bodyPr spcFirstLastPara="0" vert="horz" wrap="square" lIns="41910" tIns="41910" rIns="41910" bIns="41910" numCol="1" spcCol="1270" anchor="ctr" anchorCtr="0">
+          <a:noAutofit/>
+        </a:bodyPr>
+        <a:lstStyle/>
+        <a:p>
+          <a:pPr marL="0" lvl="0" indent="0" algn="ctr" defTabSz="488950">
+            <a:lnSpc>
+              <a:spcPct val="90000"/>
+            </a:lnSpc>
+            <a:spcBef>
+              <a:spcPct val="0"/>
+            </a:spcBef>
+            <a:spcAft>
+              <a:spcPct val="35000"/>
+            </a:spcAft>
+            <a:buNone/>
+          </a:pPr>
+          <a:r>
+            <a:rPr lang="en-IN" sz="1100" kern="1200" dirty="0"/>
+            <a:t>Removal of punctuations and stop words</a:t>
+          </a:r>
+          <a:endParaRPr lang="en-US" sz="1100" kern="1200" dirty="0"/>
+        </a:p>
+      </dsp:txBody>
+      <dsp:txXfrm>
+        <a:off x="4369840" y="1550886"/>
+        <a:ext cx="1470077" cy="860626"/>
+      </dsp:txXfrm>
+    </dsp:sp>
+    <dsp:sp modelId="{68A70480-468A-4FEC-BC77-A9AF3B42A921}">
+      <dsp:nvSpPr>
+        <dsp:cNvPr id="0" name=""/>
+        <dsp:cNvSpPr/>
+      </dsp:nvSpPr>
+      <dsp:spPr>
+        <a:xfrm rot="10800000">
+          <a:off x="3885976" y="1792270"/>
+          <a:ext cx="323009" cy="377859"/>
+        </a:xfrm>
+        <a:prstGeom prst="rightArrow">
+          <a:avLst>
+            <a:gd name="adj1" fmla="val 60000"/>
+            <a:gd name="adj2" fmla="val 50000"/>
+          </a:avLst>
+        </a:prstGeom>
+        <a:gradFill rotWithShape="0">
+          <a:gsLst>
+            <a:gs pos="0">
+              <a:schemeClr val="accent4">
+                <a:tint val="60000"/>
+                <a:hueOff val="0"/>
+                <a:satOff val="0"/>
+                <a:lumOff val="0"/>
+                <a:alphaOff val="0"/>
+                <a:lumMod val="110000"/>
+                <a:satMod val="105000"/>
+                <a:tint val="67000"/>
+              </a:schemeClr>
+            </a:gs>
+            <a:gs pos="50000">
+              <a:schemeClr val="accent4">
+                <a:tint val="60000"/>
+                <a:hueOff val="0"/>
+                <a:satOff val="0"/>
+                <a:lumOff val="0"/>
+                <a:alphaOff val="0"/>
+                <a:lumMod val="105000"/>
+                <a:satMod val="103000"/>
+                <a:tint val="73000"/>
+              </a:schemeClr>
+            </a:gs>
+            <a:gs pos="100000">
+              <a:schemeClr val="accent4">
+                <a:tint val="60000"/>
+                <a:hueOff val="0"/>
+                <a:satOff val="0"/>
+                <a:lumOff val="0"/>
+                <a:alphaOff val="0"/>
+                <a:lumMod val="105000"/>
+                <a:satMod val="109000"/>
+                <a:tint val="81000"/>
+              </a:schemeClr>
+            </a:gs>
+          </a:gsLst>
+          <a:lin ang="5400000" scaled="0"/>
+        </a:gradFill>
+        <a:ln>
+          <a:noFill/>
+        </a:ln>
+        <a:effectLst/>
+      </dsp:spPr>
+      <dsp:style>
+        <a:lnRef idx="0">
+          <a:scrgbClr r="0" g="0" b="0"/>
+        </a:lnRef>
+        <a:fillRef idx="2">
+          <a:scrgbClr r="0" g="0" b="0"/>
+        </a:fillRef>
+        <a:effectRef idx="1">
+          <a:scrgbClr r="0" g="0" b="0"/>
+        </a:effectRef>
+        <a:fontRef idx="minor">
+          <a:schemeClr val="dk1"/>
+        </a:fontRef>
+      </dsp:style>
+      <dsp:txBody>
+        <a:bodyPr spcFirstLastPara="0" vert="horz" wrap="square" lIns="0" tIns="0" rIns="0" bIns="0" numCol="1" spcCol="1270" anchor="ctr" anchorCtr="0">
+          <a:noAutofit/>
+        </a:bodyPr>
+        <a:lstStyle/>
+        <a:p>
+          <a:pPr marL="0" lvl="0" indent="0" algn="ctr" defTabSz="400050">
+            <a:lnSpc>
+              <a:spcPct val="90000"/>
+            </a:lnSpc>
+            <a:spcBef>
+              <a:spcPct val="0"/>
+            </a:spcBef>
+            <a:spcAft>
+              <a:spcPct val="35000"/>
+            </a:spcAft>
+            <a:buNone/>
+          </a:pPr>
+          <a:endParaRPr lang="en-US" sz="900" kern="1200"/>
+        </a:p>
+      </dsp:txBody>
+      <dsp:txXfrm rot="10800000">
+        <a:off x="3982879" y="1867842"/>
+        <a:ext cx="226106" cy="226715"/>
+      </dsp:txXfrm>
+    </dsp:sp>
+    <dsp:sp modelId="{B7699745-9C78-4E59-812C-F2353DADCFFF}">
+      <dsp:nvSpPr>
+        <dsp:cNvPr id="0" name=""/>
+        <dsp:cNvSpPr/>
+      </dsp:nvSpPr>
+      <dsp:spPr>
+        <a:xfrm>
+          <a:off x="2209986" y="1524111"/>
+          <a:ext cx="1523627" cy="914176"/>
+        </a:xfrm>
+        <a:prstGeom prst="roundRect">
+          <a:avLst>
+            <a:gd name="adj" fmla="val 10000"/>
+          </a:avLst>
+        </a:prstGeom>
+        <a:solidFill>
+          <a:schemeClr val="accent6">
+            <a:lumMod val="40000"/>
+            <a:lumOff val="60000"/>
+          </a:schemeClr>
+        </a:solidFill>
+        <a:ln>
+          <a:noFill/>
+        </a:ln>
+        <a:effectLst/>
+        <a:scene3d>
+          <a:camera prst="orthographicFront"/>
+          <a:lightRig rig="flat" dir="t"/>
+        </a:scene3d>
+        <a:sp3d prstMaterial="dkEdge">
+          <a:bevelT w="8200" h="38100"/>
+        </a:sp3d>
+      </dsp:spPr>
+      <dsp:style>
+        <a:lnRef idx="0">
+          <a:scrgbClr r="0" g="0" b="0"/>
+        </a:lnRef>
+        <a:fillRef idx="2">
+          <a:scrgbClr r="0" g="0" b="0"/>
+        </a:fillRef>
+        <a:effectRef idx="1">
+          <a:scrgbClr r="0" g="0" b="0"/>
+        </a:effectRef>
+        <a:fontRef idx="minor">
+          <a:schemeClr val="dk1"/>
+        </a:fontRef>
+      </dsp:style>
+      <dsp:txBody>
+        <a:bodyPr spcFirstLastPara="0" vert="horz" wrap="square" lIns="41910" tIns="41910" rIns="41910" bIns="41910" numCol="1" spcCol="1270" anchor="ctr" anchorCtr="0">
+          <a:noAutofit/>
+        </a:bodyPr>
+        <a:lstStyle/>
+        <a:p>
+          <a:pPr marL="0" lvl="0" indent="0" algn="ctr" defTabSz="488950">
+            <a:lnSpc>
+              <a:spcPct val="90000"/>
+            </a:lnSpc>
+            <a:spcBef>
+              <a:spcPct val="0"/>
+            </a:spcBef>
+            <a:spcAft>
+              <a:spcPct val="35000"/>
+            </a:spcAft>
+            <a:buNone/>
+          </a:pPr>
+          <a:r>
+            <a:rPr lang="en-IN" sz="1100" kern="1200" dirty="0"/>
+            <a:t>Aspect Term location extraction</a:t>
+          </a:r>
+          <a:endParaRPr lang="en-US" sz="1100" kern="1200" dirty="0"/>
+        </a:p>
+      </dsp:txBody>
+      <dsp:txXfrm>
+        <a:off x="2236761" y="1550886"/>
+        <a:ext cx="1470077" cy="860626"/>
+      </dsp:txXfrm>
+    </dsp:sp>
+    <dsp:sp modelId="{0178A79F-F622-44A2-BC0C-8037FFDF20B6}">
+      <dsp:nvSpPr>
+        <dsp:cNvPr id="0" name=""/>
+        <dsp:cNvSpPr/>
+      </dsp:nvSpPr>
+      <dsp:spPr>
+        <a:xfrm rot="10800000">
+          <a:off x="1752897" y="1792270"/>
+          <a:ext cx="323009" cy="377859"/>
+        </a:xfrm>
+        <a:prstGeom prst="rightArrow">
+          <a:avLst>
+            <a:gd name="adj1" fmla="val 60000"/>
+            <a:gd name="adj2" fmla="val 50000"/>
+          </a:avLst>
+        </a:prstGeom>
+        <a:gradFill rotWithShape="0">
+          <a:gsLst>
+            <a:gs pos="0">
+              <a:schemeClr val="accent4">
+                <a:tint val="60000"/>
+                <a:hueOff val="0"/>
+                <a:satOff val="0"/>
+                <a:lumOff val="0"/>
+                <a:alphaOff val="0"/>
+                <a:lumMod val="110000"/>
+                <a:satMod val="105000"/>
+                <a:tint val="67000"/>
+              </a:schemeClr>
+            </a:gs>
+            <a:gs pos="50000">
+              <a:schemeClr val="accent4">
+                <a:tint val="60000"/>
+                <a:hueOff val="0"/>
+                <a:satOff val="0"/>
+                <a:lumOff val="0"/>
+                <a:alphaOff val="0"/>
+                <a:lumMod val="105000"/>
+                <a:satMod val="103000"/>
+                <a:tint val="73000"/>
+              </a:schemeClr>
+            </a:gs>
+            <a:gs pos="100000">
+              <a:schemeClr val="accent4">
+                <a:tint val="60000"/>
+                <a:hueOff val="0"/>
+                <a:satOff val="0"/>
+                <a:lumOff val="0"/>
+                <a:alphaOff val="0"/>
+                <a:lumMod val="105000"/>
+                <a:satMod val="109000"/>
+                <a:tint val="81000"/>
+              </a:schemeClr>
+            </a:gs>
+          </a:gsLst>
+          <a:lin ang="5400000" scaled="0"/>
+        </a:gradFill>
+        <a:ln>
+          <a:noFill/>
+        </a:ln>
+        <a:effectLst/>
+      </dsp:spPr>
+      <dsp:style>
+        <a:lnRef idx="0">
+          <a:scrgbClr r="0" g="0" b="0"/>
+        </a:lnRef>
+        <a:fillRef idx="2">
+          <a:scrgbClr r="0" g="0" b="0"/>
+        </a:fillRef>
+        <a:effectRef idx="1">
+          <a:scrgbClr r="0" g="0" b="0"/>
+        </a:effectRef>
+        <a:fontRef idx="minor">
+          <a:schemeClr val="dk1"/>
+        </a:fontRef>
+      </dsp:style>
+      <dsp:txBody>
+        <a:bodyPr spcFirstLastPara="0" vert="horz" wrap="square" lIns="0" tIns="0" rIns="0" bIns="0" numCol="1" spcCol="1270" anchor="ctr" anchorCtr="0">
+          <a:noAutofit/>
+        </a:bodyPr>
+        <a:lstStyle/>
+        <a:p>
+          <a:pPr marL="0" lvl="0" indent="0" algn="ctr" defTabSz="400050">
+            <a:lnSpc>
+              <a:spcPct val="90000"/>
+            </a:lnSpc>
+            <a:spcBef>
+              <a:spcPct val="0"/>
+            </a:spcBef>
+            <a:spcAft>
+              <a:spcPct val="35000"/>
+            </a:spcAft>
+            <a:buNone/>
+          </a:pPr>
+          <a:endParaRPr lang="en-US" sz="900" kern="1200"/>
+        </a:p>
+      </dsp:txBody>
+      <dsp:txXfrm rot="10800000">
+        <a:off x="1849800" y="1867842"/>
+        <a:ext cx="226106" cy="226715"/>
+      </dsp:txXfrm>
+    </dsp:sp>
+    <dsp:sp modelId="{D16FF7D8-C4D7-498B-A705-886809836F5A}">
+      <dsp:nvSpPr>
+        <dsp:cNvPr id="0" name=""/>
+        <dsp:cNvSpPr/>
+      </dsp:nvSpPr>
+      <dsp:spPr>
+        <a:xfrm>
+          <a:off x="76906" y="1524111"/>
+          <a:ext cx="1523627" cy="914176"/>
+        </a:xfrm>
+        <a:prstGeom prst="roundRect">
+          <a:avLst>
+            <a:gd name="adj" fmla="val 10000"/>
+          </a:avLst>
+        </a:prstGeom>
+        <a:solidFill>
+          <a:schemeClr val="accent6">
+            <a:lumMod val="40000"/>
+            <a:lumOff val="60000"/>
+          </a:schemeClr>
+        </a:solidFill>
+        <a:ln>
+          <a:noFill/>
+        </a:ln>
+        <a:effectLst/>
+        <a:scene3d>
+          <a:camera prst="orthographicFront"/>
+          <a:lightRig rig="flat" dir="t"/>
+        </a:scene3d>
+        <a:sp3d prstMaterial="dkEdge">
+          <a:bevelT w="8200" h="38100"/>
+        </a:sp3d>
+      </dsp:spPr>
+      <dsp:style>
+        <a:lnRef idx="0">
+          <a:scrgbClr r="0" g="0" b="0"/>
+        </a:lnRef>
+        <a:fillRef idx="2">
+          <a:scrgbClr r="0" g="0" b="0"/>
+        </a:fillRef>
+        <a:effectRef idx="1">
+          <a:scrgbClr r="0" g="0" b="0"/>
+        </a:effectRef>
+        <a:fontRef idx="minor">
+          <a:schemeClr val="dk1"/>
+        </a:fontRef>
+      </dsp:style>
+      <dsp:txBody>
+        <a:bodyPr spcFirstLastPara="0" vert="horz" wrap="square" lIns="41910" tIns="41910" rIns="41910" bIns="41910" numCol="1" spcCol="1270" anchor="ctr" anchorCtr="0">
+          <a:noAutofit/>
+        </a:bodyPr>
+        <a:lstStyle/>
+        <a:p>
+          <a:pPr marL="0" lvl="0" indent="0" algn="ctr" defTabSz="488950">
+            <a:lnSpc>
+              <a:spcPct val="90000"/>
+            </a:lnSpc>
+            <a:spcBef>
+              <a:spcPct val="0"/>
+            </a:spcBef>
+            <a:spcAft>
+              <a:spcPct val="35000"/>
+            </a:spcAft>
+            <a:buNone/>
+          </a:pPr>
+          <a:r>
+            <a:rPr lang="en-IN" sz="1100" kern="1200" dirty="0"/>
+            <a:t>Assign weight to each word based on relative distance to the aspect term and represent it into weight-vector </a:t>
+          </a:r>
+          <a:endParaRPr lang="en-US" sz="1100" kern="1200" dirty="0"/>
+        </a:p>
+      </dsp:txBody>
+      <dsp:txXfrm>
+        <a:off x="103681" y="1550886"/>
+        <a:ext cx="1470077" cy="860626"/>
+      </dsp:txXfrm>
+    </dsp:sp>
+    <dsp:sp modelId="{1191DD41-D373-4C54-92DA-35A1989D58BC}">
+      <dsp:nvSpPr>
+        <dsp:cNvPr id="0" name=""/>
+        <dsp:cNvSpPr/>
+      </dsp:nvSpPr>
+      <dsp:spPr>
+        <a:xfrm rot="5400000">
+          <a:off x="677216" y="2544942"/>
+          <a:ext cx="323009" cy="377859"/>
+        </a:xfrm>
+        <a:prstGeom prst="rightArrow">
+          <a:avLst>
+            <a:gd name="adj1" fmla="val 60000"/>
+            <a:gd name="adj2" fmla="val 50000"/>
+          </a:avLst>
+        </a:prstGeom>
+        <a:gradFill rotWithShape="0">
+          <a:gsLst>
+            <a:gs pos="0">
+              <a:schemeClr val="accent4">
+                <a:tint val="60000"/>
+                <a:hueOff val="0"/>
+                <a:satOff val="0"/>
+                <a:lumOff val="0"/>
+                <a:alphaOff val="0"/>
+                <a:lumMod val="110000"/>
+                <a:satMod val="105000"/>
+                <a:tint val="67000"/>
+              </a:schemeClr>
+            </a:gs>
+            <a:gs pos="50000">
+              <a:schemeClr val="accent4">
+                <a:tint val="60000"/>
+                <a:hueOff val="0"/>
+                <a:satOff val="0"/>
+                <a:lumOff val="0"/>
+                <a:alphaOff val="0"/>
+                <a:lumMod val="105000"/>
+                <a:satMod val="103000"/>
+                <a:tint val="73000"/>
+              </a:schemeClr>
+            </a:gs>
+            <a:gs pos="100000">
+              <a:schemeClr val="accent4">
+                <a:tint val="60000"/>
+                <a:hueOff val="0"/>
+                <a:satOff val="0"/>
+                <a:lumOff val="0"/>
+                <a:alphaOff val="0"/>
+                <a:lumMod val="105000"/>
+                <a:satMod val="109000"/>
+                <a:tint val="81000"/>
+              </a:schemeClr>
+            </a:gs>
+          </a:gsLst>
+          <a:lin ang="5400000" scaled="0"/>
+        </a:gradFill>
+        <a:ln>
+          <a:noFill/>
+        </a:ln>
+        <a:effectLst/>
+      </dsp:spPr>
+      <dsp:style>
+        <a:lnRef idx="0">
+          <a:scrgbClr r="0" g="0" b="0"/>
+        </a:lnRef>
+        <a:fillRef idx="2">
+          <a:scrgbClr r="0" g="0" b="0"/>
+        </a:fillRef>
+        <a:effectRef idx="1">
+          <a:scrgbClr r="0" g="0" b="0"/>
+        </a:effectRef>
+        <a:fontRef idx="minor">
+          <a:schemeClr val="dk1"/>
+        </a:fontRef>
+      </dsp:style>
+      <dsp:txBody>
+        <a:bodyPr spcFirstLastPara="0" vert="horz" wrap="square" lIns="0" tIns="0" rIns="0" bIns="0" numCol="1" spcCol="1270" anchor="ctr" anchorCtr="0">
+          <a:noAutofit/>
+        </a:bodyPr>
+        <a:lstStyle/>
+        <a:p>
+          <a:pPr marL="0" lvl="0" indent="0" algn="ctr" defTabSz="400050">
+            <a:lnSpc>
+              <a:spcPct val="90000"/>
+            </a:lnSpc>
+            <a:spcBef>
+              <a:spcPct val="0"/>
+            </a:spcBef>
+            <a:spcAft>
+              <a:spcPct val="35000"/>
+            </a:spcAft>
+            <a:buNone/>
+          </a:pPr>
+          <a:endParaRPr lang="en-US" sz="900" kern="1200"/>
+        </a:p>
+      </dsp:txBody>
+      <dsp:txXfrm rot="-5400000">
+        <a:off x="725364" y="2572367"/>
+        <a:ext cx="226715" cy="226106"/>
+      </dsp:txXfrm>
+    </dsp:sp>
+    <dsp:sp modelId="{0B545C1C-CF64-4F72-BD76-5FD308462991}">
+      <dsp:nvSpPr>
+        <dsp:cNvPr id="0" name=""/>
+        <dsp:cNvSpPr/>
+      </dsp:nvSpPr>
+      <dsp:spPr>
+        <a:xfrm>
+          <a:off x="76906" y="3047739"/>
+          <a:ext cx="1523627" cy="914176"/>
+        </a:xfrm>
+        <a:prstGeom prst="roundRect">
+          <a:avLst>
+            <a:gd name="adj" fmla="val 10000"/>
+          </a:avLst>
+        </a:prstGeom>
+        <a:solidFill>
+          <a:schemeClr val="accent6">
+            <a:lumMod val="40000"/>
+            <a:lumOff val="60000"/>
+          </a:schemeClr>
+        </a:solidFill>
+        <a:ln>
+          <a:noFill/>
+        </a:ln>
+        <a:effectLst/>
+        <a:scene3d>
+          <a:camera prst="orthographicFront"/>
+          <a:lightRig rig="flat" dir="t"/>
+        </a:scene3d>
+        <a:sp3d prstMaterial="dkEdge">
+          <a:bevelT w="8200" h="38100"/>
+        </a:sp3d>
+      </dsp:spPr>
+      <dsp:style>
+        <a:lnRef idx="0">
+          <a:scrgbClr r="0" g="0" b="0"/>
+        </a:lnRef>
+        <a:fillRef idx="2">
+          <a:scrgbClr r="0" g="0" b="0"/>
+        </a:fillRef>
+        <a:effectRef idx="1">
+          <a:scrgbClr r="0" g="0" b="0"/>
+        </a:effectRef>
+        <a:fontRef idx="minor">
+          <a:schemeClr val="dk1"/>
+        </a:fontRef>
+      </dsp:style>
+      <dsp:txBody>
+        <a:bodyPr spcFirstLastPara="0" vert="horz" wrap="square" lIns="41910" tIns="41910" rIns="41910" bIns="41910" numCol="1" spcCol="1270" anchor="ctr" anchorCtr="0">
+          <a:noAutofit/>
+        </a:bodyPr>
+        <a:lstStyle/>
+        <a:p>
+          <a:pPr marL="0" lvl="0" indent="0" algn="ctr" defTabSz="488950">
+            <a:lnSpc>
+              <a:spcPct val="90000"/>
+            </a:lnSpc>
+            <a:spcBef>
+              <a:spcPct val="0"/>
+            </a:spcBef>
+            <a:spcAft>
+              <a:spcPct val="35000"/>
+            </a:spcAft>
+            <a:buNone/>
+          </a:pPr>
+          <a:r>
+            <a:rPr lang="en-IN" sz="1100" kern="1200" dirty="0"/>
+            <a:t>Feed weighted words as features and the class label to models </a:t>
+          </a:r>
+          <a:r>
+            <a:rPr lang="en-IN" sz="1100" kern="1200"/>
+            <a:t>for training</a:t>
+          </a:r>
+          <a:endParaRPr lang="en-US" sz="1100" kern="1200" dirty="0"/>
+        </a:p>
+      </dsp:txBody>
+      <dsp:txXfrm>
+        <a:off x="103681" y="3074514"/>
+        <a:ext cx="1470077" cy="860626"/>
+      </dsp:txXfrm>
+    </dsp:sp>
+  </dsp:spTree>
+</dsp:drawing>
+</file>
+
+<file path=word/diagrams/layout1.xml><?xml version="1.0" encoding="utf-8"?>
+<dgm:layoutDef xmlns:dgm="http://schemas.openxmlformats.org/drawingml/2006/diagram" xmlns:a="http://schemas.openxmlformats.org/drawingml/2006/main" uniqueId="urn:microsoft.com/office/officeart/2005/8/layout/process5">
+  <dgm:title val=""/>
+  <dgm:desc val=""/>
+  <dgm:catLst>
+    <dgm:cat type="process" pri="17000"/>
+  </dgm:catLst>
+  <dgm:sampData>
+    <dgm:dataModel>
+      <dgm:ptLst>
+        <dgm:pt modelId="0" type="doc"/>
+        <dgm:pt modelId="1">
+          <dgm:prSet phldr="1"/>
+        </dgm:pt>
+        <dgm:pt modelId="2">
+          <dgm:prSet phldr="1"/>
+        </dgm:pt>
+        <dgm:pt modelId="3">
+          <dgm:prSet phldr="1"/>
+        </dgm:pt>
+        <dgm:pt modelId="4">
+          <dgm:prSet phldr="1"/>
+        </dgm:pt>
+        <dgm:pt modelId="5">
+          <dgm:prSet phldr="1"/>
+        </dgm:pt>
+      </dgm:ptLst>
+      <dgm:cxnLst>
+        <dgm:cxn modelId="7" srcId="0" destId="1" srcOrd="0" destOrd="0"/>
+        <dgm:cxn modelId="8" srcId="0" destId="2" srcOrd="1" destOrd="0"/>
+        <dgm:cxn modelId="9" srcId="0" destId="3" srcOrd="2" destOrd="0"/>
+        <dgm:cxn modelId="10" srcId="0" destId="4" srcOrd="3" destOrd="0"/>
+        <dgm:cxn modelId="11" srcId="0" destId="5" srcOrd="4" destOrd="0"/>
+      </dgm:cxnLst>
+      <dgm:bg/>
+      <dgm:whole/>
+    </dgm:dataModel>
+  </dgm:sampData>
+  <dgm:styleData>
+    <dgm:dataModel>
+      <dgm:ptLst>
+        <dgm:pt modelId="0" type="doc"/>
+        <dgm:pt modelId="1"/>
+        <dgm:pt modelId="2"/>
+      </dgm:ptLst>
+      <dgm:cxnLst>
+        <dgm:cxn modelId="3" srcId="0" destId="1" srcOrd="0" destOrd="0"/>
+        <dgm:cxn modelId="4" srcId="0" destId="2" srcOrd="1" destOrd="0"/>
+      </dgm:cxnLst>
+      <dgm:bg/>
+      <dgm:whole/>
+    </dgm:dataModel>
+  </dgm:styleData>
+  <dgm:clrData>
+    <dgm:dataModel>
+      <dgm:ptLst>
+        <dgm:pt modelId="0" type="doc"/>
+        <dgm:pt modelId="1"/>
+        <dgm:pt modelId="2"/>
+        <dgm:pt modelId="3"/>
+        <dgm:pt modelId="4"/>
+      </dgm:ptLst>
+      <dgm:cxnLst>
+        <dgm:cxn modelId="5" srcId="0" destId="1" srcOrd="0" destOrd="0"/>
+        <dgm:cxn modelId="6" srcId="0" destId="2" srcOrd="1" destOrd="0"/>
+        <dgm:cxn modelId="7" srcId="0" destId="3" srcOrd="2" destOrd="0"/>
+        <dgm:cxn modelId="8" srcId="0" destId="4" srcOrd="3" destOrd="0"/>
+      </dgm:cxnLst>
+      <dgm:bg/>
+      <dgm:whole/>
+    </dgm:dataModel>
+  </dgm:clrData>
+  <dgm:layoutNode name="diagram">
+    <dgm:varLst>
+      <dgm:dir/>
+      <dgm:resizeHandles val="exact"/>
+    </dgm:varLst>
+    <dgm:choose name="Name0">
+      <dgm:if name="Name1" axis="self" func="var" arg="dir" op="equ" val="norm">
+        <dgm:alg type="snake">
+          <dgm:param type="grDir" val="tL"/>
+          <dgm:param type="flowDir" val="row"/>
+          <dgm:param type="contDir" val="revDir"/>
+          <dgm:param type="bkpt" val="endCnv"/>
+        </dgm:alg>
+      </dgm:if>
+      <dgm:else name="Name2">
+        <dgm:alg type="snake">
+          <dgm:param type="grDir" val="tR"/>
+          <dgm:param type="flowDir" val="row"/>
+          <dgm:param type="contDir" val="revDir"/>
+          <dgm:param type="bkpt" val="endCnv"/>
+        </dgm:alg>
+      </dgm:else>
+    </dgm:choose>
+    <dgm:shape xmlns:r="http://schemas.openxmlformats.org/officeDocument/2006/relationships" r:blip="">
+      <dgm:adjLst/>
+    </dgm:shape>
+    <dgm:presOf/>
+    <dgm:constrLst>
+      <dgm:constr type="w" for="ch" ptType="node" refType="w"/>
+      <dgm:constr type="w" for="ch" forName="sibTrans" refType="w" refFor="ch" refPtType="node" op="equ" fact="0.4"/>
+      <dgm:constr type="sp" refType="w" refFor="ch" refForName="sibTrans" op="equ"/>
+      <dgm:constr type="primFontSz" for="ch" ptType="node" op="equ" val="65"/>
+      <dgm:constr type="primFontSz" for="des" forName="connectorText" op="equ" val="55"/>
+      <dgm:constr type="primFontSz" for="des" forName="connectorText" refType="primFontSz" refFor="ch" refPtType="node" op="lte" fact="0.8"/>
+    </dgm:constrLst>
+    <dgm:ruleLst/>
+    <dgm:forEach name="nodesForEach" axis="ch" ptType="node">
+      <dgm:layoutNode name="node">
+        <dgm:varLst>
+          <dgm:bulletEnabled val="1"/>
+        </dgm:varLst>
+        <dgm:alg type="tx"/>
+        <dgm:shape xmlns:r="http://schemas.openxmlformats.org/officeDocument/2006/relationships" type="roundRect" r:blip="">
+          <dgm:adjLst>
+            <dgm:adj idx="1" val="0.1"/>
+          </dgm:adjLst>
+        </dgm:shape>
+        <dgm:presOf axis="desOrSelf" ptType="node"/>
+        <dgm:constrLst>
+          <dgm:constr type="h" refType="w" fact="0.6"/>
+          <dgm:constr type="tMarg" refType="primFontSz" fact="0.3"/>
+          <dgm:constr type="bMarg" refType="primFontSz" fact="0.3"/>
+          <dgm:constr type="lMarg" refType="primFontSz" fact="0.3"/>
+          <dgm:constr type="rMarg" refType="primFontSz" fact="0.3"/>
+        </dgm:constrLst>
+        <dgm:ruleLst>
+          <dgm:rule type="primFontSz" val="5" fact="NaN" max="NaN"/>
+        </dgm:ruleLst>
+      </dgm:layoutNode>
+      <dgm:forEach name="sibTransForEach" axis="followSib" ptType="sibTrans" cnt="1">
+        <dgm:layoutNode name="sibTrans">
+          <dgm:alg type="conn">
+            <dgm:param type="begPts" val="auto"/>
+            <dgm:param type="endPts" val="auto"/>
+          </dgm:alg>
+          <dgm:shape xmlns:r="http://schemas.openxmlformats.org/officeDocument/2006/relationships" type="conn" r:blip="">
+            <dgm:adjLst/>
+          </dgm:shape>
+          <dgm:presOf axis="self"/>
+          <dgm:constrLst>
+            <dgm:constr type="h" refType="w" fact="0.62"/>
+            <dgm:constr type="connDist"/>
+          </dgm:constrLst>
+          <dgm:ruleLst/>
+          <dgm:layoutNode name="connectorText">
+            <dgm:alg type="tx">
+              <dgm:param type="autoTxRot" val="upr"/>
+            </dgm:alg>
+            <dgm:shape xmlns:r="http://schemas.openxmlformats.org/officeDocument/2006/relationships" type="conn" r:blip="" hideGeom="1">
+              <dgm:adjLst/>
+            </dgm:shape>
+            <dgm:presOf axis="self"/>
+            <dgm:constrLst>
+              <dgm:constr type="lMarg"/>
+              <dgm:constr type="rMarg"/>
+              <dgm:constr type="tMarg"/>
+              <dgm:constr type="bMarg"/>
+            </dgm:constrLst>
+            <dgm:ruleLst>
+              <dgm:rule type="primFontSz" val="5" fact="NaN" max="NaN"/>
+            </dgm:ruleLst>
+          </dgm:layoutNode>
+        </dgm:layoutNode>
+      </dgm:forEach>
+    </dgm:forEach>
+  </dgm:layoutNode>
+</dgm:layoutDef>
+</file>
+
+<file path=word/diagrams/quickStyle1.xml><?xml version="1.0" encoding="utf-8"?>
+<dgm:styleDef xmlns:dgm="http://schemas.openxmlformats.org/drawingml/2006/diagram" xmlns:a="http://schemas.openxmlformats.org/drawingml/2006/main" uniqueId="urn:microsoft.com/office/officeart/2005/8/quickstyle/simple3">
+  <dgm:title val=""/>
+  <dgm:desc val=""/>
+  <dgm:catLst>
+    <dgm:cat type="simple" pri="10300"/>
+  </dgm:catLst>
+  <dgm:scene3d>
+    <a:camera prst="orthographicFront"/>
+    <a:lightRig rig="threePt" dir="t"/>
+  </dgm:scene3d>
+  <dgm:styleLbl name="node0">
+    <dgm:scene3d>
+      <a:camera prst="orthographicFront"/>
+      <a:lightRig rig="flat" dir="t"/>
+    </dgm:scene3d>
+    <dgm:sp3d prstMaterial="dkEdge">
+      <a:bevelT w="8200" h="38100"/>
+    </dgm:sp3d>
+    <dgm:txPr/>
+    <dgm:style>
+      <a:lnRef idx="0">
+        <a:scrgbClr r="0" g="0" b="0"/>
+      </a:lnRef>
+      <a:fillRef idx="2">
+        <a:scrgbClr r="0" g="0" b="0"/>
+      </a:fillRef>
+      <a:effectRef idx="1">
+        <a:scrgbClr r="0" g="0" b="0"/>
+      </a:effectRef>
+      <a:fontRef idx="minor">
+        <a:schemeClr val="dk1"/>
+      </a:fontRef>
+    </dgm:style>
+  </dgm:styleLbl>
+  <dgm:styleLbl name="lnNode1">
+    <dgm:scene3d>
+      <a:camera prst="orthographicFront"/>
+      <a:lightRig rig="flat" dir="t"/>
+    </dgm:scene3d>
+    <dgm:sp3d prstMaterial="dkEdge">
+      <a:bevelT w="8200" h="38100"/>
+    </dgm:sp3d>
+    <dgm:txPr/>
+    <dgm:style>
+      <a:lnRef idx="1">
+        <a:scrgbClr r="0" g="0" b="0"/>
+      </a:lnRef>
+      <a:fillRef idx="2">
+        <a:scrgbClr r="0" g="0" b="0"/>
+      </a:fillRef>
+      <a:effectRef idx="0">
+        <a:scrgbClr r="0" g="0" b="0"/>
+      </a:effectRef>
+      <a:fontRef idx="minor">
+        <a:schemeClr val="dk1"/>
+      </a:fontRef>
+    </dgm:style>
+  </dgm:styleLbl>
+  <dgm:styleLbl name="vennNode1">
+    <dgm:scene3d>
+      <a:camera prst="orthographicFront"/>
+      <a:lightRig rig="flat" dir="t"/>
+    </dgm:scene3d>
+    <dgm:sp3d prstMaterial="dkEdge">
+      <a:bevelT w="8200" h="38100"/>
+    </dgm:sp3d>
+    <dgm:txPr/>
+    <dgm:style>
+      <a:lnRef idx="0">
+        <a:scrgbClr r="0" g="0" b="0"/>
+      </a:lnRef>
+      <a:fillRef idx="2">
+        <a:scrgbClr r="0" g="0" b="0"/>
+      </a:fillRef>
+      <a:effectRef idx="0">
+        <a:scrgbClr r="0" g="0" b="0"/>
+      </a:effectRef>
+      <a:fontRef idx="minor">
+        <a:schemeClr val="tx1"/>
+      </a:fontRef>
+    </dgm:style>
+  </dgm:styleLbl>
+  <dgm:styleLbl name="alignNode1">
+    <dgm:scene3d>
+      <a:camera prst="orthographicFront"/>
+      <a:lightRig rig="threePt" dir="t"/>
+    </dgm:scene3d>
+    <dgm:sp3d/>
+    <dgm:txPr/>
+    <dgm:style>
+      <a:lnRef idx="1">
+        <a:scrgbClr r="0" g="0" b="0"/>
+      </a:lnRef>
+      <a:fillRef idx="2">
+        <a:scrgbClr r="0" g="0" b="0"/>
+      </a:fillRef>
+      <a:effectRef idx="1">
+        <a:scrgbClr r="0" g="0" b="0"/>
+      </a:effectRef>
+      <a:fontRef idx="minor">
+        <a:schemeClr val="dk1"/>
+      </a:fontRef>
+    </dgm:style>
+  </dgm:styleLbl>
+  <dgm:styleLbl name="node1">
+    <dgm:scene3d>
+      <a:camera prst="orthographicFront"/>
+      <a:lightRig rig="flat" dir="t"/>
+    </dgm:scene3d>
+    <dgm:sp3d prstMaterial="dkEdge">
+      <a:bevelT w="8200" h="38100"/>
+    </dgm:sp3d>
+    <dgm:txPr/>
+    <dgm:style>
+      <a:lnRef idx="0">
+        <a:scrgbClr r="0" g="0" b="0"/>
+      </a:lnRef>
+      <a:fillRef idx="2">
+        <a:scrgbClr r="0" g="0" b="0"/>
+      </a:fillRef>
+      <a:effectRef idx="1">
+        <a:scrgbClr r="0" g="0" b="0"/>
+      </a:effectRef>
+      <a:fontRef idx="minor">
+        <a:schemeClr val="dk1"/>
+      </a:fontRef>
+    </dgm:style>
+  </dgm:styleLbl>
+  <dgm:styleLbl name="node2">
+    <dgm:scene3d>
+      <a:camera prst="orthographicFront"/>
+      <a:lightRig rig="flat" dir="t"/>
+    </dgm:scene3d>
+    <dgm:sp3d prstMaterial="dkEdge">
+      <a:bevelT w="8200" h="38100"/>
+    </dgm:sp3d>
+    <dgm:txPr/>
+    <dgm:style>
+      <a:lnRef idx="0">
+        <a:scrgbClr r="0" g="0" b="0"/>
+      </a:lnRef>
+      <a:fillRef idx="2">
+        <a:scrgbClr r="0" g="0" b="0"/>
+      </a:fillRef>
+      <a:effectRef idx="1">
+        <a:scrgbClr r="0" g="0" b="0"/>
+      </a:effectRef>
+      <a:fontRef idx="minor">
+        <a:schemeClr val="dk1"/>
+      </a:fontRef>
+    </dgm:style>
+  </dgm:styleLbl>
+  <dgm:styleLbl name="node3">
+    <dgm:scene3d>
+      <a:camera prst="orthographicFront"/>
+      <a:lightRig rig="flat" dir="t"/>
+    </dgm:scene3d>
+    <dgm:sp3d prstMaterial="dkEdge">
+      <a:bevelT w="8200" h="38100"/>
+    </dgm:sp3d>
+    <dgm:txPr/>
+    <dgm:style>
+      <a:lnRef idx="0">
+        <a:scrgbClr r="0" g="0" b="0"/>
+      </a:lnRef>
+      <a:fillRef idx="2">
+        <a:scrgbClr r="0" g="0" b="0"/>
+      </a:fillRef>
+      <a:effectRef idx="1">
+        <a:scrgbClr r="0" g="0" b="0"/>
+      </a:effectRef>
+      <a:fontRef idx="minor">
+        <a:schemeClr val="dk1"/>
+      </a:fontRef>
+    </dgm:style>
+  </dgm:styleLbl>
+  <dgm:styleLbl name="node4">
+    <dgm:scene3d>
+      <a:camera prst="orthographicFront"/>
+      <a:lightRig rig="flat" dir="t"/>
+    </dgm:scene3d>
+    <dgm:sp3d prstMaterial="dkEdge">
+      <a:bevelT w="8200" h="38100"/>
+    </dgm:sp3d>
+    <dgm:txPr/>
+    <dgm:style>
+      <a:lnRef idx="0">
+        <a:scrgbClr r="0" g="0" b="0"/>
+      </a:lnRef>
+      <a:fillRef idx="2">
+        <a:scrgbClr r="0" g="0" b="0"/>
+      </a:fillRef>
+      <a:effectRef idx="1">
+        <a:scrgbClr r="0" g="0" b="0"/>
+      </a:effectRef>
+      <a:fontRef idx="minor">
+        <a:schemeClr val="dk1"/>
+      </a:fontRef>
+    </dgm:style>
+  </dgm:styleLbl>
+  <dgm:styleLbl name="fgImgPlace1">
+    <dgm:scene3d>
+      <a:camera prst="orthographicFront"/>
+      <a:lightRig rig="threePt" dir="t"/>
+    </dgm:scene3d>
+    <dgm:sp3d/>
+    <dgm:txPr/>
+    <dgm:style>
+      <a:lnRef idx="1">
+        <a:scrgbClr r="0" g="0" b="0"/>
+      </a:lnRef>
+      <a:fillRef idx="1">
+        <a:scrgbClr r="0" g="0" b="0"/>
+      </a:fillRef>
+      <a:effectRef idx="1">
+        <a:scrgbClr r="0" g="0" b="0"/>
+      </a:effectRef>
+      <a:fontRef idx="minor"/>
+    </dgm:style>
+  </dgm:styleLbl>
+  <dgm:styleLbl name="alignImgPlace1">
+    <dgm:scene3d>
+      <a:camera prst="orthographicFront"/>
+      <a:lightRig rig="threePt" dir="t"/>
+    </dgm:scene3d>
+    <dgm:sp3d/>
+    <dgm:txPr/>
+    <dgm:style>
+      <a:lnRef idx="1">
+        <a:scrgbClr r="0" g="0" b="0"/>
+      </a:lnRef>
+      <a:fillRef idx="1">
+        <a:scrgbClr r="0" g="0" b="0"/>
+      </a:fillRef>
+      <a:effectRef idx="1">
+        <a:scrgbClr r="0" g="0" b="0"/>
+      </a:effectRef>
+      <a:fontRef idx="minor"/>
+    </dgm:style>
+  </dgm:styleLbl>
+  <dgm:styleLbl name="bgImgPlace1">
+    <dgm:scene3d>
+      <a:camera prst="orthographicFront"/>
+      <a:lightRig rig="threePt" dir="t"/>
+    </dgm:scene3d>
+    <dgm:sp3d/>
+    <dgm:txPr/>
+    <dgm:style>
+      <a:lnRef idx="1">
+        <a:scrgbClr r="0" g="0" b="0"/>
+      </a:lnRef>
+      <a:fillRef idx="1">
+        <a:scrgbClr r="0" g="0" b="0"/>
+      </a:fillRef>
+      <a:effectRef idx="1">
+        <a:scrgbClr r="0" g="0" b="0"/>
+      </a:effectRef>
+      <a:fontRef idx="minor"/>
+    </dgm:style>
+  </dgm:styleLbl>
+  <dgm:styleLbl name="sibTrans2D1">
+    <dgm:scene3d>
+      <a:camera prst="orthographicFront"/>
+      <a:lightRig rig="threePt" dir="t"/>
+    </dgm:scene3d>
+    <dgm:sp3d/>
+    <dgm:txPr/>
+    <dgm:style>
+      <a:lnRef idx="0">
+        <a:scrgbClr r="0" g="0" b="0"/>
+      </a:lnRef>
+      <a:fillRef idx="2">
+        <a:scrgbClr r="0" g="0" b="0"/>
+      </a:fillRef>
+      <a:effectRef idx="1">
+        <a:scrgbClr r="0" g="0" b="0"/>
+      </a:effectRef>
+      <a:fontRef idx="minor">
+        <a:schemeClr val="dk1"/>
+      </a:fontRef>
+    </dgm:style>
+  </dgm:styleLbl>
+  <dgm:styleLbl name="fgSibTrans2D1">
+    <dgm:scene3d>
+      <a:camera prst="orthographicFront"/>
+      <a:lightRig rig="threePt" dir="t"/>
+    </dgm:scene3d>
+    <dgm:sp3d/>
+    <dgm:txPr/>
+    <dgm:style>
+      <a:lnRef idx="0">
+        <a:scrgbClr r="0" g="0" b="0"/>
+      </a:lnRef>
+      <a:fillRef idx="2">
+        <a:scrgbClr r="0" g="0" b="0"/>
+      </a:fillRef>
+      <a:effectRef idx="1">
+        <a:scrgbClr r="0" g="0" b="0"/>
+      </a:effectRef>
+      <a:fontRef idx="minor">
+        <a:schemeClr val="dk1"/>
+      </a:fontRef>
+    </dgm:style>
+  </dgm:styleLbl>
+  <dgm:styleLbl name="bgSibTrans2D1">
+    <dgm:scene3d>
+      <a:camera prst="orthographicFront"/>
+      <a:lightRig rig="threePt" dir="t"/>
+    </dgm:scene3d>
+    <dgm:sp3d/>
+    <dgm:txPr/>
+    <dgm:style>
+      <a:lnRef idx="0">
+        <a:scrgbClr r="0" g="0" b="0"/>
+      </a:lnRef>
+      <a:fillRef idx="2">
+        <a:scrgbClr r="0" g="0" b="0"/>
+      </a:fillRef>
+      <a:effectRef idx="1">
+        <a:scrgbClr r="0" g="0" b="0"/>
+      </a:effectRef>
+      <a:fontRef idx="minor">
+        <a:schemeClr val="dk1"/>
+      </a:fontRef>
+    </dgm:style>
+  </dgm:styleLbl>
+  <dgm:styleLbl name="sibTrans1D1">
+    <dgm:scene3d>
+      <a:camera prst="orthographicFront"/>
+      <a:lightRig rig="threePt" dir="t"/>
+    </dgm:scene3d>
+    <dgm:sp3d/>
+    <dgm:txPr/>
+    <dgm:style>
+      <a:lnRef idx="1">
+        <a:scrgbClr r="0" g="0" b="0"/>
+      </a:lnRef>
+      <a:fillRef idx="0">
+        <a:scrgbClr r="0" g="0" b="0"/>
+      </a:fillRef>
+      <a:effectRef idx="0">
+        <a:scrgbClr r="0" g="0" b="0"/>
+      </a:effectRef>
+      <a:fontRef idx="minor"/>
+    </dgm:style>
+  </dgm:styleLbl>
+  <dgm:styleLbl name="callout">
+    <dgm:scene3d>
+      <a:camera prst="orthographicFront"/>
+      <a:lightRig rig="threePt" dir="t"/>
+    </dgm:scene3d>
+    <dgm:sp3d/>
+    <dgm:txPr/>
+    <dgm:style>
+      <a:lnRef idx="1">
+        <a:scrgbClr r="0" g="0" b="0"/>
+      </a:lnRef>
+      <a:fillRef idx="2">
+        <a:scrgbClr r="0" g="0" b="0"/>
+      </a:fillRef>
+      <a:effectRef idx="1">
+        <a:scrgbClr r="0" g="0" b="0"/>
+      </a:effectRef>
+      <a:fontRef idx="minor"/>
+    </dgm:style>
+  </dgm:styleLbl>
+  <dgm:styleLbl name="asst0">
+    <dgm:scene3d>
+      <a:camera prst="orthographicFront"/>
+      <a:lightRig rig="flat" dir="t"/>
+    </dgm:scene3d>
+    <dgm:sp3d prstMaterial="dkEdge">
+      <a:bevelT w="8200" h="38100"/>
+    </dgm:sp3d>
+    <dgm:txPr/>
+    <dgm:style>
+      <a:lnRef idx="0">
+        <a:scrgbClr r="0" g="0" b="0"/>
+      </a:lnRef>
+      <a:fillRef idx="2">
+        <a:scrgbClr r="0" g="0" b="0"/>
+      </a:fillRef>
+      <a:effectRef idx="1">
+        <a:scrgbClr r="0" g="0" b="0"/>
+      </a:effectRef>
+      <a:fontRef idx="minor">
+        <a:schemeClr val="dk1"/>
+      </a:fontRef>
+    </dgm:style>
+  </dgm:styleLbl>
+  <dgm:styleLbl name="asst1">
+    <dgm:scene3d>
+      <a:camera prst="orthographicFront"/>
+      <a:lightRig rig="flat" dir="t"/>
+    </dgm:scene3d>
+    <dgm:sp3d prstMaterial="dkEdge">
+      <a:bevelT w="8200" h="38100"/>
+    </dgm:sp3d>
+    <dgm:txPr/>
+    <dgm:style>
+      <a:lnRef idx="0">
+        <a:scrgbClr r="0" g="0" b="0"/>
+      </a:lnRef>
+      <a:fillRef idx="2">
+        <a:scrgbClr r="0" g="0" b="0"/>
+      </a:fillRef>
+      <a:effectRef idx="1">
+        <a:scrgbClr r="0" g="0" b="0"/>
+      </a:effectRef>
+      <a:fontRef idx="minor">
+        <a:schemeClr val="dk1"/>
+      </a:fontRef>
+    </dgm:style>
+  </dgm:styleLbl>
+  <dgm:styleLbl name="asst2">
+    <dgm:scene3d>
+      <a:camera prst="orthographicFront"/>
+      <a:lightRig rig="flat" dir="t"/>
+    </dgm:scene3d>
+    <dgm:sp3d prstMaterial="dkEdge">
+      <a:bevelT w="8200" h="38100"/>
+    </dgm:sp3d>
+    <dgm:txPr/>
+    <dgm:style>
+      <a:lnRef idx="0">
+        <a:scrgbClr r="0" g="0" b="0"/>
+      </a:lnRef>
+      <a:fillRef idx="2">
+        <a:scrgbClr r="0" g="0" b="0"/>
+      </a:fillRef>
+      <a:effectRef idx="1">
+        <a:scrgbClr r="0" g="0" b="0"/>
+      </a:effectRef>
+      <a:fontRef idx="minor">
+        <a:schemeClr val="dk1"/>
+      </a:fontRef>
+    </dgm:style>
+  </dgm:styleLbl>
+  <dgm:styleLbl name="asst3">
+    <dgm:scene3d>
+      <a:camera prst="orthographicFront"/>
+      <a:lightRig rig="flat" dir="t"/>
+    </dgm:scene3d>
+    <dgm:sp3d prstMaterial="dkEdge">
+      <a:bevelT w="8200" h="38100"/>
+    </dgm:sp3d>
+    <dgm:txPr/>
+    <dgm:style>
+      <a:lnRef idx="0">
+        <a:scrgbClr r="0" g="0" b="0"/>
+      </a:lnRef>
+      <a:fillRef idx="2">
+        <a:scrgbClr r="0" g="0" b="0"/>
+      </a:fillRef>
+      <a:effectRef idx="1">
+        <a:scrgbClr r="0" g="0" b="0"/>
+      </a:effectRef>
+      <a:fontRef idx="minor">
+        <a:schemeClr val="dk1"/>
+      </a:fontRef>
+    </dgm:style>
+  </dgm:styleLbl>
+  <dgm:styleLbl name="asst4">
+    <dgm:scene3d>
+      <a:camera prst="orthographicFront"/>
+      <a:lightRig rig="flat" dir="t"/>
+    </dgm:scene3d>
+    <dgm:sp3d prstMaterial="dkEdge">
+      <a:bevelT w="8200" h="38100"/>
+    </dgm:sp3d>
+    <dgm:txPr/>
+    <dgm:style>
+      <a:lnRef idx="0">
+        <a:scrgbClr r="0" g="0" b="0"/>
+      </a:lnRef>
+      <a:fillRef idx="2">
+        <a:scrgbClr r="0" g="0" b="0"/>
+      </a:fillRef>
+      <a:effectRef idx="1">
+        <a:scrgbClr r="0" g="0" b="0"/>
+      </a:effectRef>
+      <a:fontRef idx="minor">
+        <a:schemeClr val="dk1"/>
+      </a:fontRef>
+    </dgm:style>
+  </dgm:styleLbl>
+  <dgm:styleLbl name="parChTrans2D1">
+    <dgm:scene3d>
+      <a:camera prst="orthographicFront"/>
+      <a:lightRig rig="threePt" dir="t"/>
+    </dgm:scene3d>
+    <dgm:sp3d/>
+    <dgm:txPr/>
+    <dgm:style>
+      <a:lnRef idx="1">
+        <a:scrgbClr r="0" g="0" b="0"/>
+      </a:lnRef>
+      <a:fillRef idx="2">
+        <a:scrgbClr r="0" g="0" b="0"/>
+      </a:fillRef>
+      <a:effectRef idx="1">
+        <a:scrgbClr r="0" g="0" b="0"/>
+      </a:effectRef>
+      <a:fontRef idx="minor">
+        <a:schemeClr val="dk1"/>
+      </a:fontRef>
+    </dgm:style>
+  </dgm:styleLbl>
+  <dgm:styleLbl name="parChTrans2D2">
+    <dgm:scene3d>
+      <a:camera prst="orthographicFront"/>
+      <a:lightRig rig="threePt" dir="t"/>
+    </dgm:scene3d>
+    <dgm:sp3d/>
+    <dgm:txPr/>
+    <dgm:style>
+      <a:lnRef idx="1">
+        <a:scrgbClr r="0" g="0" b="0"/>
+      </a:lnRef>
+      <a:fillRef idx="2">
+        <a:scrgbClr r="0" g="0" b="0"/>
+      </a:fillRef>
+      <a:effectRef idx="1">
+        <a:scrgbClr r="0" g="0" b="0"/>
+      </a:effectRef>
+      <a:fontRef idx="minor">
+        <a:schemeClr val="dk1"/>
+      </a:fontRef>
+    </dgm:style>
+  </dgm:styleLbl>
+  <dgm:styleLbl name="parChTrans2D3">
+    <dgm:scene3d>
+      <a:camera prst="orthographicFront"/>
+      <a:lightRig rig="threePt" dir="t"/>
+    </dgm:scene3d>
+    <dgm:sp3d/>
+    <dgm:txPr/>
+    <dgm:style>
+      <a:lnRef idx="1">
+        <a:scrgbClr r="0" g="0" b="0"/>
+      </a:lnRef>
+      <a:fillRef idx="2">
+        <a:scrgbClr r="0" g="0" b="0"/>
+      </a:fillRef>
+      <a:effectRef idx="1">
+        <a:scrgbClr r="0" g="0" b="0"/>
+      </a:effectRef>
+      <a:fontRef idx="minor">
+        <a:schemeClr val="dk1"/>
+      </a:fontRef>
+    </dgm:style>
+  </dgm:styleLbl>
+  <dgm:styleLbl name="parChTrans2D4">
+    <dgm:scene3d>
+      <a:camera prst="orthographicFront"/>
+      <a:lightRig rig="threePt" dir="t"/>
+    </dgm:scene3d>
+    <dgm:sp3d/>
+    <dgm:txPr/>
+    <dgm:style>
+      <a:lnRef idx="1">
+        <a:scrgbClr r="0" g="0" b="0"/>
+      </a:lnRef>
+      <a:fillRef idx="2">
+        <a:scrgbClr r="0" g="0" b="0"/>
+      </a:fillRef>
+      <a:effectRef idx="1">
+        <a:scrgbClr r="0" g="0" b="0"/>
+      </a:effectRef>
+      <a:fontRef idx="minor">
+        <a:schemeClr val="dk1"/>
+      </a:fontRef>
+    </dgm:style>
+  </dgm:styleLbl>
+  <dgm:styleLbl name="parChTrans1D1">
+    <dgm:scene3d>
+      <a:camera prst="orthographicFront"/>
+      <a:lightRig rig="threePt" dir="t"/>
+    </dgm:scene3d>
+    <dgm:sp3d/>
+    <dgm:txPr/>
+    <dgm:style>
+      <a:lnRef idx="2">
+        <a:scrgbClr r="0" g="0" b="0"/>
+      </a:lnRef>
+      <a:fillRef idx="0">
+        <a:scrgbClr r="0" g="0" b="0"/>
+      </a:fillRef>
+      <a:effectRef idx="0">
+        <a:scrgbClr r="0" g="0" b="0"/>
+      </a:effectRef>
+      <a:fontRef idx="minor"/>
+    </dgm:style>
+  </dgm:styleLbl>
+  <dgm:styleLbl name="parChTrans1D2">
+    <dgm:scene3d>
+      <a:camera prst="orthographicFront"/>
+      <a:lightRig rig="threePt" dir="t"/>
+    </dgm:scene3d>
+    <dgm:sp3d/>
+    <dgm:txPr/>
+    <dgm:style>
+      <a:lnRef idx="2">
+        <a:scrgbClr r="0" g="0" b="0"/>
+      </a:lnRef>
+      <a:fillRef idx="0">
+        <a:scrgbClr r="0" g="0" b="0"/>
+      </a:fillRef>
+      <a:effectRef idx="0">
+        <a:scrgbClr r="0" g="0" b="0"/>
+      </a:effectRef>
+      <a:fontRef idx="minor"/>
+    </dgm:style>
+  </dgm:styleLbl>
+  <dgm:styleLbl name="parChTrans1D3">
+    <dgm:scene3d>
+      <a:camera prst="orthographicFront"/>
+      <a:lightRig rig="threePt" dir="t"/>
+    </dgm:scene3d>
+    <dgm:sp3d/>
+    <dgm:txPr/>
+    <dgm:style>
+      <a:lnRef idx="2">
+        <a:scrgbClr r="0" g="0" b="0"/>
+      </a:lnRef>
+      <a:fillRef idx="0">
+        <a:scrgbClr r="0" g="0" b="0"/>
+      </a:fillRef>
+      <a:effectRef idx="0">
+        <a:scrgbClr r="0" g="0" b="0"/>
+      </a:effectRef>
+      <a:fontRef idx="minor"/>
+    </dgm:style>
+  </dgm:styleLbl>
+  <dgm:styleLbl name="parChTrans1D4">
+    <dgm:scene3d>
+      <a:camera prst="orthographicFront"/>
+      <a:lightRig rig="threePt" dir="t"/>
+    </dgm:scene3d>
+    <dgm:sp3d/>
+    <dgm:txPr/>
+    <dgm:style>
+      <a:lnRef idx="2">
+        <a:scrgbClr r="0" g="0" b="0"/>
+      </a:lnRef>
+      <a:fillRef idx="0">
+        <a:scrgbClr r="0" g="0" b="0"/>
+      </a:fillRef>
+      <a:effectRef idx="0">
+        <a:scrgbClr r="0" g="0" b="0"/>
+      </a:effectRef>
+      <a:fontRef idx="minor"/>
+    </dgm:style>
+  </dgm:styleLbl>
+  <dgm:styleLbl name="fgAcc1">
+    <dgm:scene3d>
+      <a:camera prst="orthographicFront"/>
+      <a:lightRig rig="threePt" dir="t"/>
+    </dgm:scene3d>
+    <dgm:sp3d/>
+    <dgm:txPr/>
+    <dgm:style>
+      <a:lnRef idx="1">
+        <a:scrgbClr r="0" g="0" b="0"/>
+      </a:lnRef>
+      <a:fillRef idx="1">
+        <a:scrgbClr r="0" g="0" b="0"/>
+      </a:fillRef>
+      <a:effectRef idx="0">
+        <a:scrgbClr r="0" g="0" b="0"/>
+      </a:effectRef>
+      <a:fontRef idx="minor"/>
+    </dgm:style>
+  </dgm:styleLbl>
+  <dgm:styleLbl name="conFgAcc1">
+    <dgm:scene3d>
+      <a:camera prst="orthographicFront"/>
+      <a:lightRig rig="threePt" dir="t"/>
+    </dgm:scene3d>
+    <dgm:sp3d/>
+    <dgm:txPr/>
+    <dgm:style>
+      <a:lnRef idx="1">
+        <a:scrgbClr r="0" g="0" b="0"/>
+      </a:lnRef>
+      <a:fillRef idx="1">
+        <a:scrgbClr r="0" g="0" b="0"/>
+      </a:fillRef>
+      <a:effectRef idx="0">
+        <a:scrgbClr r="0" g="0" b="0"/>
+      </a:effectRef>
+      <a:fontRef idx="minor"/>
+    </dgm:style>
+  </dgm:styleLbl>
+  <dgm:styleLbl name="alignAcc1">
+    <dgm:scene3d>
+      <a:camera prst="orthographicFront"/>
+      <a:lightRig rig="threePt" dir="t"/>
+    </dgm:scene3d>
+    <dgm:sp3d/>
+    <dgm:txPr/>
+    <dgm:style>
+      <a:lnRef idx="1">
+        <a:scrgbClr r="0" g="0" b="0"/>
+      </a:lnRef>
+      <a:fillRef idx="1">
+        <a:scrgbClr r="0" g="0" b="0"/>
+      </a:fillRef>
+      <a:effectRef idx="0">
+        <a:scrgbClr r="0" g="0" b="0"/>
+      </a:effectRef>
+      <a:fontRef idx="minor"/>
+    </dgm:style>
+  </dgm:styleLbl>
+  <dgm:styleLbl name="trAlignAcc1">
+    <dgm:scene3d>
+      <a:camera prst="orthographicFront"/>
+      <a:lightRig rig="threePt" dir="t"/>
+    </dgm:scene3d>
+    <dgm:sp3d/>
+    <dgm:txPr/>
+    <dgm:style>
+      <a:lnRef idx="1">
+        <a:scrgbClr r="0" g="0" b="0"/>
+      </a:lnRef>
+      <a:fillRef idx="1">
+        <a:scrgbClr r="0" g="0" b="0"/>
+      </a:fillRef>
+      <a:effectRef idx="0">
+        <a:scrgbClr r="0" g="0" b="0"/>
+      </a:effectRef>
+      <a:fontRef idx="minor"/>
+    </dgm:style>
+  </dgm:styleLbl>
+  <dgm:styleLbl name="bgAcc1">
+    <dgm:scene3d>
+      <a:camera prst="orthographicFront"/>
+      <a:lightRig rig="threePt" dir="t"/>
+    </dgm:scene3d>
+    <dgm:sp3d/>
+    <dgm:txPr/>
+    <dgm:style>
+      <a:lnRef idx="1">
+        <a:scrgbClr r="0" g="0" b="0"/>
+      </a:lnRef>
+      <a:fillRef idx="1">
+        <a:scrgbClr r="0" g="0" b="0"/>
+      </a:fillRef>
+      <a:effectRef idx="0">
+        <a:scrgbClr r="0" g="0" b="0"/>
+      </a:effectRef>
+      <a:fontRef idx="minor"/>
+    </dgm:style>
+  </dgm:styleLbl>
+  <dgm:styleLbl name="solidFgAcc1">
+    <dgm:scene3d>
+      <a:camera prst="orthographicFront"/>
+      <a:lightRig rig="threePt" dir="t"/>
+    </dgm:scene3d>
+    <dgm:sp3d/>
+    <dgm:txPr/>
+    <dgm:style>
+      <a:lnRef idx="1">
+        <a:scrgbClr r="0" g="0" b="0"/>
+      </a:lnRef>
+      <a:fillRef idx="2">
+        <a:scrgbClr r="0" g="0" b="0"/>
+      </a:fillRef>
+      <a:effectRef idx="0">
+        <a:scrgbClr r="0" g="0" b="0"/>
+      </a:effectRef>
+      <a:fontRef idx="minor"/>
+    </dgm:style>
+  </dgm:styleLbl>
+  <dgm:styleLbl name="solidAlignAcc1">
+    <dgm:scene3d>
+      <a:camera prst="orthographicFront"/>
+      <a:lightRig rig="threePt" dir="t"/>
+    </dgm:scene3d>
+    <dgm:sp3d/>
+    <dgm:txPr/>
+    <dgm:style>
+      <a:lnRef idx="1">
+        <a:scrgbClr r="0" g="0" b="0"/>
+      </a:lnRef>
+      <a:fillRef idx="1">
+        <a:scrgbClr r="0" g="0" b="0"/>
+      </a:fillRef>
+      <a:effectRef idx="0">
+        <a:scrgbClr r="0" g="0" b="0"/>
+      </a:effectRef>
+      <a:fontRef idx="minor"/>
+    </dgm:style>
+  </dgm:styleLbl>
+  <dgm:styleLbl name="solidBgAcc1">
+    <dgm:scene3d>
+      <a:camera prst="orthographicFront"/>
+      <a:lightRig rig="threePt" dir="t"/>
+    </dgm:scene3d>
+    <dgm:sp3d/>
+    <dgm:txPr/>
+    <dgm:style>
+      <a:lnRef idx="1">
+        <a:scrgbClr r="0" g="0" b="0"/>
+      </a:lnRef>
+      <a:fillRef idx="1">
+        <a:scrgbClr r="0" g="0" b="0"/>
+      </a:fillRef>
+      <a:effectRef idx="0">
+        <a:scrgbClr r="0" g="0" b="0"/>
+      </a:effectRef>
+      <a:fontRef idx="minor"/>
+    </dgm:style>
+  </dgm:styleLbl>
+  <dgm:styleLbl name="fgAccFollowNode1">
+    <dgm:scene3d>
+      <a:camera prst="orthographicFront"/>
+      <a:lightRig rig="threePt" dir="t"/>
+    </dgm:scene3d>
+    <dgm:sp3d/>
+    <dgm:txPr/>
+    <dgm:style>
+      <a:lnRef idx="1">
+        <a:scrgbClr r="0" g="0" b="0"/>
+      </a:lnRef>
+      <a:fillRef idx="1">
+        <a:scrgbClr r="0" g="0" b="0"/>
+      </a:fillRef>
+      <a:effectRef idx="0">
+        <a:scrgbClr r="0" g="0" b="0"/>
+      </a:effectRef>
+      <a:fontRef idx="minor"/>
+    </dgm:style>
+  </dgm:styleLbl>
+  <dgm:styleLbl name="alignAccFollowNode1">
+    <dgm:scene3d>
+      <a:camera prst="orthographicFront"/>
+      <a:lightRig rig="threePt" dir="t"/>
+    </dgm:scene3d>
+    <dgm:sp3d/>
+    <dgm:txPr/>
+    <dgm:style>
+      <a:lnRef idx="1">
+        <a:scrgbClr r="0" g="0" b="0"/>
+      </a:lnRef>
+      <a:fillRef idx="1">
+        <a:scrgbClr r="0" g="0" b="0"/>
+      </a:fillRef>
+      <a:effectRef idx="0">
+        <a:scrgbClr r="0" g="0" b="0"/>
+      </a:effectRef>
+      <a:fontRef idx="minor"/>
+    </dgm:style>
+  </dgm:styleLbl>
+  <dgm:styleLbl name="bgAccFollowNode1">
+    <dgm:scene3d>
+      <a:camera prst="orthographicFront"/>
+      <a:lightRig rig="threePt" dir="t"/>
+    </dgm:scene3d>
+    <dgm:sp3d/>
+    <dgm:txPr/>
+    <dgm:style>
+      <a:lnRef idx="1">
+        <a:scrgbClr r="0" g="0" b="0"/>
+      </a:lnRef>
+      <a:fillRef idx="1">
+        <a:scrgbClr r="0" g="0" b="0"/>
+      </a:fillRef>
+      <a:effectRef idx="0">
+        <a:scrgbClr r="0" g="0" b="0"/>
+      </a:effectRef>
+      <a:fontRef idx="minor"/>
+    </dgm:style>
+  </dgm:styleLbl>
+  <dgm:styleLbl name="fgAcc0">
+    <dgm:scene3d>
+      <a:camera prst="orthographicFront"/>
+      <a:lightRig rig="threePt" dir="t"/>
+    </dgm:scene3d>
+    <dgm:sp3d/>
+    <dgm:txPr/>
+    <dgm:style>
+      <a:lnRef idx="1">
+        <a:scrgbClr r="0" g="0" b="0"/>
+      </a:lnRef>
+      <a:fillRef idx="1">
+        <a:scrgbClr r="0" g="0" b="0"/>
+      </a:fillRef>
+      <a:effectRef idx="0">
+        <a:scrgbClr r="0" g="0" b="0"/>
+      </a:effectRef>
+      <a:fontRef idx="minor"/>
+    </dgm:style>
+  </dgm:styleLbl>
+  <dgm:styleLbl name="fgAcc2">
+    <dgm:scene3d>
+      <a:camera prst="orthographicFront"/>
+      <a:lightRig rig="threePt" dir="t"/>
+    </dgm:scene3d>
+    <dgm:sp3d/>
+    <dgm:txPr/>
+    <dgm:style>
+      <a:lnRef idx="1">
+        <a:scrgbClr r="0" g="0" b="0"/>
+      </a:lnRef>
+      <a:fillRef idx="1">
+        <a:scrgbClr r="0" g="0" b="0"/>
+      </a:fillRef>
+      <a:effectRef idx="0">
+        <a:scrgbClr r="0" g="0" b="0"/>
+      </a:effectRef>
+      <a:fontRef idx="minor"/>
+    </dgm:style>
+  </dgm:styleLbl>
+  <dgm:styleLbl name="fgAcc3">
+    <dgm:scene3d>
+      <a:camera prst="orthographicFront"/>
+      <a:lightRig rig="threePt" dir="t"/>
+    </dgm:scene3d>
+    <dgm:sp3d/>
+    <dgm:txPr/>
+    <dgm:style>
+      <a:lnRef idx="1">
+        <a:scrgbClr r="0" g="0" b="0"/>
+      </a:lnRef>
+      <a:fillRef idx="1">
+        <a:scrgbClr r="0" g="0" b="0"/>
+      </a:fillRef>
+      <a:effectRef idx="0">
+        <a:scrgbClr r="0" g="0" b="0"/>
+      </a:effectRef>
+      <a:fontRef idx="minor"/>
+    </dgm:style>
+  </dgm:styleLbl>
+  <dgm:styleLbl name="fgAcc4">
+    <dgm:scene3d>
+      <a:camera prst="orthographicFront"/>
+      <a:lightRig rig="threePt" dir="t"/>
+    </dgm:scene3d>
+    <dgm:sp3d/>
+    <dgm:txPr/>
+    <dgm:style>
+      <a:lnRef idx="1">
+        <a:scrgbClr r="0" g="0" b="0"/>
+      </a:lnRef>
+      <a:fillRef idx="1">
+        <a:scrgbClr r="0" g="0" b="0"/>
+      </a:fillRef>
+      <a:effectRef idx="0">
+        <a:scrgbClr r="0" g="0" b="0"/>
+      </a:effectRef>
+      <a:fontRef idx="minor"/>
+    </dgm:style>
+  </dgm:styleLbl>
+  <dgm:styleLbl name="bgShp">
+    <dgm:scene3d>
+      <a:camera prst="orthographicFront"/>
+      <a:lightRig rig="threePt" dir="t"/>
+    </dgm:scene3d>
+    <dgm:sp3d/>
+    <dgm:txPr/>
+    <dgm:style>
+      <a:lnRef idx="0">
+        <a:scrgbClr r="0" g="0" b="0"/>
+      </a:lnRef>
+      <a:fillRef idx="1">
+        <a:scrgbClr r="0" g="0" b="0"/>
+      </a:fillRef>
+      <a:effectRef idx="1">
+        <a:scrgbClr r="0" g="0" b="0"/>
+      </a:effectRef>
+      <a:fontRef idx="minor"/>
+    </dgm:style>
+  </dgm:styleLbl>
+  <dgm:styleLbl name="dkBgShp">
+    <dgm:scene3d>
+      <a:camera prst="orthographicFront"/>
+      <a:lightRig rig="threePt" dir="t"/>
+    </dgm:scene3d>
+    <dgm:sp3d/>
+    <dgm:txPr/>
+    <dgm:style>
+      <a:lnRef idx="0">
+        <a:scrgbClr r="0" g="0" b="0"/>
+      </a:lnRef>
+      <a:fillRef idx="1">
+        <a:scrgbClr r="0" g="0" b="0"/>
+      </a:fillRef>
+      <a:effectRef idx="1">
+        <a:scrgbClr r="0" g="0" b="0"/>
+      </a:effectRef>
+      <a:fontRef idx="minor"/>
+    </dgm:style>
+  </dgm:styleLbl>
+  <dgm:styleLbl name="trBgShp">
+    <dgm:scene3d>
+      <a:camera prst="orthographicFront"/>
+      <a:lightRig rig="threePt" dir="t"/>
+    </dgm:scene3d>
+    <dgm:sp3d/>
+    <dgm:txPr/>
+    <dgm:style>
+      <a:lnRef idx="0">
+        <a:scrgbClr r="0" g="0" b="0"/>
+      </a:lnRef>
+      <a:fillRef idx="1">
+        <a:scrgbClr r="0" g="0" b="0"/>
+      </a:fillRef>
+      <a:effectRef idx="0">
+        <a:scrgbClr r="0" g="0" b="0"/>
+      </a:effectRef>
+      <a:fontRef idx="minor"/>
+    </dgm:style>
+  </dgm:styleLbl>
+  <dgm:styleLbl name="fgShp">
+    <dgm:scene3d>
+      <a:camera prst="orthographicFront"/>
+      <a:lightRig rig="flat" dir="t"/>
+    </dgm:scene3d>
+    <dgm:sp3d prstMaterial="dkEdge">
+      <a:bevelT w="8200" h="38100"/>
+    </dgm:sp3d>
+    <dgm:txPr/>
+    <dgm:style>
+      <a:lnRef idx="1">
+        <a:scrgbClr r="0" g="0" b="0"/>
+      </a:lnRef>
+      <a:fillRef idx="2">
+        <a:scrgbClr r="0" g="0" b="0"/>
+      </a:fillRef>
+      <a:effectRef idx="1">
+        <a:scrgbClr r="0" g="0" b="0"/>
+      </a:effectRef>
+      <a:fontRef idx="minor"/>
+    </dgm:style>
+  </dgm:styleLbl>
+  <dgm:styleLbl name="revTx">
+    <dgm:scene3d>
+      <a:camera prst="orthographicFront"/>
+      <a:lightRig rig="threePt" dir="t"/>
+    </dgm:scene3d>
+    <dgm:sp3d/>
+    <dgm:txPr/>
+    <dgm:style>
+      <a:lnRef idx="0">
+        <a:scrgbClr r="0" g="0" b="0"/>
+      </a:lnRef>
+      <a:fillRef idx="0">
+        <a:scrgbClr r="0" g="0" b="0"/>
+      </a:fillRef>
+      <a:effectRef idx="0">
+        <a:scrgbClr r="0" g="0" b="0"/>
+      </a:effectRef>
+      <a:fontRef idx="minor"/>
+    </dgm:style>
+  </dgm:styleLbl>
+</dgm:styleDef>
 </file>
 
 <file path=word/theme/theme1.xml><?xml version="1.0" encoding="utf-8"?>
